--- a/Project Documentation.docx
+++ b/Project Documentation.docx
@@ -368,6 +368,7 @@
         </w:rPr>
         <w:t xml:space="preserve"> </w:t>
       </w:r>
+      <w:proofErr w:type="gramStart"/>
       <w:r>
         <w:rPr>
           <w:b/>
@@ -388,6 +389,7 @@
         </w:rPr>
         <w:t xml:space="preserve"> </w:t>
       </w:r>
+      <w:proofErr w:type="spellStart"/>
       <w:r>
         <w:rPr>
           <w:rFonts w:ascii="Algerian" w:hAnsi="Algerian"/>
@@ -396,8 +398,32 @@
           <w:szCs w:val="48"/>
           <w:u w:val="single"/>
         </w:rPr>
-        <w:t>Mukhtiar Zamin</w:t>
-      </w:r>
+        <w:t>Mukhtiar</w:t>
+      </w:r>
+      <w:proofErr w:type="spellEnd"/>
+      <w:proofErr w:type="gramEnd"/>
+      <w:r>
+        <w:rPr>
+          <w:rFonts w:ascii="Algerian" w:hAnsi="Algerian"/>
+          <w:b/>
+          <w:sz w:val="44"/>
+          <w:szCs w:val="48"/>
+          <w:u w:val="single"/>
+        </w:rPr>
+        <w:t xml:space="preserve"> </w:t>
+      </w:r>
+      <w:proofErr w:type="spellStart"/>
+      <w:r>
+        <w:rPr>
+          <w:rFonts w:ascii="Algerian" w:hAnsi="Algerian"/>
+          <w:b/>
+          <w:sz w:val="44"/>
+          <w:szCs w:val="48"/>
+          <w:u w:val="single"/>
+        </w:rPr>
+        <w:t>Zamin</w:t>
+      </w:r>
+      <w:proofErr w:type="spellEnd"/>
     </w:p>
     <w:p>
       <w:pPr>
@@ -532,13 +558,23 @@
         </w:rPr>
         <w:tab/>
       </w:r>
+      <w:proofErr w:type="spellStart"/>
       <w:r>
         <w:rPr>
           <w:rFonts w:ascii="Algerian" w:hAnsi="Algerian"/>
           <w:sz w:val="48"/>
           <w:szCs w:val="48"/>
         </w:rPr>
-        <w:t>Reg no</w:t>
+        <w:t>Reg</w:t>
+      </w:r>
+      <w:proofErr w:type="spellEnd"/>
+      <w:r>
+        <w:rPr>
+          <w:rFonts w:ascii="Algerian" w:hAnsi="Algerian"/>
+          <w:sz w:val="48"/>
+          <w:szCs w:val="48"/>
+        </w:rPr>
+        <w:t xml:space="preserve"> no</w:t>
       </w:r>
       <w:r>
         <w:rPr>
@@ -562,6 +598,7 @@
           <w:szCs w:val="48"/>
         </w:rPr>
       </w:pPr>
+      <w:proofErr w:type="spellStart"/>
       <w:r>
         <w:rPr>
           <w:rFonts w:ascii="Times New Roman" w:hAnsi="Times New Roman" w:cs="Times New Roman"/>
@@ -570,59 +607,10 @@
           <w:szCs w:val="48"/>
           <w:u w:val="single"/>
         </w:rPr>
-        <w:t>Usman Maqsood</w:t>
-      </w:r>
-      <w:r>
-        <w:rPr>
-          <w:rFonts w:ascii="Times New Roman" w:hAnsi="Times New Roman" w:cs="Times New Roman"/>
-          <w:b/>
-          <w:sz w:val="36"/>
-          <w:szCs w:val="48"/>
-        </w:rPr>
-        <w:t xml:space="preserve">         </w:t>
-      </w:r>
-      <w:r>
-        <w:rPr>
-          <w:rFonts w:ascii="Times New Roman" w:hAnsi="Times New Roman" w:cs="Times New Roman"/>
-          <w:b/>
-          <w:sz w:val="36"/>
-          <w:szCs w:val="48"/>
-        </w:rPr>
-        <w:tab/>
-      </w:r>
-      <w:r>
-        <w:rPr>
-          <w:rFonts w:ascii="Times New Roman" w:hAnsi="Times New Roman" w:cs="Times New Roman"/>
-          <w:b/>
-          <w:sz w:val="36"/>
-          <w:szCs w:val="48"/>
-        </w:rPr>
-        <w:tab/>
-      </w:r>
-      <w:r>
-        <w:rPr>
-          <w:rFonts w:ascii="Times New Roman" w:hAnsi="Times New Roman" w:cs="Times New Roman"/>
-          <w:b/>
-          <w:sz w:val="36"/>
-          <w:szCs w:val="48"/>
-        </w:rPr>
-        <w:tab/>
-      </w:r>
-      <w:r>
-        <w:rPr>
-          <w:rFonts w:ascii="Times New Roman" w:hAnsi="Times New Roman" w:cs="Times New Roman"/>
-          <w:b/>
-          <w:sz w:val="36"/>
-          <w:szCs w:val="48"/>
-        </w:rPr>
-        <w:t xml:space="preserve">FA18-BCS-092     </w:t>
-      </w:r>
-    </w:p>
-    <w:p>
-      <w:pPr>
-        <w:shd w:val="clear" w:color="auto" w:fill="FFFFFF" w:themeFill="background1"/>
-        <w:spacing w:line="240" w:lineRule="auto"/>
-        <w:jc w:val="both"/>
+        <w:t>Usman</w:t>
+      </w:r>
+      <w:proofErr w:type="spellEnd"/>
+      <w:r>
         <w:rPr>
           <w:rFonts w:ascii="Times New Roman" w:hAnsi="Times New Roman" w:cs="Times New Roman"/>
           <w:b/>
@@ -630,7 +618,9 @@
           <w:szCs w:val="48"/>
           <w:u w:val="single"/>
         </w:rPr>
-      </w:pPr>
+        <w:t xml:space="preserve"> </w:t>
+      </w:r>
+      <w:proofErr w:type="spellStart"/>
       <w:r>
         <w:rPr>
           <w:rFonts w:ascii="Times New Roman" w:hAnsi="Times New Roman" w:cs="Times New Roman"/>
@@ -639,8 +629,9 @@
           <w:szCs w:val="48"/>
           <w:u w:val="single"/>
         </w:rPr>
-        <w:t>Sanaullah Khan</w:t>
-      </w:r>
+        <w:t>Maqsood</w:t>
+      </w:r>
+      <w:proofErr w:type="spellEnd"/>
       <w:r>
         <w:rPr>
           <w:rFonts w:ascii="Times New Roman" w:hAnsi="Times New Roman" w:cs="Times New Roman"/>
@@ -648,7 +639,7 @@
           <w:sz w:val="36"/>
           <w:szCs w:val="48"/>
         </w:rPr>
-        <w:t xml:space="preserve">      </w:t>
+        <w:t xml:space="preserve">         </w:t>
       </w:r>
       <w:r>
         <w:rPr>
@@ -667,7 +658,6 @@
           <w:szCs w:val="48"/>
         </w:rPr>
         <w:tab/>
-        <w:t xml:space="preserve">      </w:t>
       </w:r>
       <w:r>
         <w:rPr>
@@ -676,9 +666,23 @@
           <w:sz w:val="36"/>
           <w:szCs w:val="48"/>
         </w:rPr>
-        <w:t xml:space="preserve"> </w:t>
-      </w:r>
-      <w:r>
+        <w:tab/>
+      </w:r>
+      <w:r>
+        <w:rPr>
+          <w:rFonts w:ascii="Times New Roman" w:hAnsi="Times New Roman" w:cs="Times New Roman"/>
+          <w:b/>
+          <w:sz w:val="36"/>
+          <w:szCs w:val="48"/>
+        </w:rPr>
+        <w:t xml:space="preserve">FA18-BCS-092     </w:t>
+      </w:r>
+    </w:p>
+    <w:p>
+      <w:pPr>
+        <w:shd w:val="clear" w:color="auto" w:fill="FFFFFF" w:themeFill="background1"/>
+        <w:spacing w:line="240" w:lineRule="auto"/>
+        <w:jc w:val="both"/>
         <w:rPr>
           <w:rFonts w:ascii="Times New Roman" w:hAnsi="Times New Roman" w:cs="Times New Roman"/>
           <w:b/>
@@ -686,21 +690,8 @@
           <w:szCs w:val="48"/>
           <w:u w:val="single"/>
         </w:rPr>
-        <w:t>FA18-BCS-032</w:t>
-      </w:r>
-    </w:p>
-    <w:p>
-      <w:pPr>
-        <w:shd w:val="clear" w:color="auto" w:fill="FFFFFF" w:themeFill="background1"/>
-        <w:spacing w:line="240" w:lineRule="auto"/>
-        <w:jc w:val="both"/>
-        <w:rPr>
-          <w:rFonts w:ascii="Times New Roman" w:hAnsi="Times New Roman" w:cs="Times New Roman"/>
-          <w:b/>
-          <w:sz w:val="36"/>
-          <w:szCs w:val="48"/>
-        </w:rPr>
-      </w:pPr>
+      </w:pPr>
+      <w:proofErr w:type="spellStart"/>
       <w:r>
         <w:rPr>
           <w:rFonts w:ascii="Times New Roman" w:hAnsi="Times New Roman" w:cs="Times New Roman"/>
@@ -709,68 +700,10 @@
           <w:szCs w:val="48"/>
           <w:u w:val="single"/>
         </w:rPr>
-        <w:t>M.Muzamil</w:t>
-      </w:r>
-      <w:r>
-        <w:rPr>
-          <w:rFonts w:ascii="Times New Roman" w:hAnsi="Times New Roman" w:cs="Times New Roman"/>
-          <w:b/>
-          <w:sz w:val="36"/>
-          <w:szCs w:val="48"/>
-        </w:rPr>
-        <w:tab/>
-      </w:r>
-      <w:r>
-        <w:rPr>
-          <w:rFonts w:ascii="Times New Roman" w:hAnsi="Times New Roman" w:cs="Times New Roman"/>
-          <w:b/>
-          <w:sz w:val="36"/>
-          <w:szCs w:val="48"/>
-        </w:rPr>
-        <w:tab/>
-      </w:r>
-      <w:r>
-        <w:rPr>
-          <w:rFonts w:ascii="Times New Roman" w:hAnsi="Times New Roman" w:cs="Times New Roman"/>
-          <w:b/>
-          <w:sz w:val="36"/>
-          <w:szCs w:val="48"/>
-        </w:rPr>
-        <w:tab/>
-      </w:r>
-      <w:r>
-        <w:rPr>
-          <w:rFonts w:ascii="Times New Roman" w:hAnsi="Times New Roman" w:cs="Times New Roman"/>
-          <w:b/>
-          <w:sz w:val="36"/>
-          <w:szCs w:val="48"/>
-        </w:rPr>
-        <w:tab/>
-      </w:r>
-      <w:r>
-        <w:rPr>
-          <w:rFonts w:ascii="Times New Roman" w:hAnsi="Times New Roman" w:cs="Times New Roman"/>
-          <w:b/>
-          <w:sz w:val="36"/>
-          <w:szCs w:val="48"/>
-        </w:rPr>
-        <w:t xml:space="preserve">     </w:t>
-      </w:r>
-      <w:r>
-        <w:rPr>
-          <w:rFonts w:ascii="Times New Roman" w:hAnsi="Times New Roman" w:cs="Times New Roman"/>
-          <w:b/>
-          <w:sz w:val="36"/>
-          <w:szCs w:val="48"/>
-        </w:rPr>
-        <w:t xml:space="preserve">  FA18-BCS-096</w:t>
-      </w:r>
-    </w:p>
-    <w:p>
-      <w:pPr>
-        <w:shd w:val="clear" w:color="auto" w:fill="FFFFFF" w:themeFill="background1"/>
-        <w:spacing w:line="240" w:lineRule="auto"/>
-        <w:jc w:val="both"/>
+        <w:t>Sanaullah</w:t>
+      </w:r>
+      <w:proofErr w:type="spellEnd"/>
+      <w:r>
         <w:rPr>
           <w:rFonts w:ascii="Times New Roman" w:hAnsi="Times New Roman" w:cs="Times New Roman"/>
           <w:b/>
@@ -778,7 +711,45 @@
           <w:szCs w:val="48"/>
           <w:u w:val="single"/>
         </w:rPr>
-      </w:pPr>
+        <w:t xml:space="preserve"> Khan</w:t>
+      </w:r>
+      <w:r>
+        <w:rPr>
+          <w:rFonts w:ascii="Times New Roman" w:hAnsi="Times New Roman" w:cs="Times New Roman"/>
+          <w:b/>
+          <w:sz w:val="36"/>
+          <w:szCs w:val="48"/>
+        </w:rPr>
+        <w:t xml:space="preserve">      </w:t>
+      </w:r>
+      <w:r>
+        <w:rPr>
+          <w:rFonts w:ascii="Times New Roman" w:hAnsi="Times New Roman" w:cs="Times New Roman"/>
+          <w:b/>
+          <w:sz w:val="36"/>
+          <w:szCs w:val="48"/>
+        </w:rPr>
+        <w:tab/>
+      </w:r>
+      <w:r>
+        <w:rPr>
+          <w:rFonts w:ascii="Times New Roman" w:hAnsi="Times New Roman" w:cs="Times New Roman"/>
+          <w:b/>
+          <w:sz w:val="36"/>
+          <w:szCs w:val="48"/>
+        </w:rPr>
+        <w:tab/>
+        <w:t xml:space="preserve">      </w:t>
+      </w:r>
+      <w:r>
+        <w:rPr>
+          <w:rFonts w:ascii="Times New Roman" w:hAnsi="Times New Roman" w:cs="Times New Roman"/>
+          <w:b/>
+          <w:sz w:val="36"/>
+          <w:szCs w:val="48"/>
+        </w:rPr>
+        <w:t xml:space="preserve"> </w:t>
+      </w:r>
       <w:r>
         <w:rPr>
           <w:rFonts w:ascii="Times New Roman" w:hAnsi="Times New Roman" w:cs="Times New Roman"/>
@@ -787,26 +758,22 @@
           <w:szCs w:val="48"/>
           <w:u w:val="single"/>
         </w:rPr>
-        <w:t>Sardar Ali Irtaza</w:t>
-      </w:r>
-      <w:r>
+        <w:t>FA18-BCS-032</w:t>
+      </w:r>
+    </w:p>
+    <w:p>
+      <w:pPr>
+        <w:shd w:val="clear" w:color="auto" w:fill="FFFFFF" w:themeFill="background1"/>
+        <w:spacing w:line="240" w:lineRule="auto"/>
+        <w:jc w:val="both"/>
         <w:rPr>
           <w:rFonts w:ascii="Times New Roman" w:hAnsi="Times New Roman" w:cs="Times New Roman"/>
           <w:b/>
           <w:sz w:val="36"/>
           <w:szCs w:val="48"/>
         </w:rPr>
-        <w:t xml:space="preserve">   </w:t>
-      </w:r>
-      <w:r>
-        <w:rPr>
-          <w:rFonts w:ascii="Times New Roman" w:hAnsi="Times New Roman" w:cs="Times New Roman"/>
-          <w:b/>
-          <w:sz w:val="36"/>
-          <w:szCs w:val="48"/>
-        </w:rPr>
-        <w:t xml:space="preserve">                     </w:t>
-      </w:r>
+      </w:pPr>
+      <w:proofErr w:type="spellStart"/>
       <w:r>
         <w:rPr>
           <w:rFonts w:ascii="Times New Roman" w:hAnsi="Times New Roman" w:cs="Times New Roman"/>
@@ -815,7 +782,62 @@
           <w:szCs w:val="48"/>
           <w:u w:val="single"/>
         </w:rPr>
-        <w:t>FA18-BCS-022</w:t>
+        <w:t>M.Muzamil</w:t>
+      </w:r>
+      <w:proofErr w:type="spellEnd"/>
+      <w:r>
+        <w:rPr>
+          <w:rFonts w:ascii="Times New Roman" w:hAnsi="Times New Roman" w:cs="Times New Roman"/>
+          <w:b/>
+          <w:sz w:val="36"/>
+          <w:szCs w:val="48"/>
+        </w:rPr>
+        <w:tab/>
+      </w:r>
+      <w:r>
+        <w:rPr>
+          <w:rFonts w:ascii="Times New Roman" w:hAnsi="Times New Roman" w:cs="Times New Roman"/>
+          <w:b/>
+          <w:sz w:val="36"/>
+          <w:szCs w:val="48"/>
+        </w:rPr>
+        <w:tab/>
+      </w:r>
+      <w:r>
+        <w:rPr>
+          <w:rFonts w:ascii="Times New Roman" w:hAnsi="Times New Roman" w:cs="Times New Roman"/>
+          <w:b/>
+          <w:sz w:val="36"/>
+          <w:szCs w:val="48"/>
+        </w:rPr>
+        <w:tab/>
+      </w:r>
+      <w:r>
+        <w:rPr>
+          <w:rFonts w:ascii="Times New Roman" w:hAnsi="Times New Roman" w:cs="Times New Roman"/>
+          <w:b/>
+          <w:sz w:val="36"/>
+          <w:szCs w:val="48"/>
+        </w:rPr>
+        <w:tab/>
+      </w:r>
+      <w:r>
+        <w:rPr>
+          <w:rFonts w:ascii="Times New Roman" w:hAnsi="Times New Roman" w:cs="Times New Roman"/>
+          <w:b/>
+          <w:sz w:val="36"/>
+          <w:szCs w:val="48"/>
+        </w:rPr>
+        <w:t xml:space="preserve">     </w:t>
+      </w:r>
+      <w:r>
+        <w:rPr>
+          <w:rFonts w:ascii="Times New Roman" w:hAnsi="Times New Roman" w:cs="Times New Roman"/>
+          <w:b/>
+          <w:sz w:val="36"/>
+          <w:szCs w:val="48"/>
+        </w:rPr>
+        <w:t xml:space="preserve">  FA18-BCS-096</w:t>
       </w:r>
     </w:p>
     <w:p>
@@ -823,14 +845,6 @@
         <w:shd w:val="clear" w:color="auto" w:fill="FFFFFF" w:themeFill="background1"/>
         <w:spacing w:line="240" w:lineRule="auto"/>
         <w:jc w:val="both"/>
-        <w:rPr>
-          <w:rFonts w:ascii="Times New Roman" w:hAnsi="Times New Roman" w:cs="Times New Roman"/>
-          <w:b/>
-          <w:szCs w:val="48"/>
-          <w:u w:val="single"/>
-        </w:rPr>
-      </w:pPr>
-      <w:r>
         <w:rPr>
           <w:rFonts w:ascii="Times New Roman" w:hAnsi="Times New Roman" w:cs="Times New Roman"/>
           <w:b/>
@@ -838,8 +852,104 @@
           <w:szCs w:val="48"/>
           <w:u w:val="single"/>
         </w:rPr>
-        <w:t>Abdul Wahab</w:t>
-      </w:r>
+      </w:pPr>
+      <w:proofErr w:type="spellStart"/>
+      <w:r>
+        <w:rPr>
+          <w:rFonts w:ascii="Times New Roman" w:hAnsi="Times New Roman" w:cs="Times New Roman"/>
+          <w:b/>
+          <w:sz w:val="36"/>
+          <w:szCs w:val="48"/>
+          <w:u w:val="single"/>
+        </w:rPr>
+        <w:t>Sardar</w:t>
+      </w:r>
+      <w:proofErr w:type="spellEnd"/>
+      <w:r>
+        <w:rPr>
+          <w:rFonts w:ascii="Times New Roman" w:hAnsi="Times New Roman" w:cs="Times New Roman"/>
+          <w:b/>
+          <w:sz w:val="36"/>
+          <w:szCs w:val="48"/>
+          <w:u w:val="single"/>
+        </w:rPr>
+        <w:t xml:space="preserve"> Ali </w:t>
+      </w:r>
+      <w:proofErr w:type="spellStart"/>
+      <w:r>
+        <w:rPr>
+          <w:rFonts w:ascii="Times New Roman" w:hAnsi="Times New Roman" w:cs="Times New Roman"/>
+          <w:b/>
+          <w:sz w:val="36"/>
+          <w:szCs w:val="48"/>
+          <w:u w:val="single"/>
+        </w:rPr>
+        <w:t>Irtaza</w:t>
+      </w:r>
+      <w:proofErr w:type="spellEnd"/>
+      <w:r>
+        <w:rPr>
+          <w:rFonts w:ascii="Times New Roman" w:hAnsi="Times New Roman" w:cs="Times New Roman"/>
+          <w:b/>
+          <w:sz w:val="36"/>
+          <w:szCs w:val="48"/>
+        </w:rPr>
+        <w:t xml:space="preserve">   </w:t>
+      </w:r>
+      <w:r>
+        <w:rPr>
+          <w:rFonts w:ascii="Times New Roman" w:hAnsi="Times New Roman" w:cs="Times New Roman"/>
+          <w:b/>
+          <w:sz w:val="36"/>
+          <w:szCs w:val="48"/>
+        </w:rPr>
+        <w:t xml:space="preserve">                     </w:t>
+      </w:r>
+      <w:r>
+        <w:rPr>
+          <w:rFonts w:ascii="Times New Roman" w:hAnsi="Times New Roman" w:cs="Times New Roman"/>
+          <w:b/>
+          <w:sz w:val="36"/>
+          <w:szCs w:val="48"/>
+          <w:u w:val="single"/>
+        </w:rPr>
+        <w:t>FA18-BCS-022</w:t>
+      </w:r>
+    </w:p>
+    <w:p>
+      <w:pPr>
+        <w:shd w:val="clear" w:color="auto" w:fill="FFFFFF" w:themeFill="background1"/>
+        <w:spacing w:line="240" w:lineRule="auto"/>
+        <w:jc w:val="both"/>
+        <w:rPr>
+          <w:rFonts w:ascii="Times New Roman" w:hAnsi="Times New Roman" w:cs="Times New Roman"/>
+          <w:b/>
+          <w:szCs w:val="48"/>
+          <w:u w:val="single"/>
+        </w:rPr>
+      </w:pPr>
+      <w:r>
+        <w:rPr>
+          <w:rFonts w:ascii="Times New Roman" w:hAnsi="Times New Roman" w:cs="Times New Roman"/>
+          <w:b/>
+          <w:sz w:val="36"/>
+          <w:szCs w:val="48"/>
+          <w:u w:val="single"/>
+        </w:rPr>
+        <w:t xml:space="preserve">Abdul </w:t>
+      </w:r>
+      <w:proofErr w:type="spellStart"/>
+      <w:r>
+        <w:rPr>
+          <w:rFonts w:ascii="Times New Roman" w:hAnsi="Times New Roman" w:cs="Times New Roman"/>
+          <w:b/>
+          <w:sz w:val="36"/>
+          <w:szCs w:val="48"/>
+          <w:u w:val="single"/>
+        </w:rPr>
+        <w:t>Wahab</w:t>
+      </w:r>
+      <w:proofErr w:type="spellEnd"/>
       <w:r>
         <w:rPr>
           <w:rFonts w:ascii="Times New Roman" w:hAnsi="Times New Roman" w:cs="Times New Roman"/>
@@ -3237,13 +3347,23 @@
           <w:sz w:val="28"/>
         </w:rPr>
       </w:pPr>
+      <w:proofErr w:type="gramStart"/>
       <w:r>
         <w:rPr>
           <w:rFonts w:ascii="Times New Roman" w:hAnsi="Times New Roman" w:cs="Times New Roman"/>
           <w:color w:val="000000" w:themeColor="text1"/>
           <w:sz w:val="28"/>
         </w:rPr>
-        <w:t xml:space="preserve">The issue of books by online mode. </w:t>
+        <w:t>The issue of books by online mode.</w:t>
+      </w:r>
+      <w:proofErr w:type="gramEnd"/>
+      <w:r>
+        <w:rPr>
+          <w:rFonts w:ascii="Times New Roman" w:hAnsi="Times New Roman" w:cs="Times New Roman"/>
+          <w:color w:val="000000" w:themeColor="text1"/>
+          <w:sz w:val="28"/>
+        </w:rPr>
+        <w:t xml:space="preserve"> </w:t>
       </w:r>
     </w:p>
     <w:p>
@@ -3471,8 +3591,18 @@
           <w:color w:val="000000" w:themeColor="text1"/>
           <w:sz w:val="36"/>
         </w:rPr>
-        <w:t>Our team is interested in the current online library management system. We are also eager to know if the current system generation still can incorporate new improvement .</w:t>
-      </w:r>
+        <w:t xml:space="preserve">Our team is interested in the current online library management system. We are also eager to know if the current system generation still can incorporate new </w:t>
+      </w:r>
+      <w:proofErr w:type="gramStart"/>
+      <w:r>
+        <w:rPr>
+          <w:rFonts w:ascii="Times New Roman" w:hAnsi="Times New Roman" w:cs="Times New Roman"/>
+          <w:color w:val="000000" w:themeColor="text1"/>
+          <w:sz w:val="36"/>
+        </w:rPr>
+        <w:t>improvement .</w:t>
+      </w:r>
+      <w:proofErr w:type="gramEnd"/>
     </w:p>
     <w:p>
       <w:pPr>
@@ -3789,6 +3919,7 @@
         </w:rPr>
         <w:t>To maintain (</w:t>
       </w:r>
+      <w:proofErr w:type="spellStart"/>
       <w:r>
         <w:rPr>
           <w:rFonts w:ascii="Times New Roman" w:eastAsia="Noto Serif CJK SC" w:hAnsi="Times New Roman" w:cs="Times New Roman"/>
@@ -3819,6 +3950,7 @@
         </w:rPr>
         <w:t>dit</w:t>
       </w:r>
+      <w:proofErr w:type="spellEnd"/>
       <w:r>
         <w:rPr>
           <w:rFonts w:ascii="Times New Roman" w:eastAsia="Noto Serif CJK SC" w:hAnsi="Times New Roman" w:cs="Times New Roman"/>
@@ -4444,14 +4576,30 @@
           <w:rFonts w:ascii="Times New Roman" w:hAnsi="Times New Roman" w:cs="Times New Roman"/>
           <w:sz w:val="28"/>
         </w:rPr>
-        <w:t xml:space="preserve"> I.D is </w:t>
-      </w:r>
+        <w:t xml:space="preserve"> I.D </w:t>
+      </w:r>
+      <w:proofErr w:type="gramStart"/>
       <w:r>
         <w:rPr>
           <w:rFonts w:ascii="Times New Roman" w:hAnsi="Times New Roman" w:cs="Times New Roman"/>
           <w:sz w:val="28"/>
         </w:rPr>
-        <w:t xml:space="preserve"> foreign key because there is one to many relationsh</w:t>
+        <w:t xml:space="preserve">is </w:t>
+      </w:r>
+      <w:r>
+        <w:rPr>
+          <w:rFonts w:ascii="Times New Roman" w:hAnsi="Times New Roman" w:cs="Times New Roman"/>
+          <w:sz w:val="28"/>
+        </w:rPr>
+        <w:t xml:space="preserve"> foreign</w:t>
+      </w:r>
+      <w:proofErr w:type="gramEnd"/>
+      <w:r>
+        <w:rPr>
+          <w:rFonts w:ascii="Times New Roman" w:hAnsi="Times New Roman" w:cs="Times New Roman"/>
+          <w:sz w:val="28"/>
+        </w:rPr>
+        <w:t xml:space="preserve"> key because there is one to many relationsh</w:t>
       </w:r>
       <w:r>
         <w:rPr>
@@ -4937,14 +5085,36 @@
         <w:rPr>
           <w:sz w:val="28"/>
         </w:rPr>
-        <w:t>After entering to the home page of the website , Admin can choose the ADMIN LOGIN option where they are asked to enter username &amp; password , and if he/she is a valid user then a teach</w:t>
-      </w:r>
+        <w:t xml:space="preserve">After entering to the home page of the </w:t>
+      </w:r>
+      <w:proofErr w:type="gramStart"/>
       <w:r>
         <w:rPr>
           <w:sz w:val="28"/>
         </w:rPr>
-        <w:t>er login page will be displaye</w:t>
-      </w:r>
+        <w:t>website ,</w:t>
+      </w:r>
+      <w:proofErr w:type="gramEnd"/>
+      <w:r>
+        <w:rPr>
+          <w:sz w:val="28"/>
+        </w:rPr>
+        <w:t xml:space="preserve"> Admin can choose the ADMIN LOGIN option where they are asked to enter username &amp; password , and if he/she is a valid user then a teach</w:t>
+      </w:r>
+      <w:r>
+        <w:rPr>
+          <w:sz w:val="28"/>
+        </w:rPr>
+        <w:t xml:space="preserve">er login page will be </w:t>
+      </w:r>
+      <w:proofErr w:type="spellStart"/>
+      <w:r>
+        <w:rPr>
+          <w:sz w:val="28"/>
+        </w:rPr>
+        <w:t>displaye</w:t>
+      </w:r>
+      <w:proofErr w:type="spellEnd"/>
     </w:p>
     <w:p>
       <w:pPr>
@@ -5072,6 +5242,7 @@
         </w:rPr>
       </w:pPr>
       <w:bookmarkStart w:id="10" w:name="_Toc61393139"/>
+      <w:proofErr w:type="spellStart"/>
       <w:r>
         <w:rPr>
           <w:color w:val="E36C0A" w:themeColor="accent6" w:themeShade="BF"/>
@@ -5079,7 +5250,34 @@
           <w:u w:val="dotDash"/>
         </w:rPr>
         <w:lastRenderedPageBreak/>
-        <w:t xml:space="preserve">Usman Maqsood         </w:t>
+        <w:t>Usman</w:t>
+      </w:r>
+      <w:proofErr w:type="spellEnd"/>
+      <w:r>
+        <w:rPr>
+          <w:color w:val="E36C0A" w:themeColor="accent6" w:themeShade="BF"/>
+          <w:sz w:val="52"/>
+          <w:u w:val="dotDash"/>
+        </w:rPr>
+        <w:t xml:space="preserve"> </w:t>
+      </w:r>
+      <w:proofErr w:type="spellStart"/>
+      <w:r>
+        <w:rPr>
+          <w:color w:val="E36C0A" w:themeColor="accent6" w:themeShade="BF"/>
+          <w:sz w:val="52"/>
+          <w:u w:val="dotDash"/>
+        </w:rPr>
+        <w:t>Maqsood</w:t>
+      </w:r>
+      <w:proofErr w:type="spellEnd"/>
+      <w:r>
+        <w:rPr>
+          <w:color w:val="E36C0A" w:themeColor="accent6" w:themeShade="BF"/>
+          <w:sz w:val="52"/>
+          <w:u w:val="dotDash"/>
+        </w:rPr>
+        <w:t xml:space="preserve">         </w:t>
       </w:r>
       <w:r>
         <w:rPr>
@@ -5171,6 +5369,7 @@
           <w:szCs w:val="48"/>
         </w:rPr>
       </w:pPr>
+      <w:proofErr w:type="spellStart"/>
       <w:r>
         <w:rPr>
           <w:rFonts w:ascii="Times New Roman" w:hAnsi="Times New Roman" w:cs="Times New Roman"/>
@@ -5191,6 +5390,7 @@
         </w:rPr>
         <w:t>id</w:t>
       </w:r>
+      <w:proofErr w:type="spellEnd"/>
       <w:r>
         <w:rPr>
           <w:rFonts w:ascii="Times New Roman" w:hAnsi="Times New Roman" w:cs="Times New Roman"/>
@@ -5969,7 +6169,27 @@
                 <w:sz w:val="24"/>
                 <w:szCs w:val="24"/>
               </w:rPr>
-              <w:t> id : int(11)</w:t>
+              <w:t xml:space="preserve"> id : </w:t>
+            </w:r>
+            <w:proofErr w:type="spellStart"/>
+            <w:r>
+              <w:rPr>
+                <w:rFonts w:ascii="Times New Roman" w:eastAsia="Times New Roman" w:hAnsi="Times New Roman" w:cs="Times New Roman"/>
+                <w:color w:val="000000"/>
+                <w:sz w:val="24"/>
+                <w:szCs w:val="24"/>
+              </w:rPr>
+              <w:t>int</w:t>
+            </w:r>
+            <w:proofErr w:type="spellEnd"/>
+            <w:r>
+              <w:rPr>
+                <w:rFonts w:ascii="Times New Roman" w:eastAsia="Times New Roman" w:hAnsi="Times New Roman" w:cs="Times New Roman"/>
+                <w:color w:val="000000"/>
+                <w:sz w:val="24"/>
+                <w:szCs w:val="24"/>
+              </w:rPr>
+              <w:t>(11)</w:t>
             </w:r>
           </w:p>
         </w:tc>
@@ -6064,7 +6284,47 @@
                 <w:sz w:val="24"/>
                 <w:szCs w:val="24"/>
               </w:rPr>
-              <w:t> FullName : varchar(100)</w:t>
+              <w:t> </w:t>
+            </w:r>
+            <w:proofErr w:type="spellStart"/>
+            <w:r>
+              <w:rPr>
+                <w:rFonts w:ascii="Times New Roman" w:eastAsia="Times New Roman" w:hAnsi="Times New Roman" w:cs="Times New Roman"/>
+                <w:color w:val="000000"/>
+                <w:sz w:val="24"/>
+                <w:szCs w:val="24"/>
+              </w:rPr>
+              <w:t>FullName</w:t>
+            </w:r>
+            <w:proofErr w:type="spellEnd"/>
+            <w:r>
+              <w:rPr>
+                <w:rFonts w:ascii="Times New Roman" w:eastAsia="Times New Roman" w:hAnsi="Times New Roman" w:cs="Times New Roman"/>
+                <w:color w:val="000000"/>
+                <w:sz w:val="24"/>
+                <w:szCs w:val="24"/>
+              </w:rPr>
+              <w:t xml:space="preserve"> : </w:t>
+            </w:r>
+            <w:proofErr w:type="spellStart"/>
+            <w:r>
+              <w:rPr>
+                <w:rFonts w:ascii="Times New Roman" w:eastAsia="Times New Roman" w:hAnsi="Times New Roman" w:cs="Times New Roman"/>
+                <w:color w:val="000000"/>
+                <w:sz w:val="24"/>
+                <w:szCs w:val="24"/>
+              </w:rPr>
+              <w:t>varchar</w:t>
+            </w:r>
+            <w:proofErr w:type="spellEnd"/>
+            <w:r>
+              <w:rPr>
+                <w:rFonts w:ascii="Times New Roman" w:eastAsia="Times New Roman" w:hAnsi="Times New Roman" w:cs="Times New Roman"/>
+                <w:color w:val="000000"/>
+                <w:sz w:val="24"/>
+                <w:szCs w:val="24"/>
+              </w:rPr>
+              <w:t>(100)</w:t>
             </w:r>
           </w:p>
         </w:tc>
@@ -6159,7 +6419,47 @@
                 <w:sz w:val="24"/>
                 <w:szCs w:val="24"/>
               </w:rPr>
-              <w:t> AdminEmail : varchar(120)</w:t>
+              <w:t> </w:t>
+            </w:r>
+            <w:proofErr w:type="spellStart"/>
+            <w:r>
+              <w:rPr>
+                <w:rFonts w:ascii="Times New Roman" w:eastAsia="Times New Roman" w:hAnsi="Times New Roman" w:cs="Times New Roman"/>
+                <w:color w:val="000000"/>
+                <w:sz w:val="24"/>
+                <w:szCs w:val="24"/>
+              </w:rPr>
+              <w:t>AdminEmail</w:t>
+            </w:r>
+            <w:proofErr w:type="spellEnd"/>
+            <w:r>
+              <w:rPr>
+                <w:rFonts w:ascii="Times New Roman" w:eastAsia="Times New Roman" w:hAnsi="Times New Roman" w:cs="Times New Roman"/>
+                <w:color w:val="000000"/>
+                <w:sz w:val="24"/>
+                <w:szCs w:val="24"/>
+              </w:rPr>
+              <w:t xml:space="preserve"> : </w:t>
+            </w:r>
+            <w:proofErr w:type="spellStart"/>
+            <w:r>
+              <w:rPr>
+                <w:rFonts w:ascii="Times New Roman" w:eastAsia="Times New Roman" w:hAnsi="Times New Roman" w:cs="Times New Roman"/>
+                <w:color w:val="000000"/>
+                <w:sz w:val="24"/>
+                <w:szCs w:val="24"/>
+              </w:rPr>
+              <w:t>varchar</w:t>
+            </w:r>
+            <w:proofErr w:type="spellEnd"/>
+            <w:r>
+              <w:rPr>
+                <w:rFonts w:ascii="Times New Roman" w:eastAsia="Times New Roman" w:hAnsi="Times New Roman" w:cs="Times New Roman"/>
+                <w:color w:val="000000"/>
+                <w:sz w:val="24"/>
+                <w:szCs w:val="24"/>
+              </w:rPr>
+              <w:t>(120)</w:t>
             </w:r>
           </w:p>
         </w:tc>
@@ -6254,7 +6554,47 @@
                 <w:sz w:val="24"/>
                 <w:szCs w:val="24"/>
               </w:rPr>
-              <w:t> UserName : varchar(100)</w:t>
+              <w:t> </w:t>
+            </w:r>
+            <w:proofErr w:type="spellStart"/>
+            <w:r>
+              <w:rPr>
+                <w:rFonts w:ascii="Times New Roman" w:eastAsia="Times New Roman" w:hAnsi="Times New Roman" w:cs="Times New Roman"/>
+                <w:color w:val="000000"/>
+                <w:sz w:val="24"/>
+                <w:szCs w:val="24"/>
+              </w:rPr>
+              <w:t>UserName</w:t>
+            </w:r>
+            <w:proofErr w:type="spellEnd"/>
+            <w:r>
+              <w:rPr>
+                <w:rFonts w:ascii="Times New Roman" w:eastAsia="Times New Roman" w:hAnsi="Times New Roman" w:cs="Times New Roman"/>
+                <w:color w:val="000000"/>
+                <w:sz w:val="24"/>
+                <w:szCs w:val="24"/>
+              </w:rPr>
+              <w:t xml:space="preserve"> : </w:t>
+            </w:r>
+            <w:proofErr w:type="spellStart"/>
+            <w:r>
+              <w:rPr>
+                <w:rFonts w:ascii="Times New Roman" w:eastAsia="Times New Roman" w:hAnsi="Times New Roman" w:cs="Times New Roman"/>
+                <w:color w:val="000000"/>
+                <w:sz w:val="24"/>
+                <w:szCs w:val="24"/>
+              </w:rPr>
+              <w:t>varchar</w:t>
+            </w:r>
+            <w:proofErr w:type="spellEnd"/>
+            <w:r>
+              <w:rPr>
+                <w:rFonts w:ascii="Times New Roman" w:eastAsia="Times New Roman" w:hAnsi="Times New Roman" w:cs="Times New Roman"/>
+                <w:color w:val="000000"/>
+                <w:sz w:val="24"/>
+                <w:szCs w:val="24"/>
+              </w:rPr>
+              <w:t>(100)</w:t>
             </w:r>
           </w:p>
         </w:tc>
@@ -6349,7 +6689,27 @@
                 <w:sz w:val="24"/>
                 <w:szCs w:val="24"/>
               </w:rPr>
-              <w:t> Password : varchar(100)</w:t>
+              <w:t xml:space="preserve"> Password : </w:t>
+            </w:r>
+            <w:proofErr w:type="spellStart"/>
+            <w:r>
+              <w:rPr>
+                <w:rFonts w:ascii="Times New Roman" w:eastAsia="Times New Roman" w:hAnsi="Times New Roman" w:cs="Times New Roman"/>
+                <w:color w:val="000000"/>
+                <w:sz w:val="24"/>
+                <w:szCs w:val="24"/>
+              </w:rPr>
+              <w:t>varchar</w:t>
+            </w:r>
+            <w:proofErr w:type="spellEnd"/>
+            <w:r>
+              <w:rPr>
+                <w:rFonts w:ascii="Times New Roman" w:eastAsia="Times New Roman" w:hAnsi="Times New Roman" w:cs="Times New Roman"/>
+                <w:color w:val="000000"/>
+                <w:sz w:val="24"/>
+                <w:szCs w:val="24"/>
+              </w:rPr>
+              <w:t>(100)</w:t>
             </w:r>
           </w:p>
         </w:tc>
@@ -6444,7 +6804,27 @@
                 <w:sz w:val="24"/>
                 <w:szCs w:val="24"/>
               </w:rPr>
-              <w:t> updationDate : timestamp</w:t>
+              <w:t> </w:t>
+            </w:r>
+            <w:proofErr w:type="spellStart"/>
+            <w:r>
+              <w:rPr>
+                <w:rFonts w:ascii="Times New Roman" w:eastAsia="Times New Roman" w:hAnsi="Times New Roman" w:cs="Times New Roman"/>
+                <w:color w:val="000000"/>
+                <w:sz w:val="24"/>
+                <w:szCs w:val="24"/>
+              </w:rPr>
+              <w:t>updationDate</w:t>
+            </w:r>
+            <w:proofErr w:type="spellEnd"/>
+            <w:r>
+              <w:rPr>
+                <w:rFonts w:ascii="Times New Roman" w:eastAsia="Times New Roman" w:hAnsi="Times New Roman" w:cs="Times New Roman"/>
+                <w:color w:val="000000"/>
+                <w:sz w:val="24"/>
+                <w:szCs w:val="24"/>
+              </w:rPr>
+              <w:t xml:space="preserve"> : timestamp</w:t>
             </w:r>
           </w:p>
         </w:tc>
@@ -6551,13 +6931,23 @@
         </w:rPr>
       </w:pPr>
       <w:bookmarkStart w:id="12" w:name="_Toc61393141"/>
+      <w:proofErr w:type="spellStart"/>
       <w:r>
         <w:rPr>
           <w:color w:val="E36C0A" w:themeColor="accent6" w:themeShade="BF"/>
           <w:sz w:val="52"/>
           <w:u w:val="dotDash"/>
         </w:rPr>
-        <w:t>Sanaullah Khan</w:t>
+        <w:t>Sanaullah</w:t>
+      </w:r>
+      <w:proofErr w:type="spellEnd"/>
+      <w:r>
+        <w:rPr>
+          <w:color w:val="E36C0A" w:themeColor="accent6" w:themeShade="BF"/>
+          <w:sz w:val="52"/>
+          <w:u w:val="dotDash"/>
+        </w:rPr>
+        <w:t xml:space="preserve"> Khan</w:t>
       </w:r>
       <w:r>
         <w:rPr>
@@ -7111,6 +7501,7 @@
           <w:szCs w:val="48"/>
         </w:rPr>
       </w:pPr>
+      <w:proofErr w:type="spellStart"/>
       <w:r>
         <w:rPr>
           <w:rFonts w:ascii="Times New Roman" w:hAnsi="Times New Roman" w:cs="Times New Roman"/>
@@ -7119,8 +7510,9 @@
           <w:sz w:val="36"/>
           <w:szCs w:val="48"/>
         </w:rPr>
-        <w:t xml:space="preserve">Updation </w:t>
-      </w:r>
+        <w:t>Updation</w:t>
+      </w:r>
+      <w:proofErr w:type="spellEnd"/>
       <w:r>
         <w:rPr>
           <w:rFonts w:ascii="Times New Roman" w:hAnsi="Times New Roman" w:cs="Times New Roman"/>
@@ -7129,14 +7521,9 @@
           <w:sz w:val="36"/>
           <w:szCs w:val="48"/>
         </w:rPr>
-        <w:t>date:</w:t>
-      </w:r>
-    </w:p>
-    <w:p>
-      <w:pPr>
-        <w:pStyle w:val="ListParagraph"/>
-        <w:shd w:val="clear" w:color="auto" w:fill="FFFFFF" w:themeFill="background1"/>
-        <w:jc w:val="both"/>
+        <w:t xml:space="preserve"> </w:t>
+      </w:r>
+      <w:r>
         <w:rPr>
           <w:rFonts w:ascii="Times New Roman" w:hAnsi="Times New Roman" w:cs="Times New Roman"/>
           <w:bCs/>
@@ -7144,8 +7531,14 @@
           <w:sz w:val="36"/>
           <w:szCs w:val="48"/>
         </w:rPr>
-      </w:pPr>
-      <w:r>
+        <w:t>date:</w:t>
+      </w:r>
+    </w:p>
+    <w:p>
+      <w:pPr>
+        <w:pStyle w:val="ListParagraph"/>
+        <w:shd w:val="clear" w:color="auto" w:fill="FFFFFF" w:themeFill="background1"/>
+        <w:jc w:val="both"/>
         <w:rPr>
           <w:rFonts w:ascii="Times New Roman" w:hAnsi="Times New Roman" w:cs="Times New Roman"/>
           <w:bCs/>
@@ -7153,8 +7546,7 @@
           <w:sz w:val="36"/>
           <w:szCs w:val="48"/>
         </w:rPr>
-        <w:t xml:space="preserve">This attribute keeps record of the </w:t>
-      </w:r>
+      </w:pPr>
       <w:r>
         <w:rPr>
           <w:rFonts w:ascii="Times New Roman" w:hAnsi="Times New Roman" w:cs="Times New Roman"/>
@@ -7163,8 +7555,20 @@
           <w:sz w:val="36"/>
           <w:szCs w:val="48"/>
         </w:rPr>
+        <w:t xml:space="preserve">This attribute keeps record of the </w:t>
+      </w:r>
+      <w:proofErr w:type="spellStart"/>
+      <w:r>
+        <w:rPr>
+          <w:rFonts w:ascii="Times New Roman" w:hAnsi="Times New Roman" w:cs="Times New Roman"/>
+          <w:bCs/>
+          <w:color w:val="000000" w:themeColor="text1"/>
+          <w:sz w:val="36"/>
+          <w:szCs w:val="48"/>
+        </w:rPr>
         <w:t>updation</w:t>
       </w:r>
+      <w:proofErr w:type="spellEnd"/>
       <w:r>
         <w:rPr>
           <w:rFonts w:ascii="Times New Roman" w:hAnsi="Times New Roman" w:cs="Times New Roman"/>
@@ -7405,8 +7809,21 @@
                 <w:sz w:val="24"/>
                 <w:szCs w:val="24"/>
               </w:rPr>
-              <w:t> tblcategory</w:t>
+              <w:t> </w:t>
             </w:r>
+            <w:proofErr w:type="spellStart"/>
+            <w:r>
+              <w:rPr>
+                <w:rFonts w:ascii="Times New Roman" w:eastAsia="Times New Roman" w:hAnsi="Times New Roman" w:cs="Times New Roman"/>
+                <w:b/>
+                <w:bCs/>
+                <w:color w:val="000000"/>
+                <w:sz w:val="24"/>
+                <w:szCs w:val="24"/>
+              </w:rPr>
+              <w:t>tblcategory</w:t>
+            </w:r>
+            <w:proofErr w:type="spellEnd"/>
           </w:p>
         </w:tc>
       </w:tr>
@@ -7500,7 +7917,27 @@
                 <w:sz w:val="24"/>
                 <w:szCs w:val="24"/>
               </w:rPr>
-              <w:t> id : int(11)</w:t>
+              <w:t xml:space="preserve"> id : </w:t>
+            </w:r>
+            <w:proofErr w:type="spellStart"/>
+            <w:r>
+              <w:rPr>
+                <w:rFonts w:ascii="Times New Roman" w:eastAsia="Times New Roman" w:hAnsi="Times New Roman" w:cs="Times New Roman"/>
+                <w:color w:val="000000"/>
+                <w:sz w:val="24"/>
+                <w:szCs w:val="24"/>
+              </w:rPr>
+              <w:t>int</w:t>
+            </w:r>
+            <w:proofErr w:type="spellEnd"/>
+            <w:r>
+              <w:rPr>
+                <w:rFonts w:ascii="Times New Roman" w:eastAsia="Times New Roman" w:hAnsi="Times New Roman" w:cs="Times New Roman"/>
+                <w:color w:val="000000"/>
+                <w:sz w:val="24"/>
+                <w:szCs w:val="24"/>
+              </w:rPr>
+              <w:t>(11)</w:t>
             </w:r>
           </w:p>
         </w:tc>
@@ -7595,7 +8032,47 @@
                 <w:sz w:val="24"/>
                 <w:szCs w:val="24"/>
               </w:rPr>
-              <w:t> CategoryName : varchar(150)</w:t>
+              <w:t> </w:t>
+            </w:r>
+            <w:proofErr w:type="spellStart"/>
+            <w:r>
+              <w:rPr>
+                <w:rFonts w:ascii="Times New Roman" w:eastAsia="Times New Roman" w:hAnsi="Times New Roman" w:cs="Times New Roman"/>
+                <w:color w:val="000000"/>
+                <w:sz w:val="24"/>
+                <w:szCs w:val="24"/>
+              </w:rPr>
+              <w:t>CategoryName</w:t>
+            </w:r>
+            <w:proofErr w:type="spellEnd"/>
+            <w:r>
+              <w:rPr>
+                <w:rFonts w:ascii="Times New Roman" w:eastAsia="Times New Roman" w:hAnsi="Times New Roman" w:cs="Times New Roman"/>
+                <w:color w:val="000000"/>
+                <w:sz w:val="24"/>
+                <w:szCs w:val="24"/>
+              </w:rPr>
+              <w:t xml:space="preserve"> : </w:t>
+            </w:r>
+            <w:proofErr w:type="spellStart"/>
+            <w:r>
+              <w:rPr>
+                <w:rFonts w:ascii="Times New Roman" w:eastAsia="Times New Roman" w:hAnsi="Times New Roman" w:cs="Times New Roman"/>
+                <w:color w:val="000000"/>
+                <w:sz w:val="24"/>
+                <w:szCs w:val="24"/>
+              </w:rPr>
+              <w:t>varchar</w:t>
+            </w:r>
+            <w:proofErr w:type="spellEnd"/>
+            <w:r>
+              <w:rPr>
+                <w:rFonts w:ascii="Times New Roman" w:eastAsia="Times New Roman" w:hAnsi="Times New Roman" w:cs="Times New Roman"/>
+                <w:color w:val="000000"/>
+                <w:sz w:val="24"/>
+                <w:szCs w:val="24"/>
+              </w:rPr>
+              <w:t>(150)</w:t>
             </w:r>
           </w:p>
         </w:tc>
@@ -7690,7 +8167,27 @@
                 <w:sz w:val="24"/>
                 <w:szCs w:val="24"/>
               </w:rPr>
-              <w:t> Status : int(1)</w:t>
+              <w:t xml:space="preserve"> Status : </w:t>
+            </w:r>
+            <w:proofErr w:type="spellStart"/>
+            <w:r>
+              <w:rPr>
+                <w:rFonts w:ascii="Times New Roman" w:eastAsia="Times New Roman" w:hAnsi="Times New Roman" w:cs="Times New Roman"/>
+                <w:color w:val="000000"/>
+                <w:sz w:val="24"/>
+                <w:szCs w:val="24"/>
+              </w:rPr>
+              <w:t>int</w:t>
+            </w:r>
+            <w:proofErr w:type="spellEnd"/>
+            <w:r>
+              <w:rPr>
+                <w:rFonts w:ascii="Times New Roman" w:eastAsia="Times New Roman" w:hAnsi="Times New Roman" w:cs="Times New Roman"/>
+                <w:color w:val="000000"/>
+                <w:sz w:val="24"/>
+                <w:szCs w:val="24"/>
+              </w:rPr>
+              <w:t>(1)</w:t>
             </w:r>
           </w:p>
         </w:tc>
@@ -7785,7 +8282,27 @@
                 <w:sz w:val="24"/>
                 <w:szCs w:val="24"/>
               </w:rPr>
-              <w:t> CreationDate : timestamp</w:t>
+              <w:t> </w:t>
+            </w:r>
+            <w:proofErr w:type="spellStart"/>
+            <w:r>
+              <w:rPr>
+                <w:rFonts w:ascii="Times New Roman" w:eastAsia="Times New Roman" w:hAnsi="Times New Roman" w:cs="Times New Roman"/>
+                <w:color w:val="000000"/>
+                <w:sz w:val="24"/>
+                <w:szCs w:val="24"/>
+              </w:rPr>
+              <w:t>CreationDate</w:t>
+            </w:r>
+            <w:proofErr w:type="spellEnd"/>
+            <w:r>
+              <w:rPr>
+                <w:rFonts w:ascii="Times New Roman" w:eastAsia="Times New Roman" w:hAnsi="Times New Roman" w:cs="Times New Roman"/>
+                <w:color w:val="000000"/>
+                <w:sz w:val="24"/>
+                <w:szCs w:val="24"/>
+              </w:rPr>
+              <w:t xml:space="preserve"> : timestamp</w:t>
             </w:r>
           </w:p>
         </w:tc>
@@ -7880,7 +8397,27 @@
                 <w:sz w:val="24"/>
                 <w:szCs w:val="24"/>
               </w:rPr>
-              <w:t> UpdationDate : timestamp</w:t>
+              <w:t> </w:t>
+            </w:r>
+            <w:proofErr w:type="spellStart"/>
+            <w:r>
+              <w:rPr>
+                <w:rFonts w:ascii="Times New Roman" w:eastAsia="Times New Roman" w:hAnsi="Times New Roman" w:cs="Times New Roman"/>
+                <w:color w:val="000000"/>
+                <w:sz w:val="24"/>
+                <w:szCs w:val="24"/>
+              </w:rPr>
+              <w:t>UpdationDate</w:t>
+            </w:r>
+            <w:proofErr w:type="spellEnd"/>
+            <w:r>
+              <w:rPr>
+                <w:rFonts w:ascii="Times New Roman" w:eastAsia="Times New Roman" w:hAnsi="Times New Roman" w:cs="Times New Roman"/>
+                <w:color w:val="000000"/>
+                <w:sz w:val="24"/>
+                <w:szCs w:val="24"/>
+              </w:rPr>
+              <w:t xml:space="preserve"> : timestamp</w:t>
             </w:r>
           </w:p>
         </w:tc>
@@ -8112,8 +8649,9 @@
           <w:sz w:val="36"/>
           <w:szCs w:val="48"/>
         </w:rPr>
-        <w:t xml:space="preserve">This attribute keep name of </w:t>
-      </w:r>
+        <w:t xml:space="preserve">This attribute keep name </w:t>
+      </w:r>
+      <w:proofErr w:type="gramStart"/>
       <w:r>
         <w:rPr>
           <w:rFonts w:ascii="Times New Roman" w:hAnsi="Times New Roman" w:cs="Times New Roman"/>
@@ -8122,7 +8660,7 @@
           <w:sz w:val="36"/>
           <w:szCs w:val="48"/>
         </w:rPr>
-        <w:t xml:space="preserve"> </w:t>
+        <w:t xml:space="preserve">of </w:t>
       </w:r>
       <w:r>
         <w:rPr>
@@ -8132,8 +8670,19 @@
           <w:sz w:val="36"/>
           <w:szCs w:val="48"/>
         </w:rPr>
+        <w:t xml:space="preserve"> </w:t>
+      </w:r>
+      <w:r>
+        <w:rPr>
+          <w:rFonts w:ascii="Times New Roman" w:hAnsi="Times New Roman" w:cs="Times New Roman"/>
+          <w:bCs/>
+          <w:color w:val="000000" w:themeColor="text1"/>
+          <w:sz w:val="36"/>
+          <w:szCs w:val="48"/>
+        </w:rPr>
         <w:t>Author</w:t>
       </w:r>
+      <w:proofErr w:type="gramEnd"/>
       <w:r>
         <w:rPr>
           <w:rFonts w:ascii="Times New Roman" w:hAnsi="Times New Roman" w:cs="Times New Roman"/>
@@ -8263,6 +8812,7 @@
           <w:szCs w:val="48"/>
         </w:rPr>
       </w:pPr>
+      <w:proofErr w:type="spellStart"/>
       <w:r>
         <w:rPr>
           <w:rFonts w:ascii="Times New Roman" w:hAnsi="Times New Roman" w:cs="Times New Roman"/>
@@ -8271,8 +8821,9 @@
           <w:sz w:val="36"/>
           <w:szCs w:val="48"/>
         </w:rPr>
-        <w:t xml:space="preserve">Updation </w:t>
-      </w:r>
+        <w:t>Updation</w:t>
+      </w:r>
+      <w:proofErr w:type="spellEnd"/>
       <w:r>
         <w:rPr>
           <w:rFonts w:ascii="Times New Roman" w:hAnsi="Times New Roman" w:cs="Times New Roman"/>
@@ -8281,14 +8832,9 @@
           <w:sz w:val="36"/>
           <w:szCs w:val="48"/>
         </w:rPr>
-        <w:t>date:</w:t>
-      </w:r>
-    </w:p>
-    <w:p>
-      <w:pPr>
-        <w:pStyle w:val="ListParagraph"/>
-        <w:shd w:val="clear" w:color="auto" w:fill="FFFFFF" w:themeFill="background1"/>
-        <w:jc w:val="both"/>
+        <w:t xml:space="preserve"> </w:t>
+      </w:r>
+      <w:r>
         <w:rPr>
           <w:rFonts w:ascii="Times New Roman" w:hAnsi="Times New Roman" w:cs="Times New Roman"/>
           <w:bCs/>
@@ -8296,8 +8842,14 @@
           <w:sz w:val="36"/>
           <w:szCs w:val="48"/>
         </w:rPr>
-      </w:pPr>
-      <w:r>
+        <w:t>date:</w:t>
+      </w:r>
+    </w:p>
+    <w:p>
+      <w:pPr>
+        <w:pStyle w:val="ListParagraph"/>
+        <w:shd w:val="clear" w:color="auto" w:fill="FFFFFF" w:themeFill="background1"/>
+        <w:jc w:val="both"/>
         <w:rPr>
           <w:rFonts w:ascii="Times New Roman" w:hAnsi="Times New Roman" w:cs="Times New Roman"/>
           <w:bCs/>
@@ -8305,8 +8857,7 @@
           <w:sz w:val="36"/>
           <w:szCs w:val="48"/>
         </w:rPr>
-        <w:t xml:space="preserve">This attribute </w:t>
-      </w:r>
+      </w:pPr>
       <w:r>
         <w:rPr>
           <w:rFonts w:ascii="Times New Roman" w:hAnsi="Times New Roman" w:cs="Times New Roman"/>
@@ -8315,7 +8866,7 @@
           <w:sz w:val="36"/>
           <w:szCs w:val="48"/>
         </w:rPr>
-        <w:t>shows</w:t>
+        <w:t xml:space="preserve">This attribute </w:t>
       </w:r>
       <w:r>
         <w:rPr>
@@ -8325,7 +8876,7 @@
           <w:sz w:val="36"/>
           <w:szCs w:val="48"/>
         </w:rPr>
-        <w:t xml:space="preserve"> </w:t>
+        <w:t>shows</w:t>
       </w:r>
       <w:r>
         <w:rPr>
@@ -8335,7 +8886,7 @@
           <w:sz w:val="36"/>
           <w:szCs w:val="48"/>
         </w:rPr>
-        <w:t xml:space="preserve">time of any </w:t>
+        <w:t xml:space="preserve"> </w:t>
       </w:r>
       <w:r>
         <w:rPr>
@@ -8345,8 +8896,9 @@
           <w:sz w:val="36"/>
           <w:szCs w:val="48"/>
         </w:rPr>
-        <w:t xml:space="preserve"> </w:t>
-      </w:r>
+        <w:t xml:space="preserve">time of </w:t>
+      </w:r>
+      <w:proofErr w:type="gramStart"/>
       <w:r>
         <w:rPr>
           <w:rFonts w:ascii="Times New Roman" w:hAnsi="Times New Roman" w:cs="Times New Roman"/>
@@ -8355,8 +8907,31 @@
           <w:sz w:val="36"/>
           <w:szCs w:val="48"/>
         </w:rPr>
+        <w:t xml:space="preserve">any </w:t>
+      </w:r>
+      <w:r>
+        <w:rPr>
+          <w:rFonts w:ascii="Times New Roman" w:hAnsi="Times New Roman" w:cs="Times New Roman"/>
+          <w:bCs/>
+          <w:color w:val="000000" w:themeColor="text1"/>
+          <w:sz w:val="36"/>
+          <w:szCs w:val="48"/>
+        </w:rPr>
+        <w:t xml:space="preserve"> </w:t>
+      </w:r>
+      <w:proofErr w:type="spellStart"/>
+      <w:r>
+        <w:rPr>
+          <w:rFonts w:ascii="Times New Roman" w:hAnsi="Times New Roman" w:cs="Times New Roman"/>
+          <w:bCs/>
+          <w:color w:val="000000" w:themeColor="text1"/>
+          <w:sz w:val="36"/>
+          <w:szCs w:val="48"/>
+        </w:rPr>
         <w:t>Updation</w:t>
       </w:r>
+      <w:proofErr w:type="spellEnd"/>
+      <w:proofErr w:type="gramEnd"/>
       <w:r>
         <w:rPr>
           <w:rFonts w:ascii="Times New Roman" w:hAnsi="Times New Roman" w:cs="Times New Roman"/>
@@ -8583,8 +9158,21 @@
                 <w:sz w:val="24"/>
                 <w:szCs w:val="24"/>
               </w:rPr>
-              <w:t> tblauthors</w:t>
+              <w:t> </w:t>
             </w:r>
+            <w:proofErr w:type="spellStart"/>
+            <w:r>
+              <w:rPr>
+                <w:rFonts w:ascii="Times New Roman" w:eastAsia="Times New Roman" w:hAnsi="Times New Roman" w:cs="Times New Roman"/>
+                <w:b/>
+                <w:bCs/>
+                <w:color w:val="000000"/>
+                <w:sz w:val="24"/>
+                <w:szCs w:val="24"/>
+              </w:rPr>
+              <w:t>tblauthors</w:t>
+            </w:r>
+            <w:proofErr w:type="spellEnd"/>
           </w:p>
         </w:tc>
       </w:tr>
@@ -8678,7 +9266,27 @@
                 <w:sz w:val="24"/>
                 <w:szCs w:val="24"/>
               </w:rPr>
-              <w:t> id : int(11)</w:t>
+              <w:t xml:space="preserve"> id : </w:t>
+            </w:r>
+            <w:proofErr w:type="spellStart"/>
+            <w:r>
+              <w:rPr>
+                <w:rFonts w:ascii="Times New Roman" w:eastAsia="Times New Roman" w:hAnsi="Times New Roman" w:cs="Times New Roman"/>
+                <w:color w:val="000000"/>
+                <w:sz w:val="24"/>
+                <w:szCs w:val="24"/>
+              </w:rPr>
+              <w:t>int</w:t>
+            </w:r>
+            <w:proofErr w:type="spellEnd"/>
+            <w:r>
+              <w:rPr>
+                <w:rFonts w:ascii="Times New Roman" w:eastAsia="Times New Roman" w:hAnsi="Times New Roman" w:cs="Times New Roman"/>
+                <w:color w:val="000000"/>
+                <w:sz w:val="24"/>
+                <w:szCs w:val="24"/>
+              </w:rPr>
+              <w:t>(11)</w:t>
             </w:r>
           </w:p>
         </w:tc>
@@ -8773,7 +9381,47 @@
                 <w:sz w:val="24"/>
                 <w:szCs w:val="24"/>
               </w:rPr>
-              <w:t> AuthorName : varchar(159)</w:t>
+              <w:t> </w:t>
+            </w:r>
+            <w:proofErr w:type="spellStart"/>
+            <w:r>
+              <w:rPr>
+                <w:rFonts w:ascii="Times New Roman" w:eastAsia="Times New Roman" w:hAnsi="Times New Roman" w:cs="Times New Roman"/>
+                <w:color w:val="000000"/>
+                <w:sz w:val="24"/>
+                <w:szCs w:val="24"/>
+              </w:rPr>
+              <w:t>AuthorName</w:t>
+            </w:r>
+            <w:proofErr w:type="spellEnd"/>
+            <w:r>
+              <w:rPr>
+                <w:rFonts w:ascii="Times New Roman" w:eastAsia="Times New Roman" w:hAnsi="Times New Roman" w:cs="Times New Roman"/>
+                <w:color w:val="000000"/>
+                <w:sz w:val="24"/>
+                <w:szCs w:val="24"/>
+              </w:rPr>
+              <w:t xml:space="preserve"> : </w:t>
+            </w:r>
+            <w:proofErr w:type="spellStart"/>
+            <w:r>
+              <w:rPr>
+                <w:rFonts w:ascii="Times New Roman" w:eastAsia="Times New Roman" w:hAnsi="Times New Roman" w:cs="Times New Roman"/>
+                <w:color w:val="000000"/>
+                <w:sz w:val="24"/>
+                <w:szCs w:val="24"/>
+              </w:rPr>
+              <w:t>varchar</w:t>
+            </w:r>
+            <w:proofErr w:type="spellEnd"/>
+            <w:r>
+              <w:rPr>
+                <w:rFonts w:ascii="Times New Roman" w:eastAsia="Times New Roman" w:hAnsi="Times New Roman" w:cs="Times New Roman"/>
+                <w:color w:val="000000"/>
+                <w:sz w:val="24"/>
+                <w:szCs w:val="24"/>
+              </w:rPr>
+              <w:t>(159)</w:t>
             </w:r>
           </w:p>
         </w:tc>
@@ -8868,7 +9516,27 @@
                 <w:sz w:val="24"/>
                 <w:szCs w:val="24"/>
               </w:rPr>
-              <w:t> creationDate : timestamp</w:t>
+              <w:t> </w:t>
+            </w:r>
+            <w:proofErr w:type="spellStart"/>
+            <w:r>
+              <w:rPr>
+                <w:rFonts w:ascii="Times New Roman" w:eastAsia="Times New Roman" w:hAnsi="Times New Roman" w:cs="Times New Roman"/>
+                <w:color w:val="000000"/>
+                <w:sz w:val="24"/>
+                <w:szCs w:val="24"/>
+              </w:rPr>
+              <w:t>creationDate</w:t>
+            </w:r>
+            <w:proofErr w:type="spellEnd"/>
+            <w:r>
+              <w:rPr>
+                <w:rFonts w:ascii="Times New Roman" w:eastAsia="Times New Roman" w:hAnsi="Times New Roman" w:cs="Times New Roman"/>
+                <w:color w:val="000000"/>
+                <w:sz w:val="24"/>
+                <w:szCs w:val="24"/>
+              </w:rPr>
+              <w:t xml:space="preserve"> : timestamp</w:t>
             </w:r>
           </w:p>
         </w:tc>
@@ -8963,7 +9631,27 @@
                 <w:sz w:val="24"/>
                 <w:szCs w:val="24"/>
               </w:rPr>
-              <w:t> UpdationDate : timestamp</w:t>
+              <w:t> </w:t>
+            </w:r>
+            <w:proofErr w:type="spellStart"/>
+            <w:r>
+              <w:rPr>
+                <w:rFonts w:ascii="Times New Roman" w:eastAsia="Times New Roman" w:hAnsi="Times New Roman" w:cs="Times New Roman"/>
+                <w:color w:val="000000"/>
+                <w:sz w:val="24"/>
+                <w:szCs w:val="24"/>
+              </w:rPr>
+              <w:t>UpdationDate</w:t>
+            </w:r>
+            <w:proofErr w:type="spellEnd"/>
+            <w:r>
+              <w:rPr>
+                <w:rFonts w:ascii="Times New Roman" w:eastAsia="Times New Roman" w:hAnsi="Times New Roman" w:cs="Times New Roman"/>
+                <w:color w:val="000000"/>
+                <w:sz w:val="24"/>
+                <w:szCs w:val="24"/>
+              </w:rPr>
+              <w:t xml:space="preserve"> : timestamp</w:t>
             </w:r>
           </w:p>
         </w:tc>
@@ -9018,6 +9706,7 @@
         </w:rPr>
       </w:pPr>
       <w:bookmarkStart w:id="14" w:name="_Toc61393143"/>
+      <w:proofErr w:type="spellStart"/>
       <w:r>
         <w:rPr>
           <w:color w:val="E36C0A" w:themeColor="accent6" w:themeShade="BF"/>
@@ -9027,6 +9716,7 @@
         <w:lastRenderedPageBreak/>
         <w:t>M.Muzamil</w:t>
       </w:r>
+      <w:proofErr w:type="spellEnd"/>
       <w:r>
         <w:rPr>
           <w:color w:val="E36C0A" w:themeColor="accent6" w:themeShade="BF"/>
@@ -9166,6 +9856,7 @@
           <w:szCs w:val="48"/>
         </w:rPr>
       </w:pPr>
+      <w:proofErr w:type="gramStart"/>
       <w:r>
         <w:rPr>
           <w:rFonts w:ascii="Times New Roman" w:hAnsi="Times New Roman" w:cs="Times New Roman"/>
@@ -9174,7 +9865,18 @@
           <w:sz w:val="36"/>
           <w:szCs w:val="48"/>
         </w:rPr>
-        <w:t>this table keeps record of the books in the library</w:t>
+        <w:t>this</w:t>
+      </w:r>
+      <w:proofErr w:type="gramEnd"/>
+      <w:r>
+        <w:rPr>
+          <w:rFonts w:ascii="Times New Roman" w:hAnsi="Times New Roman" w:cs="Times New Roman"/>
+          <w:bCs/>
+          <w:color w:val="000000" w:themeColor="text1"/>
+          <w:sz w:val="36"/>
+          <w:szCs w:val="48"/>
+        </w:rPr>
+        <w:t xml:space="preserve"> table keeps record of the books in the library</w:t>
       </w:r>
     </w:p>
     <w:p>
@@ -9343,6 +10045,7 @@
           <w:szCs w:val="48"/>
         </w:rPr>
       </w:pPr>
+      <w:proofErr w:type="spellStart"/>
       <w:r>
         <w:rPr>
           <w:rFonts w:ascii="Times New Roman" w:hAnsi="Times New Roman" w:cs="Times New Roman"/>
@@ -9351,7 +10054,18 @@
           <w:sz w:val="36"/>
           <w:szCs w:val="48"/>
         </w:rPr>
-        <w:t>Issuedate:</w:t>
+        <w:t>Issuedate</w:t>
+      </w:r>
+      <w:proofErr w:type="spellEnd"/>
+      <w:r>
+        <w:rPr>
+          <w:rFonts w:ascii="Times New Roman" w:hAnsi="Times New Roman" w:cs="Times New Roman"/>
+          <w:bCs/>
+          <w:color w:val="000000" w:themeColor="text1"/>
+          <w:sz w:val="36"/>
+          <w:szCs w:val="48"/>
+        </w:rPr>
+        <w:t>:</w:t>
       </w:r>
     </w:p>
     <w:p>
@@ -9400,6 +10114,7 @@
           <w:szCs w:val="48"/>
         </w:rPr>
       </w:pPr>
+      <w:proofErr w:type="spellStart"/>
       <w:r>
         <w:rPr>
           <w:rFonts w:ascii="Times New Roman" w:hAnsi="Times New Roman" w:cs="Times New Roman"/>
@@ -9408,7 +10123,18 @@
           <w:sz w:val="36"/>
           <w:szCs w:val="48"/>
         </w:rPr>
-        <w:t>Returndate:</w:t>
+        <w:t>Returndate</w:t>
+      </w:r>
+      <w:proofErr w:type="spellEnd"/>
+      <w:r>
+        <w:rPr>
+          <w:rFonts w:ascii="Times New Roman" w:hAnsi="Times New Roman" w:cs="Times New Roman"/>
+          <w:bCs/>
+          <w:color w:val="000000" w:themeColor="text1"/>
+          <w:sz w:val="36"/>
+          <w:szCs w:val="48"/>
+        </w:rPr>
+        <w:t>:</w:t>
       </w:r>
     </w:p>
     <w:p>
@@ -9500,7 +10226,29 @@
           <w:sz w:val="36"/>
           <w:szCs w:val="48"/>
         </w:rPr>
-        <w:t>This attribute shows status of book (Returned/NoT)</w:t>
+        <w:t>This attribute shows status of book (Returned/</w:t>
+      </w:r>
+      <w:proofErr w:type="spellStart"/>
+      <w:r>
+        <w:rPr>
+          <w:rFonts w:ascii="Times New Roman" w:hAnsi="Times New Roman" w:cs="Times New Roman"/>
+          <w:bCs/>
+          <w:color w:val="000000" w:themeColor="text1"/>
+          <w:sz w:val="36"/>
+          <w:szCs w:val="48"/>
+        </w:rPr>
+        <w:t>NoT</w:t>
+      </w:r>
+      <w:proofErr w:type="spellEnd"/>
+      <w:r>
+        <w:rPr>
+          <w:rFonts w:ascii="Times New Roman" w:hAnsi="Times New Roman" w:cs="Times New Roman"/>
+          <w:bCs/>
+          <w:color w:val="000000" w:themeColor="text1"/>
+          <w:sz w:val="36"/>
+          <w:szCs w:val="48"/>
+        </w:rPr>
+        <w:t>)</w:t>
       </w:r>
       <w:r>
         <w:rPr>
@@ -9854,8 +10602,21 @@
                 <w:sz w:val="24"/>
                 <w:szCs w:val="24"/>
               </w:rPr>
-              <w:t> tblissuedbookdetails</w:t>
+              <w:t> </w:t>
             </w:r>
+            <w:proofErr w:type="spellStart"/>
+            <w:r>
+              <w:rPr>
+                <w:rFonts w:ascii="Times New Roman" w:eastAsia="Times New Roman" w:hAnsi="Times New Roman" w:cs="Times New Roman"/>
+                <w:b/>
+                <w:bCs/>
+                <w:color w:val="000000"/>
+                <w:sz w:val="24"/>
+                <w:szCs w:val="24"/>
+              </w:rPr>
+              <w:t>tblissuedbookdetails</w:t>
+            </w:r>
+            <w:proofErr w:type="spellEnd"/>
           </w:p>
         </w:tc>
       </w:tr>
@@ -9949,7 +10710,27 @@
                 <w:sz w:val="24"/>
                 <w:szCs w:val="24"/>
               </w:rPr>
-              <w:t> id : int(11)</w:t>
+              <w:t xml:space="preserve"> id : </w:t>
+            </w:r>
+            <w:proofErr w:type="spellStart"/>
+            <w:r>
+              <w:rPr>
+                <w:rFonts w:ascii="Times New Roman" w:eastAsia="Times New Roman" w:hAnsi="Times New Roman" w:cs="Times New Roman"/>
+                <w:color w:val="000000"/>
+                <w:sz w:val="24"/>
+                <w:szCs w:val="24"/>
+              </w:rPr>
+              <w:t>int</w:t>
+            </w:r>
+            <w:proofErr w:type="spellEnd"/>
+            <w:r>
+              <w:rPr>
+                <w:rFonts w:ascii="Times New Roman" w:eastAsia="Times New Roman" w:hAnsi="Times New Roman" w:cs="Times New Roman"/>
+                <w:color w:val="000000"/>
+                <w:sz w:val="24"/>
+                <w:szCs w:val="24"/>
+              </w:rPr>
+              <w:t>(11)</w:t>
             </w:r>
           </w:p>
         </w:tc>
@@ -10044,7 +10825,47 @@
                 <w:sz w:val="24"/>
                 <w:szCs w:val="24"/>
               </w:rPr>
-              <w:t> BookId : int(11)</w:t>
+              <w:t> </w:t>
+            </w:r>
+            <w:proofErr w:type="spellStart"/>
+            <w:r>
+              <w:rPr>
+                <w:rFonts w:ascii="Times New Roman" w:eastAsia="Times New Roman" w:hAnsi="Times New Roman" w:cs="Times New Roman"/>
+                <w:color w:val="000000"/>
+                <w:sz w:val="24"/>
+                <w:szCs w:val="24"/>
+              </w:rPr>
+              <w:t>BookId</w:t>
+            </w:r>
+            <w:proofErr w:type="spellEnd"/>
+            <w:r>
+              <w:rPr>
+                <w:rFonts w:ascii="Times New Roman" w:eastAsia="Times New Roman" w:hAnsi="Times New Roman" w:cs="Times New Roman"/>
+                <w:color w:val="000000"/>
+                <w:sz w:val="24"/>
+                <w:szCs w:val="24"/>
+              </w:rPr>
+              <w:t xml:space="preserve"> : </w:t>
+            </w:r>
+            <w:proofErr w:type="spellStart"/>
+            <w:r>
+              <w:rPr>
+                <w:rFonts w:ascii="Times New Roman" w:eastAsia="Times New Roman" w:hAnsi="Times New Roman" w:cs="Times New Roman"/>
+                <w:color w:val="000000"/>
+                <w:sz w:val="24"/>
+                <w:szCs w:val="24"/>
+              </w:rPr>
+              <w:t>int</w:t>
+            </w:r>
+            <w:proofErr w:type="spellEnd"/>
+            <w:r>
+              <w:rPr>
+                <w:rFonts w:ascii="Times New Roman" w:eastAsia="Times New Roman" w:hAnsi="Times New Roman" w:cs="Times New Roman"/>
+                <w:color w:val="000000"/>
+                <w:sz w:val="24"/>
+                <w:szCs w:val="24"/>
+              </w:rPr>
+              <w:t>(11)</w:t>
             </w:r>
           </w:p>
         </w:tc>
@@ -10139,7 +10960,47 @@
                 <w:sz w:val="24"/>
                 <w:szCs w:val="24"/>
               </w:rPr>
-              <w:t> StudentID : varchar(150)</w:t>
+              <w:t> </w:t>
+            </w:r>
+            <w:proofErr w:type="spellStart"/>
+            <w:r>
+              <w:rPr>
+                <w:rFonts w:ascii="Times New Roman" w:eastAsia="Times New Roman" w:hAnsi="Times New Roman" w:cs="Times New Roman"/>
+                <w:color w:val="000000"/>
+                <w:sz w:val="24"/>
+                <w:szCs w:val="24"/>
+              </w:rPr>
+              <w:t>StudentID</w:t>
+            </w:r>
+            <w:proofErr w:type="spellEnd"/>
+            <w:r>
+              <w:rPr>
+                <w:rFonts w:ascii="Times New Roman" w:eastAsia="Times New Roman" w:hAnsi="Times New Roman" w:cs="Times New Roman"/>
+                <w:color w:val="000000"/>
+                <w:sz w:val="24"/>
+                <w:szCs w:val="24"/>
+              </w:rPr>
+              <w:t xml:space="preserve"> : </w:t>
+            </w:r>
+            <w:proofErr w:type="spellStart"/>
+            <w:r>
+              <w:rPr>
+                <w:rFonts w:ascii="Times New Roman" w:eastAsia="Times New Roman" w:hAnsi="Times New Roman" w:cs="Times New Roman"/>
+                <w:color w:val="000000"/>
+                <w:sz w:val="24"/>
+                <w:szCs w:val="24"/>
+              </w:rPr>
+              <w:t>varchar</w:t>
+            </w:r>
+            <w:proofErr w:type="spellEnd"/>
+            <w:r>
+              <w:rPr>
+                <w:rFonts w:ascii="Times New Roman" w:eastAsia="Times New Roman" w:hAnsi="Times New Roman" w:cs="Times New Roman"/>
+                <w:color w:val="000000"/>
+                <w:sz w:val="24"/>
+                <w:szCs w:val="24"/>
+              </w:rPr>
+              <w:t>(150)</w:t>
             </w:r>
           </w:p>
         </w:tc>
@@ -10234,7 +11095,27 @@
                 <w:sz w:val="24"/>
                 <w:szCs w:val="24"/>
               </w:rPr>
-              <w:t> IssuesDate : timestamp</w:t>
+              <w:t> </w:t>
+            </w:r>
+            <w:proofErr w:type="spellStart"/>
+            <w:r>
+              <w:rPr>
+                <w:rFonts w:ascii="Times New Roman" w:eastAsia="Times New Roman" w:hAnsi="Times New Roman" w:cs="Times New Roman"/>
+                <w:color w:val="000000"/>
+                <w:sz w:val="24"/>
+                <w:szCs w:val="24"/>
+              </w:rPr>
+              <w:t>IssuesDate</w:t>
+            </w:r>
+            <w:proofErr w:type="spellEnd"/>
+            <w:r>
+              <w:rPr>
+                <w:rFonts w:ascii="Times New Roman" w:eastAsia="Times New Roman" w:hAnsi="Times New Roman" w:cs="Times New Roman"/>
+                <w:color w:val="000000"/>
+                <w:sz w:val="24"/>
+                <w:szCs w:val="24"/>
+              </w:rPr>
+              <w:t xml:space="preserve"> : timestamp</w:t>
             </w:r>
           </w:p>
         </w:tc>
@@ -10329,7 +11210,27 @@
                 <w:sz w:val="24"/>
                 <w:szCs w:val="24"/>
               </w:rPr>
-              <w:t> ReturnDate : timestamp</w:t>
+              <w:t> </w:t>
+            </w:r>
+            <w:proofErr w:type="spellStart"/>
+            <w:r>
+              <w:rPr>
+                <w:rFonts w:ascii="Times New Roman" w:eastAsia="Times New Roman" w:hAnsi="Times New Roman" w:cs="Times New Roman"/>
+                <w:color w:val="000000"/>
+                <w:sz w:val="24"/>
+                <w:szCs w:val="24"/>
+              </w:rPr>
+              <w:t>ReturnDate</w:t>
+            </w:r>
+            <w:proofErr w:type="spellEnd"/>
+            <w:r>
+              <w:rPr>
+                <w:rFonts w:ascii="Times New Roman" w:eastAsia="Times New Roman" w:hAnsi="Times New Roman" w:cs="Times New Roman"/>
+                <w:color w:val="000000"/>
+                <w:sz w:val="24"/>
+                <w:szCs w:val="24"/>
+              </w:rPr>
+              <w:t xml:space="preserve"> : timestamp</w:t>
             </w:r>
           </w:p>
         </w:tc>
@@ -10424,7 +11325,47 @@
                 <w:sz w:val="24"/>
                 <w:szCs w:val="24"/>
               </w:rPr>
-              <w:t> RetrunStatus : int(1)</w:t>
+              <w:t> </w:t>
+            </w:r>
+            <w:proofErr w:type="spellStart"/>
+            <w:r>
+              <w:rPr>
+                <w:rFonts w:ascii="Times New Roman" w:eastAsia="Times New Roman" w:hAnsi="Times New Roman" w:cs="Times New Roman"/>
+                <w:color w:val="000000"/>
+                <w:sz w:val="24"/>
+                <w:szCs w:val="24"/>
+              </w:rPr>
+              <w:t>RetrunStatus</w:t>
+            </w:r>
+            <w:proofErr w:type="spellEnd"/>
+            <w:r>
+              <w:rPr>
+                <w:rFonts w:ascii="Times New Roman" w:eastAsia="Times New Roman" w:hAnsi="Times New Roman" w:cs="Times New Roman"/>
+                <w:color w:val="000000"/>
+                <w:sz w:val="24"/>
+                <w:szCs w:val="24"/>
+              </w:rPr>
+              <w:t xml:space="preserve"> : </w:t>
+            </w:r>
+            <w:proofErr w:type="spellStart"/>
+            <w:r>
+              <w:rPr>
+                <w:rFonts w:ascii="Times New Roman" w:eastAsia="Times New Roman" w:hAnsi="Times New Roman" w:cs="Times New Roman"/>
+                <w:color w:val="000000"/>
+                <w:sz w:val="24"/>
+                <w:szCs w:val="24"/>
+              </w:rPr>
+              <w:t>int</w:t>
+            </w:r>
+            <w:proofErr w:type="spellEnd"/>
+            <w:r>
+              <w:rPr>
+                <w:rFonts w:ascii="Times New Roman" w:eastAsia="Times New Roman" w:hAnsi="Times New Roman" w:cs="Times New Roman"/>
+                <w:color w:val="000000"/>
+                <w:sz w:val="24"/>
+                <w:szCs w:val="24"/>
+              </w:rPr>
+              <w:t>(1)</w:t>
             </w:r>
           </w:p>
         </w:tc>
@@ -10519,7 +11460,27 @@
                 <w:sz w:val="24"/>
                 <w:szCs w:val="24"/>
               </w:rPr>
-              <w:t> fine : int(11)</w:t>
+              <w:t xml:space="preserve"> fine : </w:t>
+            </w:r>
+            <w:proofErr w:type="spellStart"/>
+            <w:r>
+              <w:rPr>
+                <w:rFonts w:ascii="Times New Roman" w:eastAsia="Times New Roman" w:hAnsi="Times New Roman" w:cs="Times New Roman"/>
+                <w:color w:val="000000"/>
+                <w:sz w:val="24"/>
+                <w:szCs w:val="24"/>
+              </w:rPr>
+              <w:t>int</w:t>
+            </w:r>
+            <w:proofErr w:type="spellEnd"/>
+            <w:r>
+              <w:rPr>
+                <w:rFonts w:ascii="Times New Roman" w:eastAsia="Times New Roman" w:hAnsi="Times New Roman" w:cs="Times New Roman"/>
+                <w:color w:val="000000"/>
+                <w:sz w:val="24"/>
+                <w:szCs w:val="24"/>
+              </w:rPr>
+              <w:t>(11)</w:t>
             </w:r>
           </w:p>
         </w:tc>
@@ -10550,7 +11511,6 @@
         <w:rPr>
           <w:noProof/>
         </w:rPr>
-        <w:lastRenderedPageBreak/>
         <mc:AlternateContent>
           <mc:Choice Requires="wps">
             <w:drawing>
@@ -10682,6 +11642,7 @@
         <w:rPr>
           <w:noProof/>
         </w:rPr>
+        <w:lastRenderedPageBreak/>
         <mc:AlternateContent>
           <mc:Choice Requires="wps">
             <w:drawing>
@@ -11449,12 +12410,14 @@
                                 <w:b/>
                               </w:rPr>
                             </w:pPr>
+                            <w:proofErr w:type="gramStart"/>
                             <w:r>
                               <w:rPr>
                                 <w:b/>
                               </w:rPr>
                               <w:t>ISBN no.</w:t>
                             </w:r>
+                            <w:proofErr w:type="gramEnd"/>
                           </w:p>
                         </w:txbxContent>
                       </wps:txbx>
@@ -11484,12 +12447,14 @@
                           <w:b/>
                         </w:rPr>
                       </w:pPr>
+                      <w:proofErr w:type="gramStart"/>
                       <w:r>
                         <w:rPr>
                           <w:b/>
                         </w:rPr>
                         <w:t>ISBN no.</w:t>
                       </w:r>
+                      <w:proofErr w:type="gramEnd"/>
                     </w:p>
                   </w:txbxContent>
                 </v:textbox>
@@ -11764,12 +12729,14 @@
         </w:rPr>
         <w:t xml:space="preserve">   </w:t>
       </w:r>
+      <w:proofErr w:type="gramStart"/>
       <w:r>
         <w:rPr>
           <w:b/>
         </w:rPr>
         <w:t>ISBN no.</w:t>
       </w:r>
+      <w:proofErr w:type="gramEnd"/>
     </w:p>
     <w:p>
       <w:pPr>
@@ -11817,6 +12784,7 @@
           <w:u w:val="dotDash"/>
         </w:rPr>
       </w:pPr>
+      <w:proofErr w:type="spellStart"/>
       <w:r>
         <w:rPr>
           <w:color w:val="E36C0A" w:themeColor="accent6" w:themeShade="BF"/>
@@ -11824,8 +12792,27 @@
           <w:u w:val="dotDash"/>
         </w:rPr>
         <w:lastRenderedPageBreak/>
-        <w:t>Sardar Ali Irtaza</w:t>
-      </w:r>
+        <w:t>Sardar</w:t>
+      </w:r>
+      <w:proofErr w:type="spellEnd"/>
+      <w:r>
+        <w:rPr>
+          <w:color w:val="E36C0A" w:themeColor="accent6" w:themeShade="BF"/>
+          <w:sz w:val="52"/>
+          <w:u w:val="dotDash"/>
+        </w:rPr>
+        <w:t xml:space="preserve"> Ali </w:t>
+      </w:r>
+      <w:proofErr w:type="spellStart"/>
+      <w:r>
+        <w:rPr>
+          <w:color w:val="E36C0A" w:themeColor="accent6" w:themeShade="BF"/>
+          <w:sz w:val="52"/>
+          <w:u w:val="dotDash"/>
+        </w:rPr>
+        <w:t>Irtaza</w:t>
+      </w:r>
+      <w:proofErr w:type="spellEnd"/>
       <w:r>
         <w:rPr>
           <w:color w:val="E36C0A" w:themeColor="accent6" w:themeShade="BF"/>
@@ -12344,7 +13331,29 @@
           <w:sz w:val="36"/>
           <w:szCs w:val="48"/>
         </w:rPr>
-        <w:t>assign the number to the New book.</w:t>
+        <w:t xml:space="preserve">assign the number to the </w:t>
+      </w:r>
+      <w:proofErr w:type="gramStart"/>
+      <w:r>
+        <w:rPr>
+          <w:rFonts w:ascii="Times New Roman" w:hAnsi="Times New Roman" w:cs="Times New Roman"/>
+          <w:bCs/>
+          <w:color w:val="000000" w:themeColor="text1"/>
+          <w:sz w:val="36"/>
+          <w:szCs w:val="48"/>
+        </w:rPr>
+        <w:t>New</w:t>
+      </w:r>
+      <w:proofErr w:type="gramEnd"/>
+      <w:r>
+        <w:rPr>
+          <w:rFonts w:ascii="Times New Roman" w:hAnsi="Times New Roman" w:cs="Times New Roman"/>
+          <w:bCs/>
+          <w:color w:val="000000" w:themeColor="text1"/>
+          <w:sz w:val="36"/>
+          <w:szCs w:val="48"/>
+        </w:rPr>
+        <w:t xml:space="preserve"> book.</w:t>
       </w:r>
     </w:p>
     <w:p>
@@ -12429,6 +13438,7 @@
         </w:rPr>
         <w:t xml:space="preserve">the </w:t>
       </w:r>
+      <w:proofErr w:type="gramStart"/>
       <w:r>
         <w:rPr>
           <w:rFonts w:ascii="Times New Roman" w:hAnsi="Times New Roman" w:cs="Times New Roman"/>
@@ -12437,7 +13447,18 @@
           <w:sz w:val="36"/>
           <w:szCs w:val="48"/>
         </w:rPr>
-        <w:t>New book</w:t>
+        <w:t>New</w:t>
+      </w:r>
+      <w:proofErr w:type="gramEnd"/>
+      <w:r>
+        <w:rPr>
+          <w:rFonts w:ascii="Times New Roman" w:hAnsi="Times New Roman" w:cs="Times New Roman"/>
+          <w:bCs/>
+          <w:color w:val="000000" w:themeColor="text1"/>
+          <w:sz w:val="36"/>
+          <w:szCs w:val="48"/>
+        </w:rPr>
+        <w:t xml:space="preserve"> book</w:t>
       </w:r>
     </w:p>
     <w:p>
@@ -12462,6 +13483,7 @@
           <w:szCs w:val="48"/>
         </w:rPr>
       </w:pPr>
+      <w:proofErr w:type="spellStart"/>
       <w:r>
         <w:rPr>
           <w:rFonts w:ascii="Times New Roman" w:hAnsi="Times New Roman" w:cs="Times New Roman"/>
@@ -12470,8 +13492,9 @@
           <w:sz w:val="36"/>
           <w:szCs w:val="48"/>
         </w:rPr>
-        <w:t xml:space="preserve">Reg </w:t>
-      </w:r>
+        <w:t>Reg</w:t>
+      </w:r>
+      <w:proofErr w:type="spellEnd"/>
       <w:r>
         <w:rPr>
           <w:rFonts w:ascii="Times New Roman" w:hAnsi="Times New Roman" w:cs="Times New Roman"/>
@@ -12480,14 +13503,9 @@
           <w:sz w:val="36"/>
           <w:szCs w:val="48"/>
         </w:rPr>
-        <w:t>date:</w:t>
-      </w:r>
-    </w:p>
-    <w:p>
-      <w:pPr>
-        <w:pStyle w:val="ListParagraph"/>
-        <w:shd w:val="clear" w:color="auto" w:fill="FFFFFF" w:themeFill="background1"/>
-        <w:jc w:val="both"/>
+        <w:t xml:space="preserve"> </w:t>
+      </w:r>
+      <w:r>
         <w:rPr>
           <w:rFonts w:ascii="Times New Roman" w:hAnsi="Times New Roman" w:cs="Times New Roman"/>
           <w:bCs/>
@@ -12495,8 +13513,14 @@
           <w:sz w:val="36"/>
           <w:szCs w:val="48"/>
         </w:rPr>
-      </w:pPr>
-      <w:r>
+        <w:t>date:</w:t>
+      </w:r>
+    </w:p>
+    <w:p>
+      <w:pPr>
+        <w:pStyle w:val="ListParagraph"/>
+        <w:shd w:val="clear" w:color="auto" w:fill="FFFFFF" w:themeFill="background1"/>
+        <w:jc w:val="both"/>
         <w:rPr>
           <w:rFonts w:ascii="Times New Roman" w:hAnsi="Times New Roman" w:cs="Times New Roman"/>
           <w:bCs/>
@@ -12504,7 +13528,38 @@
           <w:sz w:val="36"/>
           <w:szCs w:val="48"/>
         </w:rPr>
-        <w:t xml:space="preserve">This attribute assign the Time to the New </w:t>
+      </w:pPr>
+      <w:r>
+        <w:rPr>
+          <w:rFonts w:ascii="Times New Roman" w:hAnsi="Times New Roman" w:cs="Times New Roman"/>
+          <w:bCs/>
+          <w:color w:val="000000" w:themeColor="text1"/>
+          <w:sz w:val="36"/>
+          <w:szCs w:val="48"/>
+        </w:rPr>
+        <w:t xml:space="preserve">This attribute assign the Time to the </w:t>
+      </w:r>
+      <w:proofErr w:type="gramStart"/>
+      <w:r>
+        <w:rPr>
+          <w:rFonts w:ascii="Times New Roman" w:hAnsi="Times New Roman" w:cs="Times New Roman"/>
+          <w:bCs/>
+          <w:color w:val="000000" w:themeColor="text1"/>
+          <w:sz w:val="36"/>
+          <w:szCs w:val="48"/>
+        </w:rPr>
+        <w:t>New</w:t>
+      </w:r>
+      <w:proofErr w:type="gramEnd"/>
+      <w:r>
+        <w:rPr>
+          <w:rFonts w:ascii="Times New Roman" w:hAnsi="Times New Roman" w:cs="Times New Roman"/>
+          <w:bCs/>
+          <w:color w:val="000000" w:themeColor="text1"/>
+          <w:sz w:val="36"/>
+          <w:szCs w:val="48"/>
+        </w:rPr>
+        <w:t xml:space="preserve"> </w:t>
       </w:r>
       <w:r>
         <w:rPr>
@@ -12539,6 +13594,7 @@
           <w:szCs w:val="48"/>
         </w:rPr>
       </w:pPr>
+      <w:proofErr w:type="spellStart"/>
       <w:r>
         <w:rPr>
           <w:rFonts w:ascii="Times New Roman" w:hAnsi="Times New Roman" w:cs="Times New Roman"/>
@@ -12547,14 +13603,10 @@
           <w:sz w:val="36"/>
           <w:szCs w:val="48"/>
         </w:rPr>
-        <w:t>Updation date:</w:t>
-      </w:r>
-    </w:p>
-    <w:p>
-      <w:pPr>
-        <w:pStyle w:val="ListParagraph"/>
-        <w:shd w:val="clear" w:color="auto" w:fill="FFFFFF" w:themeFill="background1"/>
-        <w:jc w:val="both"/>
+        <w:t>Updation</w:t>
+      </w:r>
+      <w:proofErr w:type="spellEnd"/>
+      <w:r>
         <w:rPr>
           <w:rFonts w:ascii="Times New Roman" w:hAnsi="Times New Roman" w:cs="Times New Roman"/>
           <w:bCs/>
@@ -12562,90 +13614,14 @@
           <w:sz w:val="36"/>
           <w:szCs w:val="48"/>
         </w:rPr>
-      </w:pPr>
-      <w:r>
-        <w:rPr>
-          <w:rFonts w:ascii="Times New Roman" w:hAnsi="Times New Roman" w:cs="Times New Roman"/>
-          <w:bCs/>
-          <w:color w:val="000000" w:themeColor="text1"/>
-          <w:sz w:val="36"/>
-          <w:szCs w:val="48"/>
-        </w:rPr>
-        <w:t xml:space="preserve">This attribute </w:t>
-      </w:r>
-      <w:r>
-        <w:rPr>
-          <w:rFonts w:ascii="Times New Roman" w:hAnsi="Times New Roman" w:cs="Times New Roman"/>
-          <w:bCs/>
-          <w:color w:val="000000" w:themeColor="text1"/>
-          <w:sz w:val="36"/>
-          <w:szCs w:val="48"/>
-        </w:rPr>
-        <w:t>assign the T</w:t>
-      </w:r>
-      <w:r>
-        <w:rPr>
-          <w:rFonts w:ascii="Times New Roman" w:hAnsi="Times New Roman" w:cs="Times New Roman"/>
-          <w:bCs/>
-          <w:color w:val="000000" w:themeColor="text1"/>
-          <w:sz w:val="36"/>
-          <w:szCs w:val="48"/>
-        </w:rPr>
-        <w:t xml:space="preserve">ime of any Updation of </w:t>
-      </w:r>
-      <w:r>
-        <w:rPr>
-          <w:rFonts w:ascii="Times New Roman" w:hAnsi="Times New Roman" w:cs="Times New Roman"/>
-          <w:bCs/>
-          <w:color w:val="000000" w:themeColor="text1"/>
-          <w:sz w:val="36"/>
-          <w:szCs w:val="48"/>
-        </w:rPr>
-        <w:t>the book</w:t>
-      </w:r>
-      <w:r>
-        <w:rPr>
-          <w:rFonts w:ascii="Times New Roman" w:hAnsi="Times New Roman" w:cs="Times New Roman"/>
-          <w:bCs/>
-          <w:color w:val="000000" w:themeColor="text1"/>
-          <w:sz w:val="36"/>
-          <w:szCs w:val="48"/>
-        </w:rPr>
-        <w:t>.</w:t>
-      </w:r>
-    </w:p>
-    <w:p>
-      <w:pPr>
-        <w:pStyle w:val="ListParagraph"/>
-        <w:shd w:val="clear" w:color="auto" w:fill="FFFFFF" w:themeFill="background1"/>
-        <w:jc w:val="both"/>
-        <w:rPr>
-          <w:rFonts w:ascii="Times New Roman" w:hAnsi="Times New Roman" w:cs="Times New Roman"/>
-          <w:bCs/>
-          <w:color w:val="000000" w:themeColor="text1"/>
-          <w:sz w:val="36"/>
-          <w:szCs w:val="48"/>
-        </w:rPr>
-      </w:pPr>
-    </w:p>
-    <w:p>
-      <w:pPr>
-        <w:pStyle w:val="ListParagraph"/>
-        <w:shd w:val="clear" w:color="auto" w:fill="FFFFFF" w:themeFill="background1"/>
-        <w:jc w:val="both"/>
-        <w:rPr>
-          <w:rFonts w:ascii="Times New Roman" w:hAnsi="Times New Roman" w:cs="Times New Roman"/>
-          <w:bCs/>
-          <w:color w:val="000000" w:themeColor="text1"/>
-          <w:sz w:val="36"/>
-          <w:szCs w:val="48"/>
-        </w:rPr>
-      </w:pPr>
+        <w:t xml:space="preserve"> date:</w:t>
+      </w:r>
     </w:p>
     <w:tbl>
       <w:tblPr>
+        <w:tblpPr w:leftFromText="180" w:rightFromText="180" w:vertAnchor="text" w:horzAnchor="page" w:tblpX="2867" w:tblpY="471"/>
+        <w:tblOverlap w:val="never"/>
         <w:tblW w:w="0" w:type="auto"/>
-        <w:tblInd w:w="1541" w:type="dxa"/>
         <w:tblBorders>
           <w:top w:val="single" w:sz="6" w:space="0" w:color="AAAAAA"/>
           <w:left w:val="single" w:sz="6" w:space="0" w:color="AAAAAA"/>
@@ -12660,9 +13636,9 @@
         <w:tblLook w:val="04A0" w:firstRow="1" w:lastRow="0" w:firstColumn="1" w:lastColumn="0" w:noHBand="0" w:noVBand="1"/>
       </w:tblPr>
       <w:tblGrid>
-        <w:gridCol w:w="349"/>
-        <w:gridCol w:w="613"/>
-        <w:gridCol w:w="1975"/>
+        <w:gridCol w:w="438"/>
+        <w:gridCol w:w="768"/>
+        <w:gridCol w:w="1730"/>
       </w:tblGrid>
       <w:tr>
         <w:trPr>
@@ -12670,7 +13646,7 @@
         </w:trPr>
         <w:tc>
           <w:tcPr>
-            <w:tcW w:w="293" w:type="dxa"/>
+            <w:tcW w:w="420" w:type="dxa"/>
             <w:shd w:val="clear" w:color="auto" w:fill="0064EA"/>
             <w:tcMar>
               <w:top w:w="24" w:type="dxa"/>
@@ -12709,7 +13685,7 @@
         </w:tc>
         <w:tc>
           <w:tcPr>
-            <w:tcW w:w="515" w:type="dxa"/>
+            <w:tcW w:w="737" w:type="dxa"/>
             <w:shd w:val="clear" w:color="auto" w:fill="FFFFFF"/>
             <w:tcMar>
               <w:top w:w="24" w:type="dxa"/>
@@ -12741,7 +13717,7 @@
                 <w:szCs w:val="24"/>
               </w:rPr>
               <w:drawing>
-                <wp:inline distT="0" distB="0" distL="0" distR="0" wp14:anchorId="50F06ED5" wp14:editId="32D8C662">
+                <wp:inline distT="0" distB="0" distL="0" distR="0" wp14:anchorId="2C22EF0D" wp14:editId="5339833D">
                   <wp:extent cx="127635" cy="127635"/>
                   <wp:effectExtent l="0" t="0" r="5715" b="5715"/>
                   <wp:docPr id="3" name="Picture 3" descr="http://localhost/phpmyadmin/themes/pmahomme/img/designer/exec_small.png"/>
@@ -12836,8 +13812,21 @@
                 <w:sz w:val="24"/>
                 <w:szCs w:val="24"/>
               </w:rPr>
-              <w:t> tblbooks</w:t>
+              <w:t> </w:t>
             </w:r>
+            <w:proofErr w:type="spellStart"/>
+            <w:r>
+              <w:rPr>
+                <w:rFonts w:ascii="Times New Roman" w:eastAsia="Times New Roman" w:hAnsi="Times New Roman" w:cs="Times New Roman"/>
+                <w:b/>
+                <w:bCs/>
+                <w:color w:val="000000"/>
+                <w:sz w:val="24"/>
+                <w:szCs w:val="24"/>
+              </w:rPr>
+              <w:t>tblbooks</w:t>
+            </w:r>
+            <w:proofErr w:type="spellEnd"/>
           </w:p>
         </w:tc>
       </w:tr>
@@ -12876,7 +13865,7 @@
                 <w:szCs w:val="24"/>
               </w:rPr>
               <w:drawing>
-                <wp:inline distT="0" distB="0" distL="0" distR="0" wp14:anchorId="013F51E9" wp14:editId="75360965">
+                <wp:inline distT="0" distB="0" distL="0" distR="0" wp14:anchorId="606C99DE" wp14:editId="4157CA44">
                   <wp:extent cx="95885" cy="95885"/>
                   <wp:effectExtent l="0" t="0" r="0" b="0"/>
                   <wp:docPr id="6" name="Picture 6" descr="*"/>
@@ -12931,7 +13920,27 @@
                 <w:sz w:val="24"/>
                 <w:szCs w:val="24"/>
               </w:rPr>
-              <w:t> id : int(11)</w:t>
+              <w:t xml:space="preserve"> id : </w:t>
+            </w:r>
+            <w:proofErr w:type="spellStart"/>
+            <w:r>
+              <w:rPr>
+                <w:rFonts w:ascii="Times New Roman" w:eastAsia="Times New Roman" w:hAnsi="Times New Roman" w:cs="Times New Roman"/>
+                <w:color w:val="000000"/>
+                <w:sz w:val="24"/>
+                <w:szCs w:val="24"/>
+              </w:rPr>
+              <w:t>int</w:t>
+            </w:r>
+            <w:proofErr w:type="spellEnd"/>
+            <w:r>
+              <w:rPr>
+                <w:rFonts w:ascii="Times New Roman" w:eastAsia="Times New Roman" w:hAnsi="Times New Roman" w:cs="Times New Roman"/>
+                <w:color w:val="000000"/>
+                <w:sz w:val="24"/>
+                <w:szCs w:val="24"/>
+              </w:rPr>
+              <w:t>(11)</w:t>
             </w:r>
           </w:p>
         </w:tc>
@@ -12971,7 +13980,7 @@
                 <w:szCs w:val="24"/>
               </w:rPr>
               <w:drawing>
-                <wp:inline distT="0" distB="0" distL="0" distR="0" wp14:anchorId="2D5542C2" wp14:editId="3AEECBCB">
+                <wp:inline distT="0" distB="0" distL="0" distR="0" wp14:anchorId="5FF76CC4" wp14:editId="321481C8">
                   <wp:extent cx="95885" cy="95885"/>
                   <wp:effectExtent l="0" t="0" r="0" b="0"/>
                   <wp:docPr id="31" name="Picture 31" descr="*"/>
@@ -13026,7 +14035,47 @@
                 <w:sz w:val="24"/>
                 <w:szCs w:val="24"/>
               </w:rPr>
-              <w:t> BookName : varchar(255)</w:t>
+              <w:t> </w:t>
+            </w:r>
+            <w:proofErr w:type="spellStart"/>
+            <w:r>
+              <w:rPr>
+                <w:rFonts w:ascii="Times New Roman" w:eastAsia="Times New Roman" w:hAnsi="Times New Roman" w:cs="Times New Roman"/>
+                <w:color w:val="000000"/>
+                <w:sz w:val="24"/>
+                <w:szCs w:val="24"/>
+              </w:rPr>
+              <w:t>BookName</w:t>
+            </w:r>
+            <w:proofErr w:type="spellEnd"/>
+            <w:r>
+              <w:rPr>
+                <w:rFonts w:ascii="Times New Roman" w:eastAsia="Times New Roman" w:hAnsi="Times New Roman" w:cs="Times New Roman"/>
+                <w:color w:val="000000"/>
+                <w:sz w:val="24"/>
+                <w:szCs w:val="24"/>
+              </w:rPr>
+              <w:t xml:space="preserve"> : </w:t>
+            </w:r>
+            <w:proofErr w:type="spellStart"/>
+            <w:r>
+              <w:rPr>
+                <w:rFonts w:ascii="Times New Roman" w:eastAsia="Times New Roman" w:hAnsi="Times New Roman" w:cs="Times New Roman"/>
+                <w:color w:val="000000"/>
+                <w:sz w:val="24"/>
+                <w:szCs w:val="24"/>
+              </w:rPr>
+              <w:t>varchar</w:t>
+            </w:r>
+            <w:proofErr w:type="spellEnd"/>
+            <w:r>
+              <w:rPr>
+                <w:rFonts w:ascii="Times New Roman" w:eastAsia="Times New Roman" w:hAnsi="Times New Roman" w:cs="Times New Roman"/>
+                <w:color w:val="000000"/>
+                <w:sz w:val="24"/>
+                <w:szCs w:val="24"/>
+              </w:rPr>
+              <w:t>(255)</w:t>
             </w:r>
           </w:p>
         </w:tc>
@@ -13066,7 +14115,7 @@
                 <w:szCs w:val="24"/>
               </w:rPr>
               <w:drawing>
-                <wp:inline distT="0" distB="0" distL="0" distR="0" wp14:anchorId="32031B7B" wp14:editId="3C41FD13">
+                <wp:inline distT="0" distB="0" distL="0" distR="0" wp14:anchorId="57C3A2AE" wp14:editId="0744E2ED">
                   <wp:extent cx="95885" cy="95885"/>
                   <wp:effectExtent l="0" t="0" r="0" b="0"/>
                   <wp:docPr id="30" name="Picture 30" descr="*"/>
@@ -13121,7 +14170,47 @@
                 <w:sz w:val="24"/>
                 <w:szCs w:val="24"/>
               </w:rPr>
-              <w:t> CatId : int(11)</w:t>
+              <w:t> </w:t>
+            </w:r>
+            <w:proofErr w:type="spellStart"/>
+            <w:r>
+              <w:rPr>
+                <w:rFonts w:ascii="Times New Roman" w:eastAsia="Times New Roman" w:hAnsi="Times New Roman" w:cs="Times New Roman"/>
+                <w:color w:val="000000"/>
+                <w:sz w:val="24"/>
+                <w:szCs w:val="24"/>
+              </w:rPr>
+              <w:t>CatId</w:t>
+            </w:r>
+            <w:proofErr w:type="spellEnd"/>
+            <w:r>
+              <w:rPr>
+                <w:rFonts w:ascii="Times New Roman" w:eastAsia="Times New Roman" w:hAnsi="Times New Roman" w:cs="Times New Roman"/>
+                <w:color w:val="000000"/>
+                <w:sz w:val="24"/>
+                <w:szCs w:val="24"/>
+              </w:rPr>
+              <w:t xml:space="preserve"> : </w:t>
+            </w:r>
+            <w:proofErr w:type="spellStart"/>
+            <w:r>
+              <w:rPr>
+                <w:rFonts w:ascii="Times New Roman" w:eastAsia="Times New Roman" w:hAnsi="Times New Roman" w:cs="Times New Roman"/>
+                <w:color w:val="000000"/>
+                <w:sz w:val="24"/>
+                <w:szCs w:val="24"/>
+              </w:rPr>
+              <w:t>int</w:t>
+            </w:r>
+            <w:proofErr w:type="spellEnd"/>
+            <w:r>
+              <w:rPr>
+                <w:rFonts w:ascii="Times New Roman" w:eastAsia="Times New Roman" w:hAnsi="Times New Roman" w:cs="Times New Roman"/>
+                <w:color w:val="000000"/>
+                <w:sz w:val="24"/>
+                <w:szCs w:val="24"/>
+              </w:rPr>
+              <w:t>(11)</w:t>
             </w:r>
           </w:p>
         </w:tc>
@@ -13161,7 +14250,7 @@
                 <w:szCs w:val="24"/>
               </w:rPr>
               <w:drawing>
-                <wp:inline distT="0" distB="0" distL="0" distR="0" wp14:anchorId="450FC9A4" wp14:editId="09B773D8">
+                <wp:inline distT="0" distB="0" distL="0" distR="0" wp14:anchorId="78C25F48" wp14:editId="53CE4E68">
                   <wp:extent cx="95885" cy="95885"/>
                   <wp:effectExtent l="0" t="0" r="0" b="0"/>
                   <wp:docPr id="7" name="Picture 7" descr="*"/>
@@ -13216,7 +14305,47 @@
                 <w:sz w:val="24"/>
                 <w:szCs w:val="24"/>
               </w:rPr>
-              <w:t> AuthorId : int(11)</w:t>
+              <w:t> </w:t>
+            </w:r>
+            <w:proofErr w:type="spellStart"/>
+            <w:r>
+              <w:rPr>
+                <w:rFonts w:ascii="Times New Roman" w:eastAsia="Times New Roman" w:hAnsi="Times New Roman" w:cs="Times New Roman"/>
+                <w:color w:val="000000"/>
+                <w:sz w:val="24"/>
+                <w:szCs w:val="24"/>
+              </w:rPr>
+              <w:t>AuthorId</w:t>
+            </w:r>
+            <w:proofErr w:type="spellEnd"/>
+            <w:r>
+              <w:rPr>
+                <w:rFonts w:ascii="Times New Roman" w:eastAsia="Times New Roman" w:hAnsi="Times New Roman" w:cs="Times New Roman"/>
+                <w:color w:val="000000"/>
+                <w:sz w:val="24"/>
+                <w:szCs w:val="24"/>
+              </w:rPr>
+              <w:t xml:space="preserve"> : </w:t>
+            </w:r>
+            <w:proofErr w:type="spellStart"/>
+            <w:r>
+              <w:rPr>
+                <w:rFonts w:ascii="Times New Roman" w:eastAsia="Times New Roman" w:hAnsi="Times New Roman" w:cs="Times New Roman"/>
+                <w:color w:val="000000"/>
+                <w:sz w:val="24"/>
+                <w:szCs w:val="24"/>
+              </w:rPr>
+              <w:t>int</w:t>
+            </w:r>
+            <w:proofErr w:type="spellEnd"/>
+            <w:r>
+              <w:rPr>
+                <w:rFonts w:ascii="Times New Roman" w:eastAsia="Times New Roman" w:hAnsi="Times New Roman" w:cs="Times New Roman"/>
+                <w:color w:val="000000"/>
+                <w:sz w:val="24"/>
+                <w:szCs w:val="24"/>
+              </w:rPr>
+              <w:t>(11)</w:t>
             </w:r>
           </w:p>
         </w:tc>
@@ -13256,7 +14385,7 @@
                 <w:szCs w:val="24"/>
               </w:rPr>
               <w:drawing>
-                <wp:inline distT="0" distB="0" distL="0" distR="0" wp14:anchorId="6901038A" wp14:editId="66F1C110">
+                <wp:inline distT="0" distB="0" distL="0" distR="0" wp14:anchorId="2CA2D25C" wp14:editId="7D6CE072">
                   <wp:extent cx="95885" cy="95885"/>
                   <wp:effectExtent l="0" t="0" r="0" b="0"/>
                   <wp:docPr id="9" name="Picture 9" descr="*"/>
@@ -13311,7 +14440,47 @@
                 <w:sz w:val="24"/>
                 <w:szCs w:val="24"/>
               </w:rPr>
-              <w:t> ISBNNumber : int(11)</w:t>
+              <w:t> </w:t>
+            </w:r>
+            <w:proofErr w:type="spellStart"/>
+            <w:r>
+              <w:rPr>
+                <w:rFonts w:ascii="Times New Roman" w:eastAsia="Times New Roman" w:hAnsi="Times New Roman" w:cs="Times New Roman"/>
+                <w:color w:val="000000"/>
+                <w:sz w:val="24"/>
+                <w:szCs w:val="24"/>
+              </w:rPr>
+              <w:t>ISBNNumber</w:t>
+            </w:r>
+            <w:proofErr w:type="spellEnd"/>
+            <w:r>
+              <w:rPr>
+                <w:rFonts w:ascii="Times New Roman" w:eastAsia="Times New Roman" w:hAnsi="Times New Roman" w:cs="Times New Roman"/>
+                <w:color w:val="000000"/>
+                <w:sz w:val="24"/>
+                <w:szCs w:val="24"/>
+              </w:rPr>
+              <w:t xml:space="preserve"> : </w:t>
+            </w:r>
+            <w:proofErr w:type="spellStart"/>
+            <w:r>
+              <w:rPr>
+                <w:rFonts w:ascii="Times New Roman" w:eastAsia="Times New Roman" w:hAnsi="Times New Roman" w:cs="Times New Roman"/>
+                <w:color w:val="000000"/>
+                <w:sz w:val="24"/>
+                <w:szCs w:val="24"/>
+              </w:rPr>
+              <w:t>int</w:t>
+            </w:r>
+            <w:proofErr w:type="spellEnd"/>
+            <w:r>
+              <w:rPr>
+                <w:rFonts w:ascii="Times New Roman" w:eastAsia="Times New Roman" w:hAnsi="Times New Roman" w:cs="Times New Roman"/>
+                <w:color w:val="000000"/>
+                <w:sz w:val="24"/>
+                <w:szCs w:val="24"/>
+              </w:rPr>
+              <w:t>(11)</w:t>
             </w:r>
           </w:p>
         </w:tc>
@@ -13350,9 +14519,8 @@
                 <w:sz w:val="24"/>
                 <w:szCs w:val="24"/>
               </w:rPr>
-              <w:lastRenderedPageBreak/>
               <w:drawing>
-                <wp:inline distT="0" distB="0" distL="0" distR="0" wp14:anchorId="2CF56AB9" wp14:editId="5E0C0FE0">
+                <wp:inline distT="0" distB="0" distL="0" distR="0" wp14:anchorId="54EB6B20" wp14:editId="66799240">
                   <wp:extent cx="95885" cy="95885"/>
                   <wp:effectExtent l="0" t="0" r="0" b="0"/>
                   <wp:docPr id="10" name="Picture 10" descr="*"/>
@@ -13407,7 +14575,47 @@
                 <w:sz w:val="24"/>
                 <w:szCs w:val="24"/>
               </w:rPr>
-              <w:t> BookPrice : int(11)</w:t>
+              <w:t> </w:t>
+            </w:r>
+            <w:proofErr w:type="spellStart"/>
+            <w:r>
+              <w:rPr>
+                <w:rFonts w:ascii="Times New Roman" w:eastAsia="Times New Roman" w:hAnsi="Times New Roman" w:cs="Times New Roman"/>
+                <w:color w:val="000000"/>
+                <w:sz w:val="24"/>
+                <w:szCs w:val="24"/>
+              </w:rPr>
+              <w:t>BookPrice</w:t>
+            </w:r>
+            <w:proofErr w:type="spellEnd"/>
+            <w:r>
+              <w:rPr>
+                <w:rFonts w:ascii="Times New Roman" w:eastAsia="Times New Roman" w:hAnsi="Times New Roman" w:cs="Times New Roman"/>
+                <w:color w:val="000000"/>
+                <w:sz w:val="24"/>
+                <w:szCs w:val="24"/>
+              </w:rPr>
+              <w:t xml:space="preserve"> : </w:t>
+            </w:r>
+            <w:proofErr w:type="spellStart"/>
+            <w:r>
+              <w:rPr>
+                <w:rFonts w:ascii="Times New Roman" w:eastAsia="Times New Roman" w:hAnsi="Times New Roman" w:cs="Times New Roman"/>
+                <w:color w:val="000000"/>
+                <w:sz w:val="24"/>
+                <w:szCs w:val="24"/>
+              </w:rPr>
+              <w:t>int</w:t>
+            </w:r>
+            <w:proofErr w:type="spellEnd"/>
+            <w:r>
+              <w:rPr>
+                <w:rFonts w:ascii="Times New Roman" w:eastAsia="Times New Roman" w:hAnsi="Times New Roman" w:cs="Times New Roman"/>
+                <w:color w:val="000000"/>
+                <w:sz w:val="24"/>
+                <w:szCs w:val="24"/>
+              </w:rPr>
+              <w:t>(11)</w:t>
             </w:r>
           </w:p>
         </w:tc>
@@ -13447,7 +14655,7 @@
                 <w:szCs w:val="24"/>
               </w:rPr>
               <w:drawing>
-                <wp:inline distT="0" distB="0" distL="0" distR="0" wp14:anchorId="222D66D9" wp14:editId="42CF4509">
+                <wp:inline distT="0" distB="0" distL="0" distR="0" wp14:anchorId="60EC831B" wp14:editId="6C6E8530">
                   <wp:extent cx="95885" cy="95885"/>
                   <wp:effectExtent l="0" t="0" r="0" b="0"/>
                   <wp:docPr id="11" name="Picture 11" descr="*"/>
@@ -13502,7 +14710,27 @@
                 <w:sz w:val="24"/>
                 <w:szCs w:val="24"/>
               </w:rPr>
-              <w:t> RegDate : timestamp</w:t>
+              <w:t> </w:t>
+            </w:r>
+            <w:proofErr w:type="spellStart"/>
+            <w:r>
+              <w:rPr>
+                <w:rFonts w:ascii="Times New Roman" w:eastAsia="Times New Roman" w:hAnsi="Times New Roman" w:cs="Times New Roman"/>
+                <w:color w:val="000000"/>
+                <w:sz w:val="24"/>
+                <w:szCs w:val="24"/>
+              </w:rPr>
+              <w:t>RegDate</w:t>
+            </w:r>
+            <w:proofErr w:type="spellEnd"/>
+            <w:r>
+              <w:rPr>
+                <w:rFonts w:ascii="Times New Roman" w:eastAsia="Times New Roman" w:hAnsi="Times New Roman" w:cs="Times New Roman"/>
+                <w:color w:val="000000"/>
+                <w:sz w:val="24"/>
+                <w:szCs w:val="24"/>
+              </w:rPr>
+              <w:t xml:space="preserve"> : timestamp</w:t>
             </w:r>
           </w:p>
         </w:tc>
@@ -13542,7 +14770,7 @@
                 <w:szCs w:val="24"/>
               </w:rPr>
               <w:drawing>
-                <wp:inline distT="0" distB="0" distL="0" distR="0" wp14:anchorId="0232FFB3" wp14:editId="798830FE">
+                <wp:inline distT="0" distB="0" distL="0" distR="0" wp14:anchorId="66F86F3B" wp14:editId="63D020BE">
                   <wp:extent cx="95885" cy="95885"/>
                   <wp:effectExtent l="0" t="0" r="0" b="0"/>
                   <wp:docPr id="12" name="Picture 12" descr="*"/>
@@ -13597,7 +14825,27 @@
                 <w:sz w:val="24"/>
                 <w:szCs w:val="24"/>
               </w:rPr>
-              <w:t> UpdationDate : timestamp</w:t>
+              <w:t> </w:t>
+            </w:r>
+            <w:proofErr w:type="spellStart"/>
+            <w:r>
+              <w:rPr>
+                <w:rFonts w:ascii="Times New Roman" w:eastAsia="Times New Roman" w:hAnsi="Times New Roman" w:cs="Times New Roman"/>
+                <w:color w:val="000000"/>
+                <w:sz w:val="24"/>
+                <w:szCs w:val="24"/>
+              </w:rPr>
+              <w:t>UpdationDate</w:t>
+            </w:r>
+            <w:proofErr w:type="spellEnd"/>
+            <w:r>
+              <w:rPr>
+                <w:rFonts w:ascii="Times New Roman" w:eastAsia="Times New Roman" w:hAnsi="Times New Roman" w:cs="Times New Roman"/>
+                <w:color w:val="000000"/>
+                <w:sz w:val="24"/>
+                <w:szCs w:val="24"/>
+              </w:rPr>
+              <w:t xml:space="preserve"> : timestamp</w:t>
             </w:r>
           </w:p>
         </w:tc>
@@ -13616,6 +14864,133 @@
           <w:szCs w:val="48"/>
         </w:rPr>
       </w:pPr>
+      <w:r>
+        <w:rPr>
+          <w:rFonts w:ascii="Times New Roman" w:hAnsi="Times New Roman" w:cs="Times New Roman"/>
+          <w:bCs/>
+          <w:color w:val="000000" w:themeColor="text1"/>
+          <w:sz w:val="36"/>
+          <w:szCs w:val="48"/>
+        </w:rPr>
+        <w:t xml:space="preserve">This attribute </w:t>
+      </w:r>
+      <w:r>
+        <w:rPr>
+          <w:rFonts w:ascii="Times New Roman" w:hAnsi="Times New Roman" w:cs="Times New Roman"/>
+          <w:bCs/>
+          <w:color w:val="000000" w:themeColor="text1"/>
+          <w:sz w:val="36"/>
+          <w:szCs w:val="48"/>
+        </w:rPr>
+        <w:t>assign the T</w:t>
+      </w:r>
+      <w:r>
+        <w:rPr>
+          <w:rFonts w:ascii="Times New Roman" w:hAnsi="Times New Roman" w:cs="Times New Roman"/>
+          <w:bCs/>
+          <w:color w:val="000000" w:themeColor="text1"/>
+          <w:sz w:val="36"/>
+          <w:szCs w:val="48"/>
+        </w:rPr>
+        <w:t xml:space="preserve">ime of any </w:t>
+      </w:r>
+      <w:proofErr w:type="spellStart"/>
+      <w:r>
+        <w:rPr>
+          <w:rFonts w:ascii="Times New Roman" w:hAnsi="Times New Roman" w:cs="Times New Roman"/>
+          <w:bCs/>
+          <w:color w:val="000000" w:themeColor="text1"/>
+          <w:sz w:val="36"/>
+          <w:szCs w:val="48"/>
+        </w:rPr>
+        <w:t>Updation</w:t>
+      </w:r>
+      <w:proofErr w:type="spellEnd"/>
+      <w:r>
+        <w:rPr>
+          <w:rFonts w:ascii="Times New Roman" w:hAnsi="Times New Roman" w:cs="Times New Roman"/>
+          <w:bCs/>
+          <w:color w:val="000000" w:themeColor="text1"/>
+          <w:sz w:val="36"/>
+          <w:szCs w:val="48"/>
+        </w:rPr>
+        <w:t xml:space="preserve"> of </w:t>
+      </w:r>
+      <w:r>
+        <w:rPr>
+          <w:rFonts w:ascii="Times New Roman" w:hAnsi="Times New Roman" w:cs="Times New Roman"/>
+          <w:bCs/>
+          <w:color w:val="000000" w:themeColor="text1"/>
+          <w:sz w:val="36"/>
+          <w:szCs w:val="48"/>
+        </w:rPr>
+        <w:t>the book</w:t>
+      </w:r>
+      <w:r>
+        <w:rPr>
+          <w:rFonts w:ascii="Times New Roman" w:hAnsi="Times New Roman" w:cs="Times New Roman"/>
+          <w:bCs/>
+          <w:color w:val="000000" w:themeColor="text1"/>
+          <w:sz w:val="36"/>
+          <w:szCs w:val="48"/>
+        </w:rPr>
+        <w:t>.</w:t>
+      </w:r>
+    </w:p>
+    <w:p>
+      <w:pPr>
+        <w:pStyle w:val="ListParagraph"/>
+        <w:shd w:val="clear" w:color="auto" w:fill="FFFFFF" w:themeFill="background1"/>
+        <w:jc w:val="both"/>
+        <w:rPr>
+          <w:rFonts w:ascii="Times New Roman" w:hAnsi="Times New Roman" w:cs="Times New Roman"/>
+          <w:bCs/>
+          <w:color w:val="000000" w:themeColor="text1"/>
+          <w:sz w:val="36"/>
+          <w:szCs w:val="48"/>
+        </w:rPr>
+      </w:pPr>
+    </w:p>
+    <w:p>
+      <w:pPr>
+        <w:pStyle w:val="ListParagraph"/>
+        <w:shd w:val="clear" w:color="auto" w:fill="FFFFFF" w:themeFill="background1"/>
+        <w:jc w:val="both"/>
+        <w:rPr>
+          <w:rFonts w:ascii="Times New Roman" w:hAnsi="Times New Roman" w:cs="Times New Roman"/>
+          <w:bCs/>
+          <w:color w:val="000000" w:themeColor="text1"/>
+          <w:sz w:val="36"/>
+          <w:szCs w:val="48"/>
+        </w:rPr>
+      </w:pPr>
+    </w:p>
+    <w:p>
+      <w:pPr>
+        <w:pStyle w:val="ListParagraph"/>
+        <w:shd w:val="clear" w:color="auto" w:fill="FFFFFF" w:themeFill="background1"/>
+        <w:jc w:val="both"/>
+        <w:rPr>
+          <w:rFonts w:ascii="Times New Roman" w:hAnsi="Times New Roman" w:cs="Times New Roman"/>
+          <w:bCs/>
+          <w:color w:val="000000" w:themeColor="text1"/>
+          <w:sz w:val="36"/>
+          <w:szCs w:val="48"/>
+        </w:rPr>
+      </w:pPr>
+    </w:p>
+    <w:p>
+      <w:pPr>
+        <w:shd w:val="clear" w:color="auto" w:fill="FFFFFF" w:themeFill="background1"/>
+        <w:jc w:val="both"/>
+        <w:rPr>
+          <w:rFonts w:ascii="Times New Roman" w:hAnsi="Times New Roman" w:cs="Times New Roman"/>
+          <w:bCs/>
+          <w:color w:val="000000" w:themeColor="text1"/>
+          <w:sz w:val="36"/>
+          <w:szCs w:val="48"/>
+        </w:rPr>
+      </w:pPr>
     </w:p>
     <w:p>
       <w:pPr>
@@ -13643,19 +15018,6 @@
         </w:rPr>
         <w:t xml:space="preserve">                                          </w:t>
       </w:r>
-    </w:p>
-    <w:p>
-      <w:pPr>
-        <w:rPr>
-          <w:rFonts w:asciiTheme="majorHAnsi" w:eastAsiaTheme="majorEastAsia" w:hAnsiTheme="majorHAnsi" w:cstheme="majorBidi"/>
-          <w:b/>
-          <w:bCs/>
-          <w:color w:val="E36C0A" w:themeColor="accent6" w:themeShade="BF"/>
-          <w:sz w:val="52"/>
-          <w:szCs w:val="26"/>
-          <w:u w:val="dotDash"/>
-        </w:rPr>
-      </w:pPr>
       <w:bookmarkStart w:id="18" w:name="_Toc61393147"/>
       <w:r>
         <w:rPr>
@@ -13682,7 +15044,25 @@
           <w:u w:val="dotDash"/>
         </w:rPr>
         <w:lastRenderedPageBreak/>
-        <w:t xml:space="preserve">Abdul Wahab </w:t>
+        <w:t xml:space="preserve">Abdul </w:t>
+      </w:r>
+      <w:proofErr w:type="spellStart"/>
+      <w:r>
+        <w:rPr>
+          <w:color w:val="E36C0A" w:themeColor="accent6" w:themeShade="BF"/>
+          <w:sz w:val="52"/>
+          <w:u w:val="dotDash"/>
+        </w:rPr>
+        <w:t>Wahab</w:t>
+      </w:r>
+      <w:proofErr w:type="spellEnd"/>
+      <w:r>
+        <w:rPr>
+          <w:color w:val="E36C0A" w:themeColor="accent6" w:themeShade="BF"/>
+          <w:sz w:val="52"/>
+          <w:u w:val="dotDash"/>
+        </w:rPr>
+        <w:t xml:space="preserve"> </w:t>
       </w:r>
       <w:r>
         <w:rPr>
@@ -13755,8 +15135,6 @@
         </w:rPr>
         <w:t>6</w:t>
       </w:r>
-      <w:bookmarkStart w:id="19" w:name="_GoBack"/>
-      <w:bookmarkEnd w:id="19"/>
       <w:r>
         <w:rPr>
           <w:rFonts w:ascii="Times New Roman" w:hAnsi="Times New Roman" w:cs="Times New Roman"/>
@@ -13777,7 +15155,7 @@
           <w:u w:val="dotDash"/>
         </w:rPr>
       </w:pPr>
-      <w:bookmarkStart w:id="20" w:name="_Toc61393148"/>
+      <w:bookmarkStart w:id="19" w:name="_Toc61393148"/>
       <w:r>
         <w:rPr>
           <w:sz w:val="52"/>
@@ -13792,7 +15170,7 @@
         </w:rPr>
         <w:t>:</w:t>
       </w:r>
-      <w:bookmarkEnd w:id="20"/>
+      <w:bookmarkEnd w:id="19"/>
     </w:p>
     <w:p>
       <w:pPr>
@@ -13951,6 +15329,7 @@
           <w:szCs w:val="48"/>
         </w:rPr>
       </w:pPr>
+      <w:proofErr w:type="spellStart"/>
       <w:r>
         <w:rPr>
           <w:rFonts w:ascii="Times New Roman" w:hAnsi="Times New Roman" w:cs="Times New Roman"/>
@@ -13959,7 +15338,18 @@
           <w:sz w:val="36"/>
           <w:szCs w:val="48"/>
         </w:rPr>
-        <w:t>persontype:</w:t>
+        <w:t>persontype</w:t>
+      </w:r>
+      <w:proofErr w:type="spellEnd"/>
+      <w:r>
+        <w:rPr>
+          <w:rFonts w:ascii="Times New Roman" w:hAnsi="Times New Roman" w:cs="Times New Roman"/>
+          <w:bCs/>
+          <w:color w:val="000000" w:themeColor="text1"/>
+          <w:sz w:val="36"/>
+          <w:szCs w:val="48"/>
+        </w:rPr>
+        <w:t>:</w:t>
       </w:r>
     </w:p>
     <w:p>
@@ -14179,8 +15569,21 @@
                 <w:sz w:val="24"/>
                 <w:szCs w:val="24"/>
               </w:rPr>
-              <w:t> tblstudents</w:t>
+              <w:t> </w:t>
             </w:r>
+            <w:proofErr w:type="spellStart"/>
+            <w:r>
+              <w:rPr>
+                <w:rFonts w:ascii="Times New Roman" w:eastAsia="Times New Roman" w:hAnsi="Times New Roman" w:cs="Times New Roman"/>
+                <w:b/>
+                <w:bCs/>
+                <w:color w:val="000000"/>
+                <w:sz w:val="24"/>
+                <w:szCs w:val="24"/>
+              </w:rPr>
+              <w:t>tblstudents</w:t>
+            </w:r>
+            <w:proofErr w:type="spellEnd"/>
           </w:p>
         </w:tc>
       </w:tr>
@@ -14274,7 +15677,27 @@
                 <w:sz w:val="24"/>
                 <w:szCs w:val="24"/>
               </w:rPr>
-              <w:t> id : int(11)</w:t>
+              <w:t xml:space="preserve"> id : </w:t>
+            </w:r>
+            <w:proofErr w:type="spellStart"/>
+            <w:r>
+              <w:rPr>
+                <w:rFonts w:ascii="Times New Roman" w:eastAsia="Times New Roman" w:hAnsi="Times New Roman" w:cs="Times New Roman"/>
+                <w:color w:val="000000"/>
+                <w:sz w:val="24"/>
+                <w:szCs w:val="24"/>
+              </w:rPr>
+              <w:t>int</w:t>
+            </w:r>
+            <w:proofErr w:type="spellEnd"/>
+            <w:r>
+              <w:rPr>
+                <w:rFonts w:ascii="Times New Roman" w:eastAsia="Times New Roman" w:hAnsi="Times New Roman" w:cs="Times New Roman"/>
+                <w:color w:val="000000"/>
+                <w:sz w:val="24"/>
+                <w:szCs w:val="24"/>
+              </w:rPr>
+              <w:t>(11)</w:t>
             </w:r>
           </w:p>
         </w:tc>
@@ -14369,7 +15792,47 @@
                 <w:sz w:val="24"/>
                 <w:szCs w:val="24"/>
               </w:rPr>
-              <w:t> StudentId : varchar(100)</w:t>
+              <w:t> </w:t>
+            </w:r>
+            <w:proofErr w:type="spellStart"/>
+            <w:r>
+              <w:rPr>
+                <w:rFonts w:ascii="Times New Roman" w:eastAsia="Times New Roman" w:hAnsi="Times New Roman" w:cs="Times New Roman"/>
+                <w:color w:val="000000"/>
+                <w:sz w:val="24"/>
+                <w:szCs w:val="24"/>
+              </w:rPr>
+              <w:t>StudentId</w:t>
+            </w:r>
+            <w:proofErr w:type="spellEnd"/>
+            <w:r>
+              <w:rPr>
+                <w:rFonts w:ascii="Times New Roman" w:eastAsia="Times New Roman" w:hAnsi="Times New Roman" w:cs="Times New Roman"/>
+                <w:color w:val="000000"/>
+                <w:sz w:val="24"/>
+                <w:szCs w:val="24"/>
+              </w:rPr>
+              <w:t xml:space="preserve"> : </w:t>
+            </w:r>
+            <w:proofErr w:type="spellStart"/>
+            <w:r>
+              <w:rPr>
+                <w:rFonts w:ascii="Times New Roman" w:eastAsia="Times New Roman" w:hAnsi="Times New Roman" w:cs="Times New Roman"/>
+                <w:color w:val="000000"/>
+                <w:sz w:val="24"/>
+                <w:szCs w:val="24"/>
+              </w:rPr>
+              <w:t>varchar</w:t>
+            </w:r>
+            <w:proofErr w:type="spellEnd"/>
+            <w:r>
+              <w:rPr>
+                <w:rFonts w:ascii="Times New Roman" w:eastAsia="Times New Roman" w:hAnsi="Times New Roman" w:cs="Times New Roman"/>
+                <w:color w:val="000000"/>
+                <w:sz w:val="24"/>
+                <w:szCs w:val="24"/>
+              </w:rPr>
+              <w:t>(100)</w:t>
             </w:r>
           </w:p>
         </w:tc>
@@ -14464,7 +15927,47 @@
                 <w:sz w:val="24"/>
                 <w:szCs w:val="24"/>
               </w:rPr>
-              <w:t> FullName : varchar(120)</w:t>
+              <w:t> </w:t>
+            </w:r>
+            <w:proofErr w:type="spellStart"/>
+            <w:r>
+              <w:rPr>
+                <w:rFonts w:ascii="Times New Roman" w:eastAsia="Times New Roman" w:hAnsi="Times New Roman" w:cs="Times New Roman"/>
+                <w:color w:val="000000"/>
+                <w:sz w:val="24"/>
+                <w:szCs w:val="24"/>
+              </w:rPr>
+              <w:t>FullName</w:t>
+            </w:r>
+            <w:proofErr w:type="spellEnd"/>
+            <w:r>
+              <w:rPr>
+                <w:rFonts w:ascii="Times New Roman" w:eastAsia="Times New Roman" w:hAnsi="Times New Roman" w:cs="Times New Roman"/>
+                <w:color w:val="000000"/>
+                <w:sz w:val="24"/>
+                <w:szCs w:val="24"/>
+              </w:rPr>
+              <w:t xml:space="preserve"> : </w:t>
+            </w:r>
+            <w:proofErr w:type="spellStart"/>
+            <w:r>
+              <w:rPr>
+                <w:rFonts w:ascii="Times New Roman" w:eastAsia="Times New Roman" w:hAnsi="Times New Roman" w:cs="Times New Roman"/>
+                <w:color w:val="000000"/>
+                <w:sz w:val="24"/>
+                <w:szCs w:val="24"/>
+              </w:rPr>
+              <w:t>varchar</w:t>
+            </w:r>
+            <w:proofErr w:type="spellEnd"/>
+            <w:r>
+              <w:rPr>
+                <w:rFonts w:ascii="Times New Roman" w:eastAsia="Times New Roman" w:hAnsi="Times New Roman" w:cs="Times New Roman"/>
+                <w:color w:val="000000"/>
+                <w:sz w:val="24"/>
+                <w:szCs w:val="24"/>
+              </w:rPr>
+              <w:t>(120)</w:t>
             </w:r>
           </w:p>
         </w:tc>
@@ -14559,7 +16062,47 @@
                 <w:sz w:val="24"/>
                 <w:szCs w:val="24"/>
               </w:rPr>
-              <w:t> EmailId : varchar(120)</w:t>
+              <w:t> </w:t>
+            </w:r>
+            <w:proofErr w:type="spellStart"/>
+            <w:r>
+              <w:rPr>
+                <w:rFonts w:ascii="Times New Roman" w:eastAsia="Times New Roman" w:hAnsi="Times New Roman" w:cs="Times New Roman"/>
+                <w:color w:val="000000"/>
+                <w:sz w:val="24"/>
+                <w:szCs w:val="24"/>
+              </w:rPr>
+              <w:t>EmailId</w:t>
+            </w:r>
+            <w:proofErr w:type="spellEnd"/>
+            <w:r>
+              <w:rPr>
+                <w:rFonts w:ascii="Times New Roman" w:eastAsia="Times New Roman" w:hAnsi="Times New Roman" w:cs="Times New Roman"/>
+                <w:color w:val="000000"/>
+                <w:sz w:val="24"/>
+                <w:szCs w:val="24"/>
+              </w:rPr>
+              <w:t xml:space="preserve"> : </w:t>
+            </w:r>
+            <w:proofErr w:type="spellStart"/>
+            <w:r>
+              <w:rPr>
+                <w:rFonts w:ascii="Times New Roman" w:eastAsia="Times New Roman" w:hAnsi="Times New Roman" w:cs="Times New Roman"/>
+                <w:color w:val="000000"/>
+                <w:sz w:val="24"/>
+                <w:szCs w:val="24"/>
+              </w:rPr>
+              <w:t>varchar</w:t>
+            </w:r>
+            <w:proofErr w:type="spellEnd"/>
+            <w:r>
+              <w:rPr>
+                <w:rFonts w:ascii="Times New Roman" w:eastAsia="Times New Roman" w:hAnsi="Times New Roman" w:cs="Times New Roman"/>
+                <w:color w:val="000000"/>
+                <w:sz w:val="24"/>
+                <w:szCs w:val="24"/>
+              </w:rPr>
+              <w:t>(120)</w:t>
             </w:r>
           </w:p>
         </w:tc>
@@ -14654,7 +16197,47 @@
                 <w:sz w:val="24"/>
                 <w:szCs w:val="24"/>
               </w:rPr>
-              <w:t> MobileNumber : char(11)</w:t>
+              <w:t> </w:t>
+            </w:r>
+            <w:proofErr w:type="spellStart"/>
+            <w:r>
+              <w:rPr>
+                <w:rFonts w:ascii="Times New Roman" w:eastAsia="Times New Roman" w:hAnsi="Times New Roman" w:cs="Times New Roman"/>
+                <w:color w:val="000000"/>
+                <w:sz w:val="24"/>
+                <w:szCs w:val="24"/>
+              </w:rPr>
+              <w:t>MobileNumber</w:t>
+            </w:r>
+            <w:proofErr w:type="spellEnd"/>
+            <w:r>
+              <w:rPr>
+                <w:rFonts w:ascii="Times New Roman" w:eastAsia="Times New Roman" w:hAnsi="Times New Roman" w:cs="Times New Roman"/>
+                <w:color w:val="000000"/>
+                <w:sz w:val="24"/>
+                <w:szCs w:val="24"/>
+              </w:rPr>
+              <w:t xml:space="preserve"> : </w:t>
+            </w:r>
+            <w:proofErr w:type="spellStart"/>
+            <w:r>
+              <w:rPr>
+                <w:rFonts w:ascii="Times New Roman" w:eastAsia="Times New Roman" w:hAnsi="Times New Roman" w:cs="Times New Roman"/>
+                <w:color w:val="000000"/>
+                <w:sz w:val="24"/>
+                <w:szCs w:val="24"/>
+              </w:rPr>
+              <w:t>char</w:t>
+            </w:r>
+            <w:proofErr w:type="spellEnd"/>
+            <w:r>
+              <w:rPr>
+                <w:rFonts w:ascii="Times New Roman" w:eastAsia="Times New Roman" w:hAnsi="Times New Roman" w:cs="Times New Roman"/>
+                <w:color w:val="000000"/>
+                <w:sz w:val="24"/>
+                <w:szCs w:val="24"/>
+              </w:rPr>
+              <w:t>(11)</w:t>
             </w:r>
           </w:p>
         </w:tc>
@@ -14749,7 +16332,27 @@
                 <w:sz w:val="24"/>
                 <w:szCs w:val="24"/>
               </w:rPr>
-              <w:t> Password : varchar(120)</w:t>
+              <w:t xml:space="preserve"> Password : </w:t>
+            </w:r>
+            <w:proofErr w:type="spellStart"/>
+            <w:r>
+              <w:rPr>
+                <w:rFonts w:ascii="Times New Roman" w:eastAsia="Times New Roman" w:hAnsi="Times New Roman" w:cs="Times New Roman"/>
+                <w:color w:val="000000"/>
+                <w:sz w:val="24"/>
+                <w:szCs w:val="24"/>
+              </w:rPr>
+              <w:t>varchar</w:t>
+            </w:r>
+            <w:proofErr w:type="spellEnd"/>
+            <w:r>
+              <w:rPr>
+                <w:rFonts w:ascii="Times New Roman" w:eastAsia="Times New Roman" w:hAnsi="Times New Roman" w:cs="Times New Roman"/>
+                <w:color w:val="000000"/>
+                <w:sz w:val="24"/>
+                <w:szCs w:val="24"/>
+              </w:rPr>
+              <w:t>(120)</w:t>
             </w:r>
           </w:p>
         </w:tc>
@@ -14780,6 +16383,8 @@
                 <w:szCs w:val="24"/>
               </w:rPr>
             </w:pPr>
+            <w:bookmarkStart w:id="20" w:name="_GoBack"/>
+            <w:bookmarkEnd w:id="20"/>
             <w:r>
               <w:rPr>
                 <w:rFonts w:ascii="Times New Roman" w:eastAsia="Times New Roman" w:hAnsi="Times New Roman" w:cs="Times New Roman"/>
@@ -14844,7 +16449,27 @@
                 <w:sz w:val="24"/>
                 <w:szCs w:val="24"/>
               </w:rPr>
-              <w:t> Status : int(1)</w:t>
+              <w:t xml:space="preserve"> Status : </w:t>
+            </w:r>
+            <w:proofErr w:type="spellStart"/>
+            <w:r>
+              <w:rPr>
+                <w:rFonts w:ascii="Times New Roman" w:eastAsia="Times New Roman" w:hAnsi="Times New Roman" w:cs="Times New Roman"/>
+                <w:color w:val="000000"/>
+                <w:sz w:val="24"/>
+                <w:szCs w:val="24"/>
+              </w:rPr>
+              <w:t>int</w:t>
+            </w:r>
+            <w:proofErr w:type="spellEnd"/>
+            <w:r>
+              <w:rPr>
+                <w:rFonts w:ascii="Times New Roman" w:eastAsia="Times New Roman" w:hAnsi="Times New Roman" w:cs="Times New Roman"/>
+                <w:color w:val="000000"/>
+                <w:sz w:val="24"/>
+                <w:szCs w:val="24"/>
+              </w:rPr>
+              <w:t>(1)</w:t>
             </w:r>
           </w:p>
         </w:tc>
@@ -14939,7 +16564,27 @@
                 <w:sz w:val="24"/>
                 <w:szCs w:val="24"/>
               </w:rPr>
-              <w:t> RegDate : timestamp</w:t>
+              <w:t> </w:t>
+            </w:r>
+            <w:proofErr w:type="spellStart"/>
+            <w:r>
+              <w:rPr>
+                <w:rFonts w:ascii="Times New Roman" w:eastAsia="Times New Roman" w:hAnsi="Times New Roman" w:cs="Times New Roman"/>
+                <w:color w:val="000000"/>
+                <w:sz w:val="24"/>
+                <w:szCs w:val="24"/>
+              </w:rPr>
+              <w:t>RegDate</w:t>
+            </w:r>
+            <w:proofErr w:type="spellEnd"/>
+            <w:r>
+              <w:rPr>
+                <w:rFonts w:ascii="Times New Roman" w:eastAsia="Times New Roman" w:hAnsi="Times New Roman" w:cs="Times New Roman"/>
+                <w:color w:val="000000"/>
+                <w:sz w:val="24"/>
+                <w:szCs w:val="24"/>
+              </w:rPr>
+              <w:t xml:space="preserve"> : timestamp</w:t>
             </w:r>
           </w:p>
         </w:tc>
@@ -15034,7 +16679,27 @@
                 <w:sz w:val="24"/>
                 <w:szCs w:val="24"/>
               </w:rPr>
-              <w:t> UpdationDate : timestamp</w:t>
+              <w:t> </w:t>
+            </w:r>
+            <w:proofErr w:type="spellStart"/>
+            <w:r>
+              <w:rPr>
+                <w:rFonts w:ascii="Times New Roman" w:eastAsia="Times New Roman" w:hAnsi="Times New Roman" w:cs="Times New Roman"/>
+                <w:color w:val="000000"/>
+                <w:sz w:val="24"/>
+                <w:szCs w:val="24"/>
+              </w:rPr>
+              <w:t>UpdationDate</w:t>
+            </w:r>
+            <w:proofErr w:type="spellEnd"/>
+            <w:r>
+              <w:rPr>
+                <w:rFonts w:ascii="Times New Roman" w:eastAsia="Times New Roman" w:hAnsi="Times New Roman" w:cs="Times New Roman"/>
+                <w:color w:val="000000"/>
+                <w:sz w:val="24"/>
+                <w:szCs w:val="24"/>
+              </w:rPr>
+              <w:t xml:space="preserve"> : timestamp</w:t>
             </w:r>
           </w:p>
         </w:tc>
@@ -15055,7 +16720,6 @@
     </w:p>
     <w:p>
       <w:pPr>
-        <w:spacing w:line="263" w:lineRule="exact"/>
         <w:rPr>
           <w:rFonts w:ascii="Times New Roman" w:eastAsia="Times New Roman" w:hAnsi="Times New Roman"/>
           <w:b/>
@@ -15070,6 +16734,27 @@
           <w:sz w:val="28"/>
           <w:szCs w:val="28"/>
         </w:rPr>
+        <w:br w:type="page"/>
+      </w:r>
+    </w:p>
+    <w:p>
+      <w:pPr>
+        <w:spacing w:line="263" w:lineRule="exact"/>
+        <w:rPr>
+          <w:rFonts w:ascii="Times New Roman" w:eastAsia="Times New Roman" w:hAnsi="Times New Roman"/>
+          <w:b/>
+          <w:sz w:val="28"/>
+          <w:szCs w:val="28"/>
+        </w:rPr>
+      </w:pPr>
+      <w:r>
+        <w:rPr>
+          <w:rFonts w:ascii="Times New Roman" w:eastAsia="Times New Roman" w:hAnsi="Times New Roman"/>
+          <w:b/>
+          <w:sz w:val="28"/>
+          <w:szCs w:val="28"/>
+        </w:rPr>
+        <w:lastRenderedPageBreak/>
         <w:t>Data Flow Diagram for Students</w:t>
       </w:r>
     </w:p>
@@ -15172,7 +16857,6 @@
           <w:sz w:val="32"/>
           <w:u w:val="single"/>
         </w:rPr>
-        <w:lastRenderedPageBreak/>
         <w:drawing>
           <wp:inline distT="0" distB="0" distL="0" distR="0">
             <wp:extent cx="4710430" cy="4008755"/>
@@ -15258,64 +16942,6 @@
           <w:szCs w:val="48"/>
         </w:rPr>
       </w:pPr>
-      <w:r>
-        <w:rPr>
-          <w:rFonts w:ascii="Times New Roman" w:eastAsia="Times New Roman" w:hAnsi="Times New Roman"/>
-          <w:b/>
-          <w:noProof/>
-          <w:sz w:val="32"/>
-          <w:u w:val="single"/>
-        </w:rPr>
-        <w:lastRenderedPageBreak/>
-        <w:drawing>
-          <wp:inline distT="0" distB="0" distL="0" distR="0">
-            <wp:extent cx="5943600" cy="4401879"/>
-            <wp:effectExtent l="0" t="0" r="0" b="0"/>
-            <wp:docPr id="16" name="Picture 16" descr="student dfd"/>
-            <wp:cNvGraphicFramePr>
-              <a:graphicFrameLocks xmlns:a="http://schemas.openxmlformats.org/drawingml/2006/main" noChangeAspect="1"/>
-            </wp:cNvGraphicFramePr>
-            <a:graphic xmlns:a="http://schemas.openxmlformats.org/drawingml/2006/main">
-              <a:graphicData uri="http://schemas.openxmlformats.org/drawingml/2006/picture">
-                <pic:pic xmlns:pic="http://schemas.openxmlformats.org/drawingml/2006/picture">
-                  <pic:nvPicPr>
-                    <pic:cNvPr id="0" name="Picture 8" descr="student dfd"/>
-                    <pic:cNvPicPr>
-                      <a:picLocks noChangeAspect="1" noChangeArrowheads="1"/>
-                    </pic:cNvPicPr>
-                  </pic:nvPicPr>
-                  <pic:blipFill>
-                    <a:blip r:embed="rId19">
-                      <a:extLst>
-                        <a:ext uri="{28A0092B-C50C-407E-A947-70E740481C1C}">
-                          <a14:useLocalDpi xmlns:a14="http://schemas.microsoft.com/office/drawing/2010/main" val="0"/>
-                        </a:ext>
-                      </a:extLst>
-                    </a:blip>
-                    <a:srcRect/>
-                    <a:stretch>
-                      <a:fillRect/>
-                    </a:stretch>
-                  </pic:blipFill>
-                  <pic:spPr bwMode="auto">
-                    <a:xfrm>
-                      <a:off x="0" y="0"/>
-                      <a:ext cx="5943861" cy="4402072"/>
-                    </a:xfrm>
-                    <a:prstGeom prst="rect">
-                      <a:avLst/>
-                    </a:prstGeom>
-                    <a:noFill/>
-                    <a:ln>
-                      <a:noFill/>
-                    </a:ln>
-                  </pic:spPr>
-                </pic:pic>
-              </a:graphicData>
-            </a:graphic>
-          </wp:inline>
-        </w:drawing>
-      </w:r>
       <w:r>
         <w:rPr>
           <w:rFonts w:ascii="Times New Roman" w:hAnsi="Times New Roman" w:cs="Times New Roman"/>
@@ -18011,6 +19637,8 @@
                                 <w:sz w:val="18"/>
                               </w:rPr>
                             </w:pPr>
+                            <w:proofErr w:type="spellStart"/>
+                            <w:proofErr w:type="gramStart"/>
                             <w:r>
                               <w:rPr>
                                 <w:i/>
@@ -18019,6 +19647,8 @@
                               </w:rPr>
                               <w:t>catogry</w:t>
                             </w:r>
+                            <w:proofErr w:type="spellEnd"/>
+                            <w:proofErr w:type="gramEnd"/>
                           </w:p>
                         </w:txbxContent>
                       </wps:txbx>
@@ -18055,6 +19685,8 @@
                           <w:sz w:val="18"/>
                         </w:rPr>
                       </w:pPr>
+                      <w:proofErr w:type="spellStart"/>
+                      <w:proofErr w:type="gramStart"/>
                       <w:r>
                         <w:rPr>
                           <w:i/>
@@ -18063,6 +19695,8 @@
                         </w:rPr>
                         <w:t>catogry</w:t>
                       </w:r>
+                      <w:proofErr w:type="spellEnd"/>
+                      <w:proofErr w:type="gramEnd"/>
                     </w:p>
                   </w:txbxContent>
                 </v:textbox>
@@ -19025,6 +20659,8 @@
                                 <w:u w:val="single"/>
                               </w:rPr>
                             </w:pPr>
+                            <w:proofErr w:type="spellStart"/>
+                            <w:proofErr w:type="gramStart"/>
                             <w:r>
                               <w:rPr>
                                 <w:color w:val="000000"/>
@@ -19041,6 +20677,8 @@
                               </w:rPr>
                               <w:t>Id</w:t>
                             </w:r>
+                            <w:proofErr w:type="spellEnd"/>
+                            <w:proofErr w:type="gramEnd"/>
                           </w:p>
                           <w:p>
                             <w:pPr>
@@ -19085,6 +20723,8 @@
                           <w:u w:val="single"/>
                         </w:rPr>
                       </w:pPr>
+                      <w:proofErr w:type="spellStart"/>
+                      <w:proofErr w:type="gramStart"/>
                       <w:r>
                         <w:rPr>
                           <w:color w:val="000000"/>
@@ -19101,6 +20741,8 @@
                         </w:rPr>
                         <w:t>Id</w:t>
                       </w:r>
+                      <w:proofErr w:type="spellEnd"/>
+                      <w:proofErr w:type="gramEnd"/>
                     </w:p>
                     <w:p>
                       <w:pPr>
@@ -19429,13 +21071,23 @@
                                 <w:u w:val="single"/>
                               </w:rPr>
                             </w:pPr>
+                            <w:proofErr w:type="gramStart"/>
                             <w:r>
                               <w:rPr>
                                 <w:color w:val="000000"/>
                                 <w:sz w:val="18"/>
                                 <w:u w:val="single"/>
                               </w:rPr>
-                              <w:t>Fine(if any)</w:t>
+                              <w:t>Fine(</w:t>
+                            </w:r>
+                            <w:proofErr w:type="gramEnd"/>
+                            <w:r>
+                              <w:rPr>
+                                <w:color w:val="000000"/>
+                                <w:sz w:val="18"/>
+                                <w:u w:val="single"/>
+                              </w:rPr>
+                              <w:t>if any)</w:t>
                             </w:r>
                           </w:p>
                         </w:txbxContent>
@@ -19473,13 +21125,23 @@
                           <w:u w:val="single"/>
                         </w:rPr>
                       </w:pPr>
+                      <w:proofErr w:type="gramStart"/>
                       <w:r>
                         <w:rPr>
                           <w:color w:val="000000"/>
                           <w:sz w:val="18"/>
                           <w:u w:val="single"/>
                         </w:rPr>
-                        <w:t>Fine(if any)</w:t>
+                        <w:t>Fine(</w:t>
+                      </w:r>
+                      <w:proofErr w:type="gramEnd"/>
+                      <w:r>
+                        <w:rPr>
+                          <w:color w:val="000000"/>
+                          <w:sz w:val="18"/>
+                          <w:u w:val="single"/>
+                        </w:rPr>
+                        <w:t>if any)</w:t>
                       </w:r>
                     </w:p>
                   </w:txbxContent>
@@ -20026,6 +21688,7 @@
                                 <w:sz w:val="18"/>
                               </w:rPr>
                             </w:pPr>
+                            <w:proofErr w:type="gramStart"/>
                             <w:r>
                               <w:rPr>
                                 <w:color w:val="000000"/>
@@ -20033,6 +21696,7 @@
                               </w:rPr>
                               <w:t>email</w:t>
                             </w:r>
+                            <w:proofErr w:type="gramEnd"/>
                           </w:p>
                           <w:p>
                             <w:pPr>
@@ -20076,6 +21740,7 @@
                           <w:sz w:val="18"/>
                         </w:rPr>
                       </w:pPr>
+                      <w:proofErr w:type="gramStart"/>
                       <w:r>
                         <w:rPr>
                           <w:color w:val="000000"/>
@@ -20083,6 +21748,7 @@
                         </w:rPr>
                         <w:t>email</w:t>
                       </w:r>
+                      <w:proofErr w:type="gramEnd"/>
                     </w:p>
                     <w:p>
                       <w:pPr>
@@ -20636,7 +22302,25 @@
           <w:u w:val="dash"/>
         </w:rPr>
         <w:lastRenderedPageBreak/>
-        <w:t>Relational Database Schema Script ( SQL SERVER)</w:t>
+        <w:t xml:space="preserve">Relational Database Schema Script </w:t>
+      </w:r>
+      <w:proofErr w:type="gramStart"/>
+      <w:r>
+        <w:rPr>
+          <w:rStyle w:val="TitleChar"/>
+          <w:sz w:val="44"/>
+          <w:u w:val="dash"/>
+        </w:rPr>
+        <w:t>( SQL</w:t>
+      </w:r>
+      <w:proofErr w:type="gramEnd"/>
+      <w:r>
+        <w:rPr>
+          <w:rStyle w:val="TitleChar"/>
+          <w:sz w:val="44"/>
+          <w:u w:val="dash"/>
+        </w:rPr>
+        <w:t xml:space="preserve"> SERVER)</w:t>
       </w:r>
       <w:bookmarkEnd w:id="21"/>
     </w:p>
@@ -20863,8 +22547,29 @@
           <w:sz w:val="20"/>
           <w:szCs w:val="20"/>
         </w:rPr>
-        <w:t xml:space="preserve">  `id` </w:t>
-      </w:r>
+        <w:t xml:space="preserve">  `</w:t>
+      </w:r>
+      <w:proofErr w:type="gramStart"/>
+      <w:r>
+        <w:rPr>
+          <w:rFonts w:ascii="Consolas" w:hAnsi="Consolas" w:cs="Consolas"/>
+          <w:color w:val="000000"/>
+          <w:sz w:val="20"/>
+          <w:szCs w:val="20"/>
+        </w:rPr>
+        <w:t>id</w:t>
+      </w:r>
+      <w:proofErr w:type="gramEnd"/>
+      <w:r>
+        <w:rPr>
+          <w:rFonts w:ascii="Consolas" w:hAnsi="Consolas" w:cs="Consolas"/>
+          <w:color w:val="000000"/>
+          <w:sz w:val="20"/>
+          <w:szCs w:val="20"/>
+        </w:rPr>
+        <w:t xml:space="preserve">` </w:t>
+      </w:r>
+      <w:proofErr w:type="spellStart"/>
       <w:r>
         <w:rPr>
           <w:rFonts w:ascii="Consolas" w:hAnsi="Consolas" w:cs="Consolas"/>
@@ -20874,6 +22579,7 @@
         </w:rPr>
         <w:t>int</w:t>
       </w:r>
+      <w:proofErr w:type="spellEnd"/>
       <w:r>
         <w:rPr>
           <w:rFonts w:ascii="Consolas" w:hAnsi="Consolas" w:cs="Consolas"/>
@@ -20958,8 +22664,30 @@
           <w:sz w:val="20"/>
           <w:szCs w:val="20"/>
         </w:rPr>
-        <w:t xml:space="preserve">  `FullName` </w:t>
-      </w:r>
+        <w:t xml:space="preserve">  `</w:t>
+      </w:r>
+      <w:proofErr w:type="spellStart"/>
+      <w:r>
+        <w:rPr>
+          <w:rFonts w:ascii="Consolas" w:hAnsi="Consolas" w:cs="Consolas"/>
+          <w:color w:val="000000"/>
+          <w:sz w:val="20"/>
+          <w:szCs w:val="20"/>
+        </w:rPr>
+        <w:t>FullName</w:t>
+      </w:r>
+      <w:proofErr w:type="spellEnd"/>
+      <w:r>
+        <w:rPr>
+          <w:rFonts w:ascii="Consolas" w:hAnsi="Consolas" w:cs="Consolas"/>
+          <w:color w:val="000000"/>
+          <w:sz w:val="20"/>
+          <w:szCs w:val="20"/>
+        </w:rPr>
+        <w:t xml:space="preserve">` </w:t>
+      </w:r>
+      <w:proofErr w:type="spellStart"/>
+      <w:proofErr w:type="gramStart"/>
       <w:r>
         <w:rPr>
           <w:rFonts w:ascii="Consolas" w:hAnsi="Consolas" w:cs="Consolas"/>
@@ -20969,6 +22697,7 @@
         </w:rPr>
         <w:t>varchar</w:t>
       </w:r>
+      <w:proofErr w:type="spellEnd"/>
       <w:r>
         <w:rPr>
           <w:rFonts w:ascii="Consolas" w:hAnsi="Consolas" w:cs="Consolas"/>
@@ -20978,6 +22707,7 @@
         </w:rPr>
         <w:t>(</w:t>
       </w:r>
+      <w:proofErr w:type="gramEnd"/>
       <w:r>
         <w:rPr>
           <w:rFonts w:ascii="Consolas" w:hAnsi="Consolas" w:cs="Consolas"/>
@@ -21053,8 +22783,30 @@
           <w:sz w:val="20"/>
           <w:szCs w:val="20"/>
         </w:rPr>
-        <w:t xml:space="preserve">  `AdminEmail` </w:t>
-      </w:r>
+        <w:t xml:space="preserve">  `</w:t>
+      </w:r>
+      <w:proofErr w:type="spellStart"/>
+      <w:r>
+        <w:rPr>
+          <w:rFonts w:ascii="Consolas" w:hAnsi="Consolas" w:cs="Consolas"/>
+          <w:color w:val="000000"/>
+          <w:sz w:val="20"/>
+          <w:szCs w:val="20"/>
+        </w:rPr>
+        <w:t>AdminEmail</w:t>
+      </w:r>
+      <w:proofErr w:type="spellEnd"/>
+      <w:r>
+        <w:rPr>
+          <w:rFonts w:ascii="Consolas" w:hAnsi="Consolas" w:cs="Consolas"/>
+          <w:color w:val="000000"/>
+          <w:sz w:val="20"/>
+          <w:szCs w:val="20"/>
+        </w:rPr>
+        <w:t xml:space="preserve">` </w:t>
+      </w:r>
+      <w:proofErr w:type="spellStart"/>
+      <w:proofErr w:type="gramStart"/>
       <w:r>
         <w:rPr>
           <w:rFonts w:ascii="Consolas" w:hAnsi="Consolas" w:cs="Consolas"/>
@@ -21064,6 +22816,7 @@
         </w:rPr>
         <w:t>varchar</w:t>
       </w:r>
+      <w:proofErr w:type="spellEnd"/>
       <w:r>
         <w:rPr>
           <w:rFonts w:ascii="Consolas" w:hAnsi="Consolas" w:cs="Consolas"/>
@@ -21073,6 +22826,7 @@
         </w:rPr>
         <w:t>(</w:t>
       </w:r>
+      <w:proofErr w:type="gramEnd"/>
       <w:r>
         <w:rPr>
           <w:rFonts w:ascii="Consolas" w:hAnsi="Consolas" w:cs="Consolas"/>
@@ -21148,8 +22902,30 @@
           <w:sz w:val="20"/>
           <w:szCs w:val="20"/>
         </w:rPr>
-        <w:t xml:space="preserve">  `UserName` </w:t>
-      </w:r>
+        <w:t xml:space="preserve">  `</w:t>
+      </w:r>
+      <w:proofErr w:type="spellStart"/>
+      <w:r>
+        <w:rPr>
+          <w:rFonts w:ascii="Consolas" w:hAnsi="Consolas" w:cs="Consolas"/>
+          <w:color w:val="000000"/>
+          <w:sz w:val="20"/>
+          <w:szCs w:val="20"/>
+        </w:rPr>
+        <w:t>UserName</w:t>
+      </w:r>
+      <w:proofErr w:type="spellEnd"/>
+      <w:r>
+        <w:rPr>
+          <w:rFonts w:ascii="Consolas" w:hAnsi="Consolas" w:cs="Consolas"/>
+          <w:color w:val="000000"/>
+          <w:sz w:val="20"/>
+          <w:szCs w:val="20"/>
+        </w:rPr>
+        <w:t xml:space="preserve">` </w:t>
+      </w:r>
+      <w:proofErr w:type="spellStart"/>
+      <w:proofErr w:type="gramStart"/>
       <w:r>
         <w:rPr>
           <w:rFonts w:ascii="Consolas" w:hAnsi="Consolas" w:cs="Consolas"/>
@@ -21159,6 +22935,7 @@
         </w:rPr>
         <w:t>varchar</w:t>
       </w:r>
+      <w:proofErr w:type="spellEnd"/>
       <w:r>
         <w:rPr>
           <w:rFonts w:ascii="Consolas" w:hAnsi="Consolas" w:cs="Consolas"/>
@@ -21168,6 +22945,7 @@
         </w:rPr>
         <w:t>(</w:t>
       </w:r>
+      <w:proofErr w:type="gramEnd"/>
       <w:r>
         <w:rPr>
           <w:rFonts w:ascii="Consolas" w:hAnsi="Consolas" w:cs="Consolas"/>
@@ -21263,6 +23041,8 @@
         </w:rPr>
         <w:t xml:space="preserve">` </w:t>
       </w:r>
+      <w:proofErr w:type="spellStart"/>
+      <w:proofErr w:type="gramStart"/>
       <w:r>
         <w:rPr>
           <w:rFonts w:ascii="Consolas" w:hAnsi="Consolas" w:cs="Consolas"/>
@@ -21272,6 +23052,7 @@
         </w:rPr>
         <w:t>varchar</w:t>
       </w:r>
+      <w:proofErr w:type="spellEnd"/>
       <w:r>
         <w:rPr>
           <w:rFonts w:ascii="Consolas" w:hAnsi="Consolas" w:cs="Consolas"/>
@@ -21281,6 +23062,7 @@
         </w:rPr>
         <w:t>(</w:t>
       </w:r>
+      <w:proofErr w:type="gramEnd"/>
       <w:r>
         <w:rPr>
           <w:rFonts w:ascii="Consolas" w:hAnsi="Consolas" w:cs="Consolas"/>
@@ -21356,7 +23138,29 @@
           <w:sz w:val="20"/>
           <w:szCs w:val="20"/>
         </w:rPr>
-        <w:t xml:space="preserve">  `updationDate` </w:t>
+        <w:t xml:space="preserve">  `</w:t>
+      </w:r>
+      <w:proofErr w:type="spellStart"/>
+      <w:proofErr w:type="gramStart"/>
+      <w:r>
+        <w:rPr>
+          <w:rFonts w:ascii="Consolas" w:hAnsi="Consolas" w:cs="Consolas"/>
+          <w:color w:val="000000"/>
+          <w:sz w:val="20"/>
+          <w:szCs w:val="20"/>
+        </w:rPr>
+        <w:t>updationDate</w:t>
+      </w:r>
+      <w:proofErr w:type="spellEnd"/>
+      <w:proofErr w:type="gramEnd"/>
+      <w:r>
+        <w:rPr>
+          <w:rFonts w:ascii="Consolas" w:hAnsi="Consolas" w:cs="Consolas"/>
+          <w:color w:val="000000"/>
+          <w:sz w:val="20"/>
+          <w:szCs w:val="20"/>
+        </w:rPr>
+        <w:t xml:space="preserve">` </w:t>
       </w:r>
       <w:r>
         <w:rPr>
@@ -21484,6 +23288,7 @@
         </w:rPr>
         <w:t xml:space="preserve"> </w:t>
       </w:r>
+      <w:proofErr w:type="spellStart"/>
       <w:r>
         <w:rPr>
           <w:rFonts w:ascii="Consolas" w:hAnsi="Consolas" w:cs="Consolas"/>
@@ -21493,6 +23298,7 @@
         </w:rPr>
         <w:t>current_timestamp</w:t>
       </w:r>
+      <w:proofErr w:type="spellEnd"/>
       <w:r>
         <w:rPr>
           <w:rFonts w:ascii="Consolas" w:hAnsi="Consolas" w:cs="Consolas"/>
@@ -21543,14 +23349,25 @@
         </w:rPr>
         <w:t>=</w:t>
       </w:r>
-      <w:r>
-        <w:rPr>
-          <w:rFonts w:ascii="Consolas" w:hAnsi="Consolas" w:cs="Consolas"/>
-          <w:color w:val="000000"/>
-          <w:sz w:val="20"/>
-          <w:szCs w:val="20"/>
-        </w:rPr>
-        <w:t xml:space="preserve">InnoDB </w:t>
+      <w:proofErr w:type="spellStart"/>
+      <w:r>
+        <w:rPr>
+          <w:rFonts w:ascii="Consolas" w:hAnsi="Consolas" w:cs="Consolas"/>
+          <w:color w:val="000000"/>
+          <w:sz w:val="20"/>
+          <w:szCs w:val="20"/>
+        </w:rPr>
+        <w:t>InnoDB</w:t>
+      </w:r>
+      <w:proofErr w:type="spellEnd"/>
+      <w:r>
+        <w:rPr>
+          <w:rFonts w:ascii="Consolas" w:hAnsi="Consolas" w:cs="Consolas"/>
+          <w:color w:val="000000"/>
+          <w:sz w:val="20"/>
+          <w:szCs w:val="20"/>
+        </w:rPr>
+        <w:t xml:space="preserve"> </w:t>
       </w:r>
       <w:r>
         <w:rPr>
@@ -21805,7 +23622,27 @@
           <w:sz w:val="20"/>
           <w:szCs w:val="20"/>
         </w:rPr>
-        <w:t xml:space="preserve"> `FullName`</w:t>
+        <w:t xml:space="preserve"> `</w:t>
+      </w:r>
+      <w:proofErr w:type="spellStart"/>
+      <w:r>
+        <w:rPr>
+          <w:rFonts w:ascii="Consolas" w:hAnsi="Consolas" w:cs="Consolas"/>
+          <w:color w:val="000000"/>
+          <w:sz w:val="20"/>
+          <w:szCs w:val="20"/>
+        </w:rPr>
+        <w:t>FullName</w:t>
+      </w:r>
+      <w:proofErr w:type="spellEnd"/>
+      <w:r>
+        <w:rPr>
+          <w:rFonts w:ascii="Consolas" w:hAnsi="Consolas" w:cs="Consolas"/>
+          <w:color w:val="000000"/>
+          <w:sz w:val="20"/>
+          <w:szCs w:val="20"/>
+        </w:rPr>
+        <w:t>`</w:t>
       </w:r>
       <w:r>
         <w:rPr>
@@ -21823,7 +23660,27 @@
           <w:sz w:val="20"/>
           <w:szCs w:val="20"/>
         </w:rPr>
-        <w:t xml:space="preserve"> `AdminEmail`</w:t>
+        <w:t xml:space="preserve"> `</w:t>
+      </w:r>
+      <w:proofErr w:type="spellStart"/>
+      <w:r>
+        <w:rPr>
+          <w:rFonts w:ascii="Consolas" w:hAnsi="Consolas" w:cs="Consolas"/>
+          <w:color w:val="000000"/>
+          <w:sz w:val="20"/>
+          <w:szCs w:val="20"/>
+        </w:rPr>
+        <w:t>AdminEmail</w:t>
+      </w:r>
+      <w:proofErr w:type="spellEnd"/>
+      <w:r>
+        <w:rPr>
+          <w:rFonts w:ascii="Consolas" w:hAnsi="Consolas" w:cs="Consolas"/>
+          <w:color w:val="000000"/>
+          <w:sz w:val="20"/>
+          <w:szCs w:val="20"/>
+        </w:rPr>
+        <w:t>`</w:t>
       </w:r>
       <w:r>
         <w:rPr>
@@ -21841,7 +23698,27 @@
           <w:sz w:val="20"/>
           <w:szCs w:val="20"/>
         </w:rPr>
-        <w:t xml:space="preserve"> `UserName`</w:t>
+        <w:t xml:space="preserve"> `</w:t>
+      </w:r>
+      <w:proofErr w:type="spellStart"/>
+      <w:r>
+        <w:rPr>
+          <w:rFonts w:ascii="Consolas" w:hAnsi="Consolas" w:cs="Consolas"/>
+          <w:color w:val="000000"/>
+          <w:sz w:val="20"/>
+          <w:szCs w:val="20"/>
+        </w:rPr>
+        <w:t>UserName</w:t>
+      </w:r>
+      <w:proofErr w:type="spellEnd"/>
+      <w:r>
+        <w:rPr>
+          <w:rFonts w:ascii="Consolas" w:hAnsi="Consolas" w:cs="Consolas"/>
+          <w:color w:val="000000"/>
+          <w:sz w:val="20"/>
+          <w:szCs w:val="20"/>
+        </w:rPr>
+        <w:t>`</w:t>
       </w:r>
       <w:r>
         <w:rPr>
@@ -21895,7 +23772,27 @@
           <w:sz w:val="20"/>
           <w:szCs w:val="20"/>
         </w:rPr>
-        <w:t xml:space="preserve"> `updationDate`</w:t>
+        <w:t xml:space="preserve"> `</w:t>
+      </w:r>
+      <w:proofErr w:type="spellStart"/>
+      <w:r>
+        <w:rPr>
+          <w:rFonts w:ascii="Consolas" w:hAnsi="Consolas" w:cs="Consolas"/>
+          <w:color w:val="000000"/>
+          <w:sz w:val="20"/>
+          <w:szCs w:val="20"/>
+        </w:rPr>
+        <w:t>updationDate</w:t>
+      </w:r>
+      <w:proofErr w:type="spellEnd"/>
+      <w:r>
+        <w:rPr>
+          <w:rFonts w:ascii="Consolas" w:hAnsi="Consolas" w:cs="Consolas"/>
+          <w:color w:val="000000"/>
+          <w:sz w:val="20"/>
+          <w:szCs w:val="20"/>
+        </w:rPr>
+        <w:t>`</w:t>
       </w:r>
       <w:r>
         <w:rPr>
@@ -21981,7 +23878,47 @@
           <w:sz w:val="20"/>
           <w:szCs w:val="20"/>
         </w:rPr>
-        <w:t>'Usman Maqsood'</w:t>
+        <w:t>'</w:t>
+      </w:r>
+      <w:proofErr w:type="spellStart"/>
+      <w:r>
+        <w:rPr>
+          <w:rFonts w:ascii="Consolas" w:hAnsi="Consolas" w:cs="Consolas"/>
+          <w:color w:val="FF0000"/>
+          <w:sz w:val="20"/>
+          <w:szCs w:val="20"/>
+        </w:rPr>
+        <w:t>Usman</w:t>
+      </w:r>
+      <w:proofErr w:type="spellEnd"/>
+      <w:r>
+        <w:rPr>
+          <w:rFonts w:ascii="Consolas" w:hAnsi="Consolas" w:cs="Consolas"/>
+          <w:color w:val="FF0000"/>
+          <w:sz w:val="20"/>
+          <w:szCs w:val="20"/>
+        </w:rPr>
+        <w:t xml:space="preserve"> </w:t>
+      </w:r>
+      <w:proofErr w:type="spellStart"/>
+      <w:r>
+        <w:rPr>
+          <w:rFonts w:ascii="Consolas" w:hAnsi="Consolas" w:cs="Consolas"/>
+          <w:color w:val="FF0000"/>
+          <w:sz w:val="20"/>
+          <w:szCs w:val="20"/>
+        </w:rPr>
+        <w:t>Maqsood</w:t>
+      </w:r>
+      <w:proofErr w:type="spellEnd"/>
+      <w:r>
+        <w:rPr>
+          <w:rFonts w:ascii="Consolas" w:hAnsi="Consolas" w:cs="Consolas"/>
+          <w:color w:val="FF0000"/>
+          <w:sz w:val="20"/>
+          <w:szCs w:val="20"/>
+        </w:rPr>
+        <w:t>'</w:t>
       </w:r>
       <w:r>
         <w:rPr>
@@ -22195,7 +24132,27 @@
           <w:sz w:val="20"/>
           <w:szCs w:val="20"/>
         </w:rPr>
-        <w:t>-- Table structure for table `tblauthors`</w:t>
+        <w:t>-- Table structure for table `</w:t>
+      </w:r>
+      <w:proofErr w:type="spellStart"/>
+      <w:r>
+        <w:rPr>
+          <w:rFonts w:ascii="Consolas" w:hAnsi="Consolas" w:cs="Consolas"/>
+          <w:color w:val="008000"/>
+          <w:sz w:val="20"/>
+          <w:szCs w:val="20"/>
+        </w:rPr>
+        <w:t>tblauthors</w:t>
+      </w:r>
+      <w:proofErr w:type="spellEnd"/>
+      <w:r>
+        <w:rPr>
+          <w:rFonts w:ascii="Consolas" w:hAnsi="Consolas" w:cs="Consolas"/>
+          <w:color w:val="008000"/>
+          <w:sz w:val="20"/>
+          <w:szCs w:val="20"/>
+        </w:rPr>
+        <w:t>`</w:t>
       </w:r>
     </w:p>
     <w:p>
@@ -22282,7 +24239,27 @@
           <w:sz w:val="20"/>
           <w:szCs w:val="20"/>
         </w:rPr>
-        <w:t xml:space="preserve"> `tblauthors`</w:t>
+        <w:t xml:space="preserve"> `</w:t>
+      </w:r>
+      <w:proofErr w:type="spellStart"/>
+      <w:r>
+        <w:rPr>
+          <w:rFonts w:ascii="Consolas" w:hAnsi="Consolas" w:cs="Consolas"/>
+          <w:color w:val="000000"/>
+          <w:sz w:val="20"/>
+          <w:szCs w:val="20"/>
+        </w:rPr>
+        <w:t>tblauthors</w:t>
+      </w:r>
+      <w:proofErr w:type="spellEnd"/>
+      <w:r>
+        <w:rPr>
+          <w:rFonts w:ascii="Consolas" w:hAnsi="Consolas" w:cs="Consolas"/>
+          <w:color w:val="000000"/>
+          <w:sz w:val="20"/>
+          <w:szCs w:val="20"/>
+        </w:rPr>
+        <w:t>`</w:t>
       </w:r>
       <w:r>
         <w:rPr>
@@ -22323,8 +24300,29 @@
           <w:sz w:val="20"/>
           <w:szCs w:val="20"/>
         </w:rPr>
-        <w:t xml:space="preserve">  `id` </w:t>
-      </w:r>
+        <w:t xml:space="preserve">  `</w:t>
+      </w:r>
+      <w:proofErr w:type="gramStart"/>
+      <w:r>
+        <w:rPr>
+          <w:rFonts w:ascii="Consolas" w:hAnsi="Consolas" w:cs="Consolas"/>
+          <w:color w:val="000000"/>
+          <w:sz w:val="20"/>
+          <w:szCs w:val="20"/>
+        </w:rPr>
+        <w:t>id</w:t>
+      </w:r>
+      <w:proofErr w:type="gramEnd"/>
+      <w:r>
+        <w:rPr>
+          <w:rFonts w:ascii="Consolas" w:hAnsi="Consolas" w:cs="Consolas"/>
+          <w:color w:val="000000"/>
+          <w:sz w:val="20"/>
+          <w:szCs w:val="20"/>
+        </w:rPr>
+        <w:t xml:space="preserve">` </w:t>
+      </w:r>
+      <w:proofErr w:type="spellStart"/>
       <w:r>
         <w:rPr>
           <w:rFonts w:ascii="Consolas" w:hAnsi="Consolas" w:cs="Consolas"/>
@@ -22334,6 +24332,7 @@
         </w:rPr>
         <w:t>int</w:t>
       </w:r>
+      <w:proofErr w:type="spellEnd"/>
       <w:r>
         <w:rPr>
           <w:rFonts w:ascii="Consolas" w:hAnsi="Consolas" w:cs="Consolas"/>
@@ -22418,8 +24417,30 @@
           <w:sz w:val="20"/>
           <w:szCs w:val="20"/>
         </w:rPr>
-        <w:t xml:space="preserve">  `AuthorName` </w:t>
-      </w:r>
+        <w:t xml:space="preserve">  `</w:t>
+      </w:r>
+      <w:proofErr w:type="spellStart"/>
+      <w:r>
+        <w:rPr>
+          <w:rFonts w:ascii="Consolas" w:hAnsi="Consolas" w:cs="Consolas"/>
+          <w:color w:val="000000"/>
+          <w:sz w:val="20"/>
+          <w:szCs w:val="20"/>
+        </w:rPr>
+        <w:t>AuthorName</w:t>
+      </w:r>
+      <w:proofErr w:type="spellEnd"/>
+      <w:r>
+        <w:rPr>
+          <w:rFonts w:ascii="Consolas" w:hAnsi="Consolas" w:cs="Consolas"/>
+          <w:color w:val="000000"/>
+          <w:sz w:val="20"/>
+          <w:szCs w:val="20"/>
+        </w:rPr>
+        <w:t xml:space="preserve">` </w:t>
+      </w:r>
+      <w:proofErr w:type="spellStart"/>
+      <w:proofErr w:type="gramStart"/>
       <w:r>
         <w:rPr>
           <w:rFonts w:ascii="Consolas" w:hAnsi="Consolas" w:cs="Consolas"/>
@@ -22429,6 +24450,7 @@
         </w:rPr>
         <w:t>varchar</w:t>
       </w:r>
+      <w:proofErr w:type="spellEnd"/>
       <w:r>
         <w:rPr>
           <w:rFonts w:ascii="Consolas" w:hAnsi="Consolas" w:cs="Consolas"/>
@@ -22438,6 +24460,7 @@
         </w:rPr>
         <w:t>(</w:t>
       </w:r>
+      <w:proofErr w:type="gramEnd"/>
       <w:r>
         <w:rPr>
           <w:rFonts w:ascii="Consolas" w:hAnsi="Consolas" w:cs="Consolas"/>
@@ -22513,7 +24536,29 @@
           <w:sz w:val="20"/>
           <w:szCs w:val="20"/>
         </w:rPr>
-        <w:t xml:space="preserve">  `creationDate` </w:t>
+        <w:t xml:space="preserve">  `</w:t>
+      </w:r>
+      <w:proofErr w:type="spellStart"/>
+      <w:proofErr w:type="gramStart"/>
+      <w:r>
+        <w:rPr>
+          <w:rFonts w:ascii="Consolas" w:hAnsi="Consolas" w:cs="Consolas"/>
+          <w:color w:val="000000"/>
+          <w:sz w:val="20"/>
+          <w:szCs w:val="20"/>
+        </w:rPr>
+        <w:t>creationDate</w:t>
+      </w:r>
+      <w:proofErr w:type="spellEnd"/>
+      <w:proofErr w:type="gramEnd"/>
+      <w:r>
+        <w:rPr>
+          <w:rFonts w:ascii="Consolas" w:hAnsi="Consolas" w:cs="Consolas"/>
+          <w:color w:val="000000"/>
+          <w:sz w:val="20"/>
+          <w:szCs w:val="20"/>
+        </w:rPr>
+        <w:t xml:space="preserve">` </w:t>
       </w:r>
       <w:r>
         <w:rPr>
@@ -22569,6 +24614,7 @@
         </w:rPr>
         <w:t xml:space="preserve"> </w:t>
       </w:r>
+      <w:proofErr w:type="spellStart"/>
       <w:r>
         <w:rPr>
           <w:rFonts w:ascii="Consolas" w:hAnsi="Consolas" w:cs="Consolas"/>
@@ -22578,6 +24624,7 @@
         </w:rPr>
         <w:t>current_timestamp</w:t>
       </w:r>
+      <w:proofErr w:type="spellEnd"/>
       <w:r>
         <w:rPr>
           <w:rFonts w:ascii="Consolas" w:hAnsi="Consolas" w:cs="Consolas"/>
@@ -22608,7 +24655,27 @@
           <w:sz w:val="20"/>
           <w:szCs w:val="20"/>
         </w:rPr>
-        <w:t xml:space="preserve">  `UpdationDate` </w:t>
+        <w:t xml:space="preserve">  `</w:t>
+      </w:r>
+      <w:proofErr w:type="spellStart"/>
+      <w:r>
+        <w:rPr>
+          <w:rFonts w:ascii="Consolas" w:hAnsi="Consolas" w:cs="Consolas"/>
+          <w:color w:val="000000"/>
+          <w:sz w:val="20"/>
+          <w:szCs w:val="20"/>
+        </w:rPr>
+        <w:t>UpdationDate</w:t>
+      </w:r>
+      <w:proofErr w:type="spellEnd"/>
+      <w:r>
+        <w:rPr>
+          <w:rFonts w:ascii="Consolas" w:hAnsi="Consolas" w:cs="Consolas"/>
+          <w:color w:val="000000"/>
+          <w:sz w:val="20"/>
+          <w:szCs w:val="20"/>
+        </w:rPr>
+        <w:t xml:space="preserve">` </w:t>
       </w:r>
       <w:r>
         <w:rPr>
@@ -22718,6 +24785,7 @@
         </w:rPr>
         <w:t xml:space="preserve"> </w:t>
       </w:r>
+      <w:proofErr w:type="spellStart"/>
       <w:r>
         <w:rPr>
           <w:rFonts w:ascii="Consolas" w:hAnsi="Consolas" w:cs="Consolas"/>
@@ -22725,8 +24793,19 @@
           <w:sz w:val="20"/>
           <w:szCs w:val="20"/>
         </w:rPr>
-        <w:t>current_timestamp</w:t>
-      </w:r>
+        <w:t>current_</w:t>
+      </w:r>
+      <w:proofErr w:type="gramStart"/>
+      <w:r>
+        <w:rPr>
+          <w:rFonts w:ascii="Consolas" w:hAnsi="Consolas" w:cs="Consolas"/>
+          <w:color w:val="FF00FF"/>
+          <w:sz w:val="20"/>
+          <w:szCs w:val="20"/>
+        </w:rPr>
+        <w:t>timestamp</w:t>
+      </w:r>
+      <w:proofErr w:type="spellEnd"/>
       <w:r>
         <w:rPr>
           <w:rFonts w:ascii="Consolas" w:hAnsi="Consolas" w:cs="Consolas"/>
@@ -22736,6 +24815,7 @@
         </w:rPr>
         <w:t>()</w:t>
       </w:r>
+      <w:proofErr w:type="gramEnd"/>
     </w:p>
     <w:p>
       <w:pPr>
@@ -22777,14 +24857,25 @@
         </w:rPr>
         <w:t>=</w:t>
       </w:r>
-      <w:r>
-        <w:rPr>
-          <w:rFonts w:ascii="Consolas" w:hAnsi="Consolas" w:cs="Consolas"/>
-          <w:color w:val="000000"/>
-          <w:sz w:val="20"/>
-          <w:szCs w:val="20"/>
-        </w:rPr>
-        <w:t xml:space="preserve">InnoDB </w:t>
+      <w:proofErr w:type="spellStart"/>
+      <w:r>
+        <w:rPr>
+          <w:rFonts w:ascii="Consolas" w:hAnsi="Consolas" w:cs="Consolas"/>
+          <w:color w:val="000000"/>
+          <w:sz w:val="20"/>
+          <w:szCs w:val="20"/>
+        </w:rPr>
+        <w:t>InnoDB</w:t>
+      </w:r>
+      <w:proofErr w:type="spellEnd"/>
+      <w:r>
+        <w:rPr>
+          <w:rFonts w:ascii="Consolas" w:hAnsi="Consolas" w:cs="Consolas"/>
+          <w:color w:val="000000"/>
+          <w:sz w:val="20"/>
+          <w:szCs w:val="20"/>
+        </w:rPr>
+        <w:t xml:space="preserve"> </w:t>
       </w:r>
       <w:r>
         <w:rPr>
@@ -22889,7 +24980,27 @@
           <w:sz w:val="20"/>
           <w:szCs w:val="20"/>
         </w:rPr>
-        <w:t>-- Dumping data for table `tblauthors`</w:t>
+        <w:t>-- Dumping data for table `</w:t>
+      </w:r>
+      <w:proofErr w:type="spellStart"/>
+      <w:r>
+        <w:rPr>
+          <w:rFonts w:ascii="Consolas" w:hAnsi="Consolas" w:cs="Consolas"/>
+          <w:color w:val="008000"/>
+          <w:sz w:val="20"/>
+          <w:szCs w:val="20"/>
+        </w:rPr>
+        <w:t>tblauthors</w:t>
+      </w:r>
+      <w:proofErr w:type="spellEnd"/>
+      <w:r>
+        <w:rPr>
+          <w:rFonts w:ascii="Consolas" w:hAnsi="Consolas" w:cs="Consolas"/>
+          <w:color w:val="008000"/>
+          <w:sz w:val="20"/>
+          <w:szCs w:val="20"/>
+        </w:rPr>
+        <w:t>`</w:t>
       </w:r>
     </w:p>
     <w:p>
@@ -22976,7 +25087,27 @@
           <w:sz w:val="20"/>
           <w:szCs w:val="20"/>
         </w:rPr>
-        <w:t xml:space="preserve"> `tblauthors`</w:t>
+        <w:t xml:space="preserve"> `</w:t>
+      </w:r>
+      <w:proofErr w:type="spellStart"/>
+      <w:r>
+        <w:rPr>
+          <w:rFonts w:ascii="Consolas" w:hAnsi="Consolas" w:cs="Consolas"/>
+          <w:color w:val="000000"/>
+          <w:sz w:val="20"/>
+          <w:szCs w:val="20"/>
+        </w:rPr>
+        <w:t>tblauthors</w:t>
+      </w:r>
+      <w:proofErr w:type="spellEnd"/>
+      <w:r>
+        <w:rPr>
+          <w:rFonts w:ascii="Consolas" w:hAnsi="Consolas" w:cs="Consolas"/>
+          <w:color w:val="000000"/>
+          <w:sz w:val="20"/>
+          <w:szCs w:val="20"/>
+        </w:rPr>
+        <w:t>`</w:t>
       </w:r>
       <w:r>
         <w:rPr>
@@ -23021,7 +25152,27 @@
           <w:sz w:val="20"/>
           <w:szCs w:val="20"/>
         </w:rPr>
-        <w:t xml:space="preserve"> `AuthorName`</w:t>
+        <w:t xml:space="preserve"> `</w:t>
+      </w:r>
+      <w:proofErr w:type="spellStart"/>
+      <w:r>
+        <w:rPr>
+          <w:rFonts w:ascii="Consolas" w:hAnsi="Consolas" w:cs="Consolas"/>
+          <w:color w:val="000000"/>
+          <w:sz w:val="20"/>
+          <w:szCs w:val="20"/>
+        </w:rPr>
+        <w:t>AuthorName</w:t>
+      </w:r>
+      <w:proofErr w:type="spellEnd"/>
+      <w:r>
+        <w:rPr>
+          <w:rFonts w:ascii="Consolas" w:hAnsi="Consolas" w:cs="Consolas"/>
+          <w:color w:val="000000"/>
+          <w:sz w:val="20"/>
+          <w:szCs w:val="20"/>
+        </w:rPr>
+        <w:t>`</w:t>
       </w:r>
       <w:r>
         <w:rPr>
@@ -23039,7 +25190,27 @@
           <w:sz w:val="20"/>
           <w:szCs w:val="20"/>
         </w:rPr>
-        <w:t xml:space="preserve"> `creationDate`</w:t>
+        <w:t xml:space="preserve"> `</w:t>
+      </w:r>
+      <w:proofErr w:type="spellStart"/>
+      <w:r>
+        <w:rPr>
+          <w:rFonts w:ascii="Consolas" w:hAnsi="Consolas" w:cs="Consolas"/>
+          <w:color w:val="000000"/>
+          <w:sz w:val="20"/>
+          <w:szCs w:val="20"/>
+        </w:rPr>
+        <w:t>creationDate</w:t>
+      </w:r>
+      <w:proofErr w:type="spellEnd"/>
+      <w:r>
+        <w:rPr>
+          <w:rFonts w:ascii="Consolas" w:hAnsi="Consolas" w:cs="Consolas"/>
+          <w:color w:val="000000"/>
+          <w:sz w:val="20"/>
+          <w:szCs w:val="20"/>
+        </w:rPr>
+        <w:t>`</w:t>
       </w:r>
       <w:r>
         <w:rPr>
@@ -23057,7 +25228,27 @@
           <w:sz w:val="20"/>
           <w:szCs w:val="20"/>
         </w:rPr>
-        <w:t xml:space="preserve"> `UpdationDate`</w:t>
+        <w:t xml:space="preserve"> `</w:t>
+      </w:r>
+      <w:proofErr w:type="spellStart"/>
+      <w:r>
+        <w:rPr>
+          <w:rFonts w:ascii="Consolas" w:hAnsi="Consolas" w:cs="Consolas"/>
+          <w:color w:val="000000"/>
+          <w:sz w:val="20"/>
+          <w:szCs w:val="20"/>
+        </w:rPr>
+        <w:t>UpdationDate</w:t>
+      </w:r>
+      <w:proofErr w:type="spellEnd"/>
+      <w:r>
+        <w:rPr>
+          <w:rFonts w:ascii="Consolas" w:hAnsi="Consolas" w:cs="Consolas"/>
+          <w:color w:val="000000"/>
+          <w:sz w:val="20"/>
+          <w:szCs w:val="20"/>
+        </w:rPr>
+        <w:t>`</w:t>
       </w:r>
       <w:r>
         <w:rPr>
@@ -23143,7 +25334,27 @@
           <w:sz w:val="20"/>
           <w:szCs w:val="20"/>
         </w:rPr>
-        <w:t>'Tariq Baloch'</w:t>
+        <w:t xml:space="preserve">'Tariq </w:t>
+      </w:r>
+      <w:proofErr w:type="spellStart"/>
+      <w:r>
+        <w:rPr>
+          <w:rFonts w:ascii="Consolas" w:hAnsi="Consolas" w:cs="Consolas"/>
+          <w:color w:val="FF0000"/>
+          <w:sz w:val="20"/>
+          <w:szCs w:val="20"/>
+        </w:rPr>
+        <w:t>Baloch</w:t>
+      </w:r>
+      <w:proofErr w:type="spellEnd"/>
+      <w:r>
+        <w:rPr>
+          <w:rFonts w:ascii="Consolas" w:hAnsi="Consolas" w:cs="Consolas"/>
+          <w:color w:val="FF0000"/>
+          <w:sz w:val="20"/>
+          <w:szCs w:val="20"/>
+        </w:rPr>
+        <w:t>'</w:t>
       </w:r>
       <w:r>
         <w:rPr>
@@ -23265,7 +25476,47 @@
           <w:sz w:val="20"/>
           <w:szCs w:val="20"/>
         </w:rPr>
-        <w:t>'Somaya Zaman'</w:t>
+        <w:t>'</w:t>
+      </w:r>
+      <w:proofErr w:type="spellStart"/>
+      <w:r>
+        <w:rPr>
+          <w:rFonts w:ascii="Consolas" w:hAnsi="Consolas" w:cs="Consolas"/>
+          <w:color w:val="FF0000"/>
+          <w:sz w:val="20"/>
+          <w:szCs w:val="20"/>
+        </w:rPr>
+        <w:t>Somaya</w:t>
+      </w:r>
+      <w:proofErr w:type="spellEnd"/>
+      <w:r>
+        <w:rPr>
+          <w:rFonts w:ascii="Consolas" w:hAnsi="Consolas" w:cs="Consolas"/>
+          <w:color w:val="FF0000"/>
+          <w:sz w:val="20"/>
+          <w:szCs w:val="20"/>
+        </w:rPr>
+        <w:t xml:space="preserve"> </w:t>
+      </w:r>
+      <w:proofErr w:type="spellStart"/>
+      <w:r>
+        <w:rPr>
+          <w:rFonts w:ascii="Consolas" w:hAnsi="Consolas" w:cs="Consolas"/>
+          <w:color w:val="FF0000"/>
+          <w:sz w:val="20"/>
+          <w:szCs w:val="20"/>
+        </w:rPr>
+        <w:t>Zaman</w:t>
+      </w:r>
+      <w:proofErr w:type="spellEnd"/>
+      <w:r>
+        <w:rPr>
+          <w:rFonts w:ascii="Consolas" w:hAnsi="Consolas" w:cs="Consolas"/>
+          <w:color w:val="FF0000"/>
+          <w:sz w:val="20"/>
+          <w:szCs w:val="20"/>
+        </w:rPr>
+        <w:t>'</w:t>
       </w:r>
       <w:r>
         <w:rPr>
@@ -23387,7 +25638,47 @@
           <w:sz w:val="20"/>
           <w:szCs w:val="20"/>
         </w:rPr>
-        <w:t>'Dr Usman Khalid'</w:t>
+        <w:t>'</w:t>
+      </w:r>
+      <w:proofErr w:type="spellStart"/>
+      <w:r>
+        <w:rPr>
+          <w:rFonts w:ascii="Consolas" w:hAnsi="Consolas" w:cs="Consolas"/>
+          <w:color w:val="FF0000"/>
+          <w:sz w:val="20"/>
+          <w:szCs w:val="20"/>
+        </w:rPr>
+        <w:t>Dr</w:t>
+      </w:r>
+      <w:proofErr w:type="spellEnd"/>
+      <w:r>
+        <w:rPr>
+          <w:rFonts w:ascii="Consolas" w:hAnsi="Consolas" w:cs="Consolas"/>
+          <w:color w:val="FF0000"/>
+          <w:sz w:val="20"/>
+          <w:szCs w:val="20"/>
+        </w:rPr>
+        <w:t xml:space="preserve"> </w:t>
+      </w:r>
+      <w:proofErr w:type="spellStart"/>
+      <w:r>
+        <w:rPr>
+          <w:rFonts w:ascii="Consolas" w:hAnsi="Consolas" w:cs="Consolas"/>
+          <w:color w:val="FF0000"/>
+          <w:sz w:val="20"/>
+          <w:szCs w:val="20"/>
+        </w:rPr>
+        <w:t>Usman</w:t>
+      </w:r>
+      <w:proofErr w:type="spellEnd"/>
+      <w:r>
+        <w:rPr>
+          <w:rFonts w:ascii="Consolas" w:hAnsi="Consolas" w:cs="Consolas"/>
+          <w:color w:val="FF0000"/>
+          <w:sz w:val="20"/>
+          <w:szCs w:val="20"/>
+        </w:rPr>
+        <w:t xml:space="preserve"> Khalid'</w:t>
       </w:r>
       <w:r>
         <w:rPr>
@@ -23509,7 +25800,47 @@
           <w:sz w:val="20"/>
           <w:szCs w:val="20"/>
         </w:rPr>
-        <w:t>'muhammad fahab'</w:t>
+        <w:t>'</w:t>
+      </w:r>
+      <w:proofErr w:type="spellStart"/>
+      <w:r>
+        <w:rPr>
+          <w:rFonts w:ascii="Consolas" w:hAnsi="Consolas" w:cs="Consolas"/>
+          <w:color w:val="FF0000"/>
+          <w:sz w:val="20"/>
+          <w:szCs w:val="20"/>
+        </w:rPr>
+        <w:t>muhammad</w:t>
+      </w:r>
+      <w:proofErr w:type="spellEnd"/>
+      <w:r>
+        <w:rPr>
+          <w:rFonts w:ascii="Consolas" w:hAnsi="Consolas" w:cs="Consolas"/>
+          <w:color w:val="FF0000"/>
+          <w:sz w:val="20"/>
+          <w:szCs w:val="20"/>
+        </w:rPr>
+        <w:t xml:space="preserve"> </w:t>
+      </w:r>
+      <w:proofErr w:type="spellStart"/>
+      <w:r>
+        <w:rPr>
+          <w:rFonts w:ascii="Consolas" w:hAnsi="Consolas" w:cs="Consolas"/>
+          <w:color w:val="FF0000"/>
+          <w:sz w:val="20"/>
+          <w:szCs w:val="20"/>
+        </w:rPr>
+        <w:t>fahab</w:t>
+      </w:r>
+      <w:proofErr w:type="spellEnd"/>
+      <w:r>
+        <w:rPr>
+          <w:rFonts w:ascii="Consolas" w:hAnsi="Consolas" w:cs="Consolas"/>
+          <w:color w:val="FF0000"/>
+          <w:sz w:val="20"/>
+          <w:szCs w:val="20"/>
+        </w:rPr>
+        <w:t>'</w:t>
       </w:r>
       <w:r>
         <w:rPr>
@@ -23595,7 +25926,6 @@
           <w:sz w:val="20"/>
           <w:szCs w:val="20"/>
         </w:rPr>
-        <w:lastRenderedPageBreak/>
         <w:t>(</w:t>
       </w:r>
       <w:r>
@@ -23632,7 +25962,67 @@
           <w:sz w:val="20"/>
           <w:szCs w:val="20"/>
         </w:rPr>
-        <w:t>'Dr Sehrish Gul'</w:t>
+        <w:t>'</w:t>
+      </w:r>
+      <w:proofErr w:type="spellStart"/>
+      <w:r>
+        <w:rPr>
+          <w:rFonts w:ascii="Consolas" w:hAnsi="Consolas" w:cs="Consolas"/>
+          <w:color w:val="FF0000"/>
+          <w:sz w:val="20"/>
+          <w:szCs w:val="20"/>
+        </w:rPr>
+        <w:t>Dr</w:t>
+      </w:r>
+      <w:proofErr w:type="spellEnd"/>
+      <w:r>
+        <w:rPr>
+          <w:rFonts w:ascii="Consolas" w:hAnsi="Consolas" w:cs="Consolas"/>
+          <w:color w:val="FF0000"/>
+          <w:sz w:val="20"/>
+          <w:szCs w:val="20"/>
+        </w:rPr>
+        <w:t xml:space="preserve"> </w:t>
+      </w:r>
+      <w:proofErr w:type="spellStart"/>
+      <w:r>
+        <w:rPr>
+          <w:rFonts w:ascii="Consolas" w:hAnsi="Consolas" w:cs="Consolas"/>
+          <w:color w:val="FF0000"/>
+          <w:sz w:val="20"/>
+          <w:szCs w:val="20"/>
+        </w:rPr>
+        <w:t>Sehrish</w:t>
+      </w:r>
+      <w:proofErr w:type="spellEnd"/>
+      <w:r>
+        <w:rPr>
+          <w:rFonts w:ascii="Consolas" w:hAnsi="Consolas" w:cs="Consolas"/>
+          <w:color w:val="FF0000"/>
+          <w:sz w:val="20"/>
+          <w:szCs w:val="20"/>
+        </w:rPr>
+        <w:t xml:space="preserve"> </w:t>
+      </w:r>
+      <w:proofErr w:type="spellStart"/>
+      <w:r>
+        <w:rPr>
+          <w:rFonts w:ascii="Consolas" w:hAnsi="Consolas" w:cs="Consolas"/>
+          <w:color w:val="FF0000"/>
+          <w:sz w:val="20"/>
+          <w:szCs w:val="20"/>
+        </w:rPr>
+        <w:t>Gul</w:t>
+      </w:r>
+      <w:proofErr w:type="spellEnd"/>
+      <w:r>
+        <w:rPr>
+          <w:rFonts w:ascii="Consolas" w:hAnsi="Consolas" w:cs="Consolas"/>
+          <w:color w:val="FF0000"/>
+          <w:sz w:val="20"/>
+          <w:szCs w:val="20"/>
+        </w:rPr>
+        <w:t>'</w:t>
       </w:r>
       <w:r>
         <w:rPr>
@@ -23754,7 +26144,47 @@
           <w:sz w:val="20"/>
           <w:szCs w:val="20"/>
         </w:rPr>
-        <w:t>'Mukhtiar Zamin'</w:t>
+        <w:t>'</w:t>
+      </w:r>
+      <w:proofErr w:type="spellStart"/>
+      <w:r>
+        <w:rPr>
+          <w:rFonts w:ascii="Consolas" w:hAnsi="Consolas" w:cs="Consolas"/>
+          <w:color w:val="FF0000"/>
+          <w:sz w:val="20"/>
+          <w:szCs w:val="20"/>
+        </w:rPr>
+        <w:t>Mukhtiar</w:t>
+      </w:r>
+      <w:proofErr w:type="spellEnd"/>
+      <w:r>
+        <w:rPr>
+          <w:rFonts w:ascii="Consolas" w:hAnsi="Consolas" w:cs="Consolas"/>
+          <w:color w:val="FF0000"/>
+          <w:sz w:val="20"/>
+          <w:szCs w:val="20"/>
+        </w:rPr>
+        <w:t xml:space="preserve"> </w:t>
+      </w:r>
+      <w:proofErr w:type="spellStart"/>
+      <w:r>
+        <w:rPr>
+          <w:rFonts w:ascii="Consolas" w:hAnsi="Consolas" w:cs="Consolas"/>
+          <w:color w:val="FF0000"/>
+          <w:sz w:val="20"/>
+          <w:szCs w:val="20"/>
+        </w:rPr>
+        <w:t>Zamin</w:t>
+      </w:r>
+      <w:proofErr w:type="spellEnd"/>
+      <w:r>
+        <w:rPr>
+          <w:rFonts w:ascii="Consolas" w:hAnsi="Consolas" w:cs="Consolas"/>
+          <w:color w:val="FF0000"/>
+          <w:sz w:val="20"/>
+          <w:szCs w:val="20"/>
+        </w:rPr>
+        <w:t>'</w:t>
       </w:r>
       <w:r>
         <w:rPr>
@@ -23831,6 +26261,7 @@
           <w:sz w:val="20"/>
           <w:szCs w:val="20"/>
         </w:rPr>
+        <w:lastRenderedPageBreak/>
         <w:t>(</w:t>
       </w:r>
       <w:r>
@@ -23867,7 +26298,47 @@
           <w:sz w:val="20"/>
           <w:szCs w:val="20"/>
         </w:rPr>
-        <w:t>'Samera Bano'</w:t>
+        <w:t>'</w:t>
+      </w:r>
+      <w:proofErr w:type="spellStart"/>
+      <w:r>
+        <w:rPr>
+          <w:rFonts w:ascii="Consolas" w:hAnsi="Consolas" w:cs="Consolas"/>
+          <w:color w:val="FF0000"/>
+          <w:sz w:val="20"/>
+          <w:szCs w:val="20"/>
+        </w:rPr>
+        <w:t>Samera</w:t>
+      </w:r>
+      <w:proofErr w:type="spellEnd"/>
+      <w:r>
+        <w:rPr>
+          <w:rFonts w:ascii="Consolas" w:hAnsi="Consolas" w:cs="Consolas"/>
+          <w:color w:val="FF0000"/>
+          <w:sz w:val="20"/>
+          <w:szCs w:val="20"/>
+        </w:rPr>
+        <w:t xml:space="preserve"> </w:t>
+      </w:r>
+      <w:proofErr w:type="spellStart"/>
+      <w:r>
+        <w:rPr>
+          <w:rFonts w:ascii="Consolas" w:hAnsi="Consolas" w:cs="Consolas"/>
+          <w:color w:val="FF0000"/>
+          <w:sz w:val="20"/>
+          <w:szCs w:val="20"/>
+        </w:rPr>
+        <w:t>Bano</w:t>
+      </w:r>
+      <w:proofErr w:type="spellEnd"/>
+      <w:r>
+        <w:rPr>
+          <w:rFonts w:ascii="Consolas" w:hAnsi="Consolas" w:cs="Consolas"/>
+          <w:color w:val="FF0000"/>
+          <w:sz w:val="20"/>
+          <w:szCs w:val="20"/>
+        </w:rPr>
+        <w:t>'</w:t>
       </w:r>
       <w:r>
         <w:rPr>
@@ -24018,7 +26489,27 @@
           <w:sz w:val="20"/>
           <w:szCs w:val="20"/>
         </w:rPr>
-        <w:t>-- Table structure for table `tblbooks`</w:t>
+        <w:t>-- Table structure for table `</w:t>
+      </w:r>
+      <w:proofErr w:type="spellStart"/>
+      <w:r>
+        <w:rPr>
+          <w:rFonts w:ascii="Consolas" w:hAnsi="Consolas" w:cs="Consolas"/>
+          <w:color w:val="008000"/>
+          <w:sz w:val="20"/>
+          <w:szCs w:val="20"/>
+        </w:rPr>
+        <w:t>tblbooks</w:t>
+      </w:r>
+      <w:proofErr w:type="spellEnd"/>
+      <w:r>
+        <w:rPr>
+          <w:rFonts w:ascii="Consolas" w:hAnsi="Consolas" w:cs="Consolas"/>
+          <w:color w:val="008000"/>
+          <w:sz w:val="20"/>
+          <w:szCs w:val="20"/>
+        </w:rPr>
+        <w:t>`</w:t>
       </w:r>
     </w:p>
     <w:p>
@@ -24105,7 +26596,27 @@
           <w:sz w:val="20"/>
           <w:szCs w:val="20"/>
         </w:rPr>
-        <w:t xml:space="preserve"> `tblbooks`</w:t>
+        <w:t xml:space="preserve"> `</w:t>
+      </w:r>
+      <w:proofErr w:type="spellStart"/>
+      <w:r>
+        <w:rPr>
+          <w:rFonts w:ascii="Consolas" w:hAnsi="Consolas" w:cs="Consolas"/>
+          <w:color w:val="000000"/>
+          <w:sz w:val="20"/>
+          <w:szCs w:val="20"/>
+        </w:rPr>
+        <w:t>tblbooks</w:t>
+      </w:r>
+      <w:proofErr w:type="spellEnd"/>
+      <w:r>
+        <w:rPr>
+          <w:rFonts w:ascii="Consolas" w:hAnsi="Consolas" w:cs="Consolas"/>
+          <w:color w:val="000000"/>
+          <w:sz w:val="20"/>
+          <w:szCs w:val="20"/>
+        </w:rPr>
+        <w:t>`</w:t>
       </w:r>
       <w:r>
         <w:rPr>
@@ -24146,8 +26657,29 @@
           <w:sz w:val="20"/>
           <w:szCs w:val="20"/>
         </w:rPr>
-        <w:t xml:space="preserve">  `id` </w:t>
-      </w:r>
+        <w:t xml:space="preserve">  `</w:t>
+      </w:r>
+      <w:proofErr w:type="gramStart"/>
+      <w:r>
+        <w:rPr>
+          <w:rFonts w:ascii="Consolas" w:hAnsi="Consolas" w:cs="Consolas"/>
+          <w:color w:val="000000"/>
+          <w:sz w:val="20"/>
+          <w:szCs w:val="20"/>
+        </w:rPr>
+        <w:t>id</w:t>
+      </w:r>
+      <w:proofErr w:type="gramEnd"/>
+      <w:r>
+        <w:rPr>
+          <w:rFonts w:ascii="Consolas" w:hAnsi="Consolas" w:cs="Consolas"/>
+          <w:color w:val="000000"/>
+          <w:sz w:val="20"/>
+          <w:szCs w:val="20"/>
+        </w:rPr>
+        <w:t xml:space="preserve">` </w:t>
+      </w:r>
+      <w:proofErr w:type="spellStart"/>
       <w:r>
         <w:rPr>
           <w:rFonts w:ascii="Consolas" w:hAnsi="Consolas" w:cs="Consolas"/>
@@ -24157,6 +26689,7 @@
         </w:rPr>
         <w:t>int</w:t>
       </w:r>
+      <w:proofErr w:type="spellEnd"/>
       <w:r>
         <w:rPr>
           <w:rFonts w:ascii="Consolas" w:hAnsi="Consolas" w:cs="Consolas"/>
@@ -24241,8 +26774,30 @@
           <w:sz w:val="20"/>
           <w:szCs w:val="20"/>
         </w:rPr>
-        <w:t xml:space="preserve">  `BookName` </w:t>
-      </w:r>
+        <w:t xml:space="preserve">  `</w:t>
+      </w:r>
+      <w:proofErr w:type="spellStart"/>
+      <w:r>
+        <w:rPr>
+          <w:rFonts w:ascii="Consolas" w:hAnsi="Consolas" w:cs="Consolas"/>
+          <w:color w:val="000000"/>
+          <w:sz w:val="20"/>
+          <w:szCs w:val="20"/>
+        </w:rPr>
+        <w:t>BookName</w:t>
+      </w:r>
+      <w:proofErr w:type="spellEnd"/>
+      <w:r>
+        <w:rPr>
+          <w:rFonts w:ascii="Consolas" w:hAnsi="Consolas" w:cs="Consolas"/>
+          <w:color w:val="000000"/>
+          <w:sz w:val="20"/>
+          <w:szCs w:val="20"/>
+        </w:rPr>
+        <w:t xml:space="preserve">` </w:t>
+      </w:r>
+      <w:proofErr w:type="spellStart"/>
+      <w:proofErr w:type="gramStart"/>
       <w:r>
         <w:rPr>
           <w:rFonts w:ascii="Consolas" w:hAnsi="Consolas" w:cs="Consolas"/>
@@ -24252,6 +26807,7 @@
         </w:rPr>
         <w:t>varchar</w:t>
       </w:r>
+      <w:proofErr w:type="spellEnd"/>
       <w:r>
         <w:rPr>
           <w:rFonts w:ascii="Consolas" w:hAnsi="Consolas" w:cs="Consolas"/>
@@ -24261,6 +26817,7 @@
         </w:rPr>
         <w:t>(</w:t>
       </w:r>
+      <w:proofErr w:type="gramEnd"/>
       <w:r>
         <w:rPr>
           <w:rFonts w:ascii="Consolas" w:hAnsi="Consolas" w:cs="Consolas"/>
@@ -24336,8 +26893,30 @@
           <w:sz w:val="20"/>
           <w:szCs w:val="20"/>
         </w:rPr>
-        <w:t xml:space="preserve">  `CatId` </w:t>
-      </w:r>
+        <w:t xml:space="preserve">  `</w:t>
+      </w:r>
+      <w:proofErr w:type="spellStart"/>
+      <w:r>
+        <w:rPr>
+          <w:rFonts w:ascii="Consolas" w:hAnsi="Consolas" w:cs="Consolas"/>
+          <w:color w:val="000000"/>
+          <w:sz w:val="20"/>
+          <w:szCs w:val="20"/>
+        </w:rPr>
+        <w:t>CatId</w:t>
+      </w:r>
+      <w:proofErr w:type="spellEnd"/>
+      <w:r>
+        <w:rPr>
+          <w:rFonts w:ascii="Consolas" w:hAnsi="Consolas" w:cs="Consolas"/>
+          <w:color w:val="000000"/>
+          <w:sz w:val="20"/>
+          <w:szCs w:val="20"/>
+        </w:rPr>
+        <w:t xml:space="preserve">` </w:t>
+      </w:r>
+      <w:proofErr w:type="spellStart"/>
+      <w:proofErr w:type="gramStart"/>
       <w:r>
         <w:rPr>
           <w:rFonts w:ascii="Consolas" w:hAnsi="Consolas" w:cs="Consolas"/>
@@ -24347,6 +26926,7 @@
         </w:rPr>
         <w:t>int</w:t>
       </w:r>
+      <w:proofErr w:type="spellEnd"/>
       <w:r>
         <w:rPr>
           <w:rFonts w:ascii="Consolas" w:hAnsi="Consolas" w:cs="Consolas"/>
@@ -24356,6 +26936,7 @@
         </w:rPr>
         <w:t>(</w:t>
       </w:r>
+      <w:proofErr w:type="gramEnd"/>
       <w:r>
         <w:rPr>
           <w:rFonts w:ascii="Consolas" w:hAnsi="Consolas" w:cs="Consolas"/>
@@ -24431,8 +27012,30 @@
           <w:sz w:val="20"/>
           <w:szCs w:val="20"/>
         </w:rPr>
-        <w:t xml:space="preserve">  `AuthorId` </w:t>
-      </w:r>
+        <w:t xml:space="preserve">  `</w:t>
+      </w:r>
+      <w:proofErr w:type="spellStart"/>
+      <w:r>
+        <w:rPr>
+          <w:rFonts w:ascii="Consolas" w:hAnsi="Consolas" w:cs="Consolas"/>
+          <w:color w:val="000000"/>
+          <w:sz w:val="20"/>
+          <w:szCs w:val="20"/>
+        </w:rPr>
+        <w:t>AuthorId</w:t>
+      </w:r>
+      <w:proofErr w:type="spellEnd"/>
+      <w:r>
+        <w:rPr>
+          <w:rFonts w:ascii="Consolas" w:hAnsi="Consolas" w:cs="Consolas"/>
+          <w:color w:val="000000"/>
+          <w:sz w:val="20"/>
+          <w:szCs w:val="20"/>
+        </w:rPr>
+        <w:t xml:space="preserve">` </w:t>
+      </w:r>
+      <w:proofErr w:type="spellStart"/>
+      <w:proofErr w:type="gramStart"/>
       <w:r>
         <w:rPr>
           <w:rFonts w:ascii="Consolas" w:hAnsi="Consolas" w:cs="Consolas"/>
@@ -24442,6 +27045,7 @@
         </w:rPr>
         <w:t>int</w:t>
       </w:r>
+      <w:proofErr w:type="spellEnd"/>
       <w:r>
         <w:rPr>
           <w:rFonts w:ascii="Consolas" w:hAnsi="Consolas" w:cs="Consolas"/>
@@ -24451,6 +27055,7 @@
         </w:rPr>
         <w:t>(</w:t>
       </w:r>
+      <w:proofErr w:type="gramEnd"/>
       <w:r>
         <w:rPr>
           <w:rFonts w:ascii="Consolas" w:hAnsi="Consolas" w:cs="Consolas"/>
@@ -24526,8 +27131,30 @@
           <w:sz w:val="20"/>
           <w:szCs w:val="20"/>
         </w:rPr>
-        <w:t xml:space="preserve">  `ISBNNumber` </w:t>
-      </w:r>
+        <w:t xml:space="preserve">  `</w:t>
+      </w:r>
+      <w:proofErr w:type="spellStart"/>
+      <w:r>
+        <w:rPr>
+          <w:rFonts w:ascii="Consolas" w:hAnsi="Consolas" w:cs="Consolas"/>
+          <w:color w:val="000000"/>
+          <w:sz w:val="20"/>
+          <w:szCs w:val="20"/>
+        </w:rPr>
+        <w:t>ISBNNumber</w:t>
+      </w:r>
+      <w:proofErr w:type="spellEnd"/>
+      <w:r>
+        <w:rPr>
+          <w:rFonts w:ascii="Consolas" w:hAnsi="Consolas" w:cs="Consolas"/>
+          <w:color w:val="000000"/>
+          <w:sz w:val="20"/>
+          <w:szCs w:val="20"/>
+        </w:rPr>
+        <w:t xml:space="preserve">` </w:t>
+      </w:r>
+      <w:proofErr w:type="spellStart"/>
+      <w:proofErr w:type="gramStart"/>
       <w:r>
         <w:rPr>
           <w:rFonts w:ascii="Consolas" w:hAnsi="Consolas" w:cs="Consolas"/>
@@ -24537,6 +27164,7 @@
         </w:rPr>
         <w:t>int</w:t>
       </w:r>
+      <w:proofErr w:type="spellEnd"/>
       <w:r>
         <w:rPr>
           <w:rFonts w:ascii="Consolas" w:hAnsi="Consolas" w:cs="Consolas"/>
@@ -24546,6 +27174,7 @@
         </w:rPr>
         <w:t>(</w:t>
       </w:r>
+      <w:proofErr w:type="gramEnd"/>
       <w:r>
         <w:rPr>
           <w:rFonts w:ascii="Consolas" w:hAnsi="Consolas" w:cs="Consolas"/>
@@ -24621,8 +27250,30 @@
           <w:sz w:val="20"/>
           <w:szCs w:val="20"/>
         </w:rPr>
-        <w:t xml:space="preserve">  `BookPrice` </w:t>
-      </w:r>
+        <w:t xml:space="preserve">  `</w:t>
+      </w:r>
+      <w:proofErr w:type="spellStart"/>
+      <w:r>
+        <w:rPr>
+          <w:rFonts w:ascii="Consolas" w:hAnsi="Consolas" w:cs="Consolas"/>
+          <w:color w:val="000000"/>
+          <w:sz w:val="20"/>
+          <w:szCs w:val="20"/>
+        </w:rPr>
+        <w:t>BookPrice</w:t>
+      </w:r>
+      <w:proofErr w:type="spellEnd"/>
+      <w:r>
+        <w:rPr>
+          <w:rFonts w:ascii="Consolas" w:hAnsi="Consolas" w:cs="Consolas"/>
+          <w:color w:val="000000"/>
+          <w:sz w:val="20"/>
+          <w:szCs w:val="20"/>
+        </w:rPr>
+        <w:t xml:space="preserve">` </w:t>
+      </w:r>
+      <w:proofErr w:type="spellStart"/>
+      <w:proofErr w:type="gramStart"/>
       <w:r>
         <w:rPr>
           <w:rFonts w:ascii="Consolas" w:hAnsi="Consolas" w:cs="Consolas"/>
@@ -24632,6 +27283,7 @@
         </w:rPr>
         <w:t>int</w:t>
       </w:r>
+      <w:proofErr w:type="spellEnd"/>
       <w:r>
         <w:rPr>
           <w:rFonts w:ascii="Consolas" w:hAnsi="Consolas" w:cs="Consolas"/>
@@ -24641,6 +27293,7 @@
         </w:rPr>
         <w:t>(</w:t>
       </w:r>
+      <w:proofErr w:type="gramEnd"/>
       <w:r>
         <w:rPr>
           <w:rFonts w:ascii="Consolas" w:hAnsi="Consolas" w:cs="Consolas"/>
@@ -24716,7 +27369,27 @@
           <w:sz w:val="20"/>
           <w:szCs w:val="20"/>
         </w:rPr>
-        <w:t xml:space="preserve">  `RegDate` </w:t>
+        <w:t xml:space="preserve">  `</w:t>
+      </w:r>
+      <w:proofErr w:type="spellStart"/>
+      <w:r>
+        <w:rPr>
+          <w:rFonts w:ascii="Consolas" w:hAnsi="Consolas" w:cs="Consolas"/>
+          <w:color w:val="000000"/>
+          <w:sz w:val="20"/>
+          <w:szCs w:val="20"/>
+        </w:rPr>
+        <w:t>RegDate</w:t>
+      </w:r>
+      <w:proofErr w:type="spellEnd"/>
+      <w:r>
+        <w:rPr>
+          <w:rFonts w:ascii="Consolas" w:hAnsi="Consolas" w:cs="Consolas"/>
+          <w:color w:val="000000"/>
+          <w:sz w:val="20"/>
+          <w:szCs w:val="20"/>
+        </w:rPr>
+        <w:t xml:space="preserve">` </w:t>
       </w:r>
       <w:r>
         <w:rPr>
@@ -24772,6 +27445,7 @@
         </w:rPr>
         <w:t xml:space="preserve"> </w:t>
       </w:r>
+      <w:proofErr w:type="spellStart"/>
       <w:r>
         <w:rPr>
           <w:rFonts w:ascii="Consolas" w:hAnsi="Consolas" w:cs="Consolas"/>
@@ -24779,8 +27453,19 @@
           <w:sz w:val="20"/>
           <w:szCs w:val="20"/>
         </w:rPr>
-        <w:t>current_timestamp</w:t>
-      </w:r>
+        <w:t>current_</w:t>
+      </w:r>
+      <w:proofErr w:type="gramStart"/>
+      <w:r>
+        <w:rPr>
+          <w:rFonts w:ascii="Consolas" w:hAnsi="Consolas" w:cs="Consolas"/>
+          <w:color w:val="FF00FF"/>
+          <w:sz w:val="20"/>
+          <w:szCs w:val="20"/>
+        </w:rPr>
+        <w:t>timestamp</w:t>
+      </w:r>
+      <w:proofErr w:type="spellEnd"/>
       <w:r>
         <w:rPr>
           <w:rFonts w:ascii="Consolas" w:hAnsi="Consolas" w:cs="Consolas"/>
@@ -24788,7 +27473,17 @@
           <w:sz w:val="20"/>
           <w:szCs w:val="20"/>
         </w:rPr>
-        <w:t>(),</w:t>
+        <w:t>(</w:t>
+      </w:r>
+      <w:proofErr w:type="gramEnd"/>
+      <w:r>
+        <w:rPr>
+          <w:rFonts w:ascii="Consolas" w:hAnsi="Consolas" w:cs="Consolas"/>
+          <w:color w:val="808080"/>
+          <w:sz w:val="20"/>
+          <w:szCs w:val="20"/>
+        </w:rPr>
+        <w:t>),</w:t>
       </w:r>
     </w:p>
     <w:p>
@@ -24811,7 +27506,27 @@
           <w:sz w:val="20"/>
           <w:szCs w:val="20"/>
         </w:rPr>
-        <w:t xml:space="preserve">  `UpdationDate` </w:t>
+        <w:t xml:space="preserve">  `</w:t>
+      </w:r>
+      <w:proofErr w:type="spellStart"/>
+      <w:r>
+        <w:rPr>
+          <w:rFonts w:ascii="Consolas" w:hAnsi="Consolas" w:cs="Consolas"/>
+          <w:color w:val="000000"/>
+          <w:sz w:val="20"/>
+          <w:szCs w:val="20"/>
+        </w:rPr>
+        <w:t>UpdationDate</w:t>
+      </w:r>
+      <w:proofErr w:type="spellEnd"/>
+      <w:r>
+        <w:rPr>
+          <w:rFonts w:ascii="Consolas" w:hAnsi="Consolas" w:cs="Consolas"/>
+          <w:color w:val="000000"/>
+          <w:sz w:val="20"/>
+          <w:szCs w:val="20"/>
+        </w:rPr>
+        <w:t xml:space="preserve">` </w:t>
       </w:r>
       <w:r>
         <w:rPr>
@@ -24921,6 +27636,7 @@
         </w:rPr>
         <w:t xml:space="preserve"> </w:t>
       </w:r>
+      <w:proofErr w:type="spellStart"/>
       <w:r>
         <w:rPr>
           <w:rFonts w:ascii="Consolas" w:hAnsi="Consolas" w:cs="Consolas"/>
@@ -24928,8 +27644,19 @@
           <w:sz w:val="20"/>
           <w:szCs w:val="20"/>
         </w:rPr>
-        <w:t>current_timestamp</w:t>
-      </w:r>
+        <w:t>current_</w:t>
+      </w:r>
+      <w:proofErr w:type="gramStart"/>
+      <w:r>
+        <w:rPr>
+          <w:rFonts w:ascii="Consolas" w:hAnsi="Consolas" w:cs="Consolas"/>
+          <w:color w:val="FF00FF"/>
+          <w:sz w:val="20"/>
+          <w:szCs w:val="20"/>
+        </w:rPr>
+        <w:t>timestamp</w:t>
+      </w:r>
+      <w:proofErr w:type="spellEnd"/>
       <w:r>
         <w:rPr>
           <w:rFonts w:ascii="Consolas" w:hAnsi="Consolas" w:cs="Consolas"/>
@@ -24939,6 +27666,7 @@
         </w:rPr>
         <w:t>()</w:t>
       </w:r>
+      <w:proofErr w:type="gramEnd"/>
     </w:p>
     <w:p>
       <w:pPr>
@@ -24980,14 +27708,25 @@
         </w:rPr>
         <w:t>=</w:t>
       </w:r>
-      <w:r>
-        <w:rPr>
-          <w:rFonts w:ascii="Consolas" w:hAnsi="Consolas" w:cs="Consolas"/>
-          <w:color w:val="000000"/>
-          <w:sz w:val="20"/>
-          <w:szCs w:val="20"/>
-        </w:rPr>
-        <w:t xml:space="preserve">InnoDB </w:t>
+      <w:proofErr w:type="spellStart"/>
+      <w:r>
+        <w:rPr>
+          <w:rFonts w:ascii="Consolas" w:hAnsi="Consolas" w:cs="Consolas"/>
+          <w:color w:val="000000"/>
+          <w:sz w:val="20"/>
+          <w:szCs w:val="20"/>
+        </w:rPr>
+        <w:t>InnoDB</w:t>
+      </w:r>
+      <w:proofErr w:type="spellEnd"/>
+      <w:r>
+        <w:rPr>
+          <w:rFonts w:ascii="Consolas" w:hAnsi="Consolas" w:cs="Consolas"/>
+          <w:color w:val="000000"/>
+          <w:sz w:val="20"/>
+          <w:szCs w:val="20"/>
+        </w:rPr>
+        <w:t xml:space="preserve"> </w:t>
       </w:r>
       <w:r>
         <w:rPr>
@@ -25092,7 +27831,27 @@
           <w:sz w:val="20"/>
           <w:szCs w:val="20"/>
         </w:rPr>
-        <w:t>-- Dumping data for table `tblbooks`</w:t>
+        <w:t>-- Dumping data for table `</w:t>
+      </w:r>
+      <w:proofErr w:type="spellStart"/>
+      <w:r>
+        <w:rPr>
+          <w:rFonts w:ascii="Consolas" w:hAnsi="Consolas" w:cs="Consolas"/>
+          <w:color w:val="008000"/>
+          <w:sz w:val="20"/>
+          <w:szCs w:val="20"/>
+        </w:rPr>
+        <w:t>tblbooks</w:t>
+      </w:r>
+      <w:proofErr w:type="spellEnd"/>
+      <w:r>
+        <w:rPr>
+          <w:rFonts w:ascii="Consolas" w:hAnsi="Consolas" w:cs="Consolas"/>
+          <w:color w:val="008000"/>
+          <w:sz w:val="20"/>
+          <w:szCs w:val="20"/>
+        </w:rPr>
+        <w:t>`</w:t>
       </w:r>
     </w:p>
     <w:p>
@@ -25179,7 +27938,27 @@
           <w:sz w:val="20"/>
           <w:szCs w:val="20"/>
         </w:rPr>
-        <w:t xml:space="preserve"> `tblbooks`</w:t>
+        <w:t xml:space="preserve"> `</w:t>
+      </w:r>
+      <w:proofErr w:type="spellStart"/>
+      <w:r>
+        <w:rPr>
+          <w:rFonts w:ascii="Consolas" w:hAnsi="Consolas" w:cs="Consolas"/>
+          <w:color w:val="000000"/>
+          <w:sz w:val="20"/>
+          <w:szCs w:val="20"/>
+        </w:rPr>
+        <w:t>tblbooks</w:t>
+      </w:r>
+      <w:proofErr w:type="spellEnd"/>
+      <w:r>
+        <w:rPr>
+          <w:rFonts w:ascii="Consolas" w:hAnsi="Consolas" w:cs="Consolas"/>
+          <w:color w:val="000000"/>
+          <w:sz w:val="20"/>
+          <w:szCs w:val="20"/>
+        </w:rPr>
+        <w:t>`</w:t>
       </w:r>
       <w:r>
         <w:rPr>
@@ -25224,7 +28003,27 @@
           <w:sz w:val="20"/>
           <w:szCs w:val="20"/>
         </w:rPr>
-        <w:t xml:space="preserve"> `BookName`</w:t>
+        <w:t xml:space="preserve"> `</w:t>
+      </w:r>
+      <w:proofErr w:type="spellStart"/>
+      <w:r>
+        <w:rPr>
+          <w:rFonts w:ascii="Consolas" w:hAnsi="Consolas" w:cs="Consolas"/>
+          <w:color w:val="000000"/>
+          <w:sz w:val="20"/>
+          <w:szCs w:val="20"/>
+        </w:rPr>
+        <w:t>BookName</w:t>
+      </w:r>
+      <w:proofErr w:type="spellEnd"/>
+      <w:r>
+        <w:rPr>
+          <w:rFonts w:ascii="Consolas" w:hAnsi="Consolas" w:cs="Consolas"/>
+          <w:color w:val="000000"/>
+          <w:sz w:val="20"/>
+          <w:szCs w:val="20"/>
+        </w:rPr>
+        <w:t>`</w:t>
       </w:r>
       <w:r>
         <w:rPr>
@@ -25242,7 +28041,27 @@
           <w:sz w:val="20"/>
           <w:szCs w:val="20"/>
         </w:rPr>
-        <w:t xml:space="preserve"> `CatId`</w:t>
+        <w:t xml:space="preserve"> `</w:t>
+      </w:r>
+      <w:proofErr w:type="spellStart"/>
+      <w:r>
+        <w:rPr>
+          <w:rFonts w:ascii="Consolas" w:hAnsi="Consolas" w:cs="Consolas"/>
+          <w:color w:val="000000"/>
+          <w:sz w:val="20"/>
+          <w:szCs w:val="20"/>
+        </w:rPr>
+        <w:t>CatId</w:t>
+      </w:r>
+      <w:proofErr w:type="spellEnd"/>
+      <w:r>
+        <w:rPr>
+          <w:rFonts w:ascii="Consolas" w:hAnsi="Consolas" w:cs="Consolas"/>
+          <w:color w:val="000000"/>
+          <w:sz w:val="20"/>
+          <w:szCs w:val="20"/>
+        </w:rPr>
+        <w:t>`</w:t>
       </w:r>
       <w:r>
         <w:rPr>
@@ -25260,7 +28079,27 @@
           <w:sz w:val="20"/>
           <w:szCs w:val="20"/>
         </w:rPr>
-        <w:t xml:space="preserve"> `AuthorId`</w:t>
+        <w:t xml:space="preserve"> `</w:t>
+      </w:r>
+      <w:proofErr w:type="spellStart"/>
+      <w:r>
+        <w:rPr>
+          <w:rFonts w:ascii="Consolas" w:hAnsi="Consolas" w:cs="Consolas"/>
+          <w:color w:val="000000"/>
+          <w:sz w:val="20"/>
+          <w:szCs w:val="20"/>
+        </w:rPr>
+        <w:t>AuthorId</w:t>
+      </w:r>
+      <w:proofErr w:type="spellEnd"/>
+      <w:r>
+        <w:rPr>
+          <w:rFonts w:ascii="Consolas" w:hAnsi="Consolas" w:cs="Consolas"/>
+          <w:color w:val="000000"/>
+          <w:sz w:val="20"/>
+          <w:szCs w:val="20"/>
+        </w:rPr>
+        <w:t>`</w:t>
       </w:r>
       <w:r>
         <w:rPr>
@@ -25278,7 +28117,27 @@
           <w:sz w:val="20"/>
           <w:szCs w:val="20"/>
         </w:rPr>
-        <w:t xml:space="preserve"> `ISBNNumber`</w:t>
+        <w:t xml:space="preserve"> `</w:t>
+      </w:r>
+      <w:proofErr w:type="spellStart"/>
+      <w:r>
+        <w:rPr>
+          <w:rFonts w:ascii="Consolas" w:hAnsi="Consolas" w:cs="Consolas"/>
+          <w:color w:val="000000"/>
+          <w:sz w:val="20"/>
+          <w:szCs w:val="20"/>
+        </w:rPr>
+        <w:t>ISBNNumber</w:t>
+      </w:r>
+      <w:proofErr w:type="spellEnd"/>
+      <w:r>
+        <w:rPr>
+          <w:rFonts w:ascii="Consolas" w:hAnsi="Consolas" w:cs="Consolas"/>
+          <w:color w:val="000000"/>
+          <w:sz w:val="20"/>
+          <w:szCs w:val="20"/>
+        </w:rPr>
+        <w:t>`</w:t>
       </w:r>
       <w:r>
         <w:rPr>
@@ -25296,7 +28155,27 @@
           <w:sz w:val="20"/>
           <w:szCs w:val="20"/>
         </w:rPr>
-        <w:t xml:space="preserve"> `BookPrice`</w:t>
+        <w:t xml:space="preserve"> `</w:t>
+      </w:r>
+      <w:proofErr w:type="spellStart"/>
+      <w:r>
+        <w:rPr>
+          <w:rFonts w:ascii="Consolas" w:hAnsi="Consolas" w:cs="Consolas"/>
+          <w:color w:val="000000"/>
+          <w:sz w:val="20"/>
+          <w:szCs w:val="20"/>
+        </w:rPr>
+        <w:t>BookPrice</w:t>
+      </w:r>
+      <w:proofErr w:type="spellEnd"/>
+      <w:r>
+        <w:rPr>
+          <w:rFonts w:ascii="Consolas" w:hAnsi="Consolas" w:cs="Consolas"/>
+          <w:color w:val="000000"/>
+          <w:sz w:val="20"/>
+          <w:szCs w:val="20"/>
+        </w:rPr>
+        <w:t>`</w:t>
       </w:r>
       <w:r>
         <w:rPr>
@@ -25314,7 +28193,27 @@
           <w:sz w:val="20"/>
           <w:szCs w:val="20"/>
         </w:rPr>
-        <w:t xml:space="preserve"> `RegDate`</w:t>
+        <w:t xml:space="preserve"> `</w:t>
+      </w:r>
+      <w:proofErr w:type="spellStart"/>
+      <w:r>
+        <w:rPr>
+          <w:rFonts w:ascii="Consolas" w:hAnsi="Consolas" w:cs="Consolas"/>
+          <w:color w:val="000000"/>
+          <w:sz w:val="20"/>
+          <w:szCs w:val="20"/>
+        </w:rPr>
+        <w:t>RegDate</w:t>
+      </w:r>
+      <w:proofErr w:type="spellEnd"/>
+      <w:r>
+        <w:rPr>
+          <w:rFonts w:ascii="Consolas" w:hAnsi="Consolas" w:cs="Consolas"/>
+          <w:color w:val="000000"/>
+          <w:sz w:val="20"/>
+          <w:szCs w:val="20"/>
+        </w:rPr>
+        <w:t>`</w:t>
       </w:r>
       <w:r>
         <w:rPr>
@@ -25332,7 +28231,27 @@
           <w:sz w:val="20"/>
           <w:szCs w:val="20"/>
         </w:rPr>
-        <w:t xml:space="preserve"> `UpdationDate`</w:t>
+        <w:t xml:space="preserve"> `</w:t>
+      </w:r>
+      <w:proofErr w:type="spellStart"/>
+      <w:r>
+        <w:rPr>
+          <w:rFonts w:ascii="Consolas" w:hAnsi="Consolas" w:cs="Consolas"/>
+          <w:color w:val="000000"/>
+          <w:sz w:val="20"/>
+          <w:szCs w:val="20"/>
+        </w:rPr>
+        <w:t>UpdationDate</w:t>
+      </w:r>
+      <w:proofErr w:type="spellEnd"/>
+      <w:r>
+        <w:rPr>
+          <w:rFonts w:ascii="Consolas" w:hAnsi="Consolas" w:cs="Consolas"/>
+          <w:color w:val="000000"/>
+          <w:sz w:val="20"/>
+          <w:szCs w:val="20"/>
+        </w:rPr>
+        <w:t>`</w:t>
       </w:r>
       <w:r>
         <w:rPr>
@@ -25418,7 +28337,47 @@
           <w:sz w:val="20"/>
           <w:szCs w:val="20"/>
         </w:rPr>
-        <w:t>'PHP And MySql programming'</w:t>
+        <w:t xml:space="preserve">'PHP </w:t>
+      </w:r>
+      <w:proofErr w:type="gramStart"/>
+      <w:r>
+        <w:rPr>
+          <w:rFonts w:ascii="Consolas" w:hAnsi="Consolas" w:cs="Consolas"/>
+          <w:color w:val="FF0000"/>
+          <w:sz w:val="20"/>
+          <w:szCs w:val="20"/>
+        </w:rPr>
+        <w:t>And</w:t>
+      </w:r>
+      <w:proofErr w:type="gramEnd"/>
+      <w:r>
+        <w:rPr>
+          <w:rFonts w:ascii="Consolas" w:hAnsi="Consolas" w:cs="Consolas"/>
+          <w:color w:val="FF0000"/>
+          <w:sz w:val="20"/>
+          <w:szCs w:val="20"/>
+        </w:rPr>
+        <w:t xml:space="preserve"> </w:t>
+      </w:r>
+      <w:proofErr w:type="spellStart"/>
+      <w:r>
+        <w:rPr>
+          <w:rFonts w:ascii="Consolas" w:hAnsi="Consolas" w:cs="Consolas"/>
+          <w:color w:val="FF0000"/>
+          <w:sz w:val="20"/>
+          <w:szCs w:val="20"/>
+        </w:rPr>
+        <w:t>MySql</w:t>
+      </w:r>
+      <w:proofErr w:type="spellEnd"/>
+      <w:r>
+        <w:rPr>
+          <w:rFonts w:ascii="Consolas" w:hAnsi="Consolas" w:cs="Consolas"/>
+          <w:color w:val="FF0000"/>
+          <w:sz w:val="20"/>
+          <w:szCs w:val="20"/>
+        </w:rPr>
+        <w:t xml:space="preserve"> programming'</w:t>
       </w:r>
       <w:r>
         <w:rPr>
@@ -26408,7 +29367,27 @@
           <w:sz w:val="20"/>
           <w:szCs w:val="20"/>
         </w:rPr>
-        <w:t>-- Table structure for table `tblcategory`</w:t>
+        <w:t>-- Table structure for table `</w:t>
+      </w:r>
+      <w:proofErr w:type="spellStart"/>
+      <w:r>
+        <w:rPr>
+          <w:rFonts w:ascii="Consolas" w:hAnsi="Consolas" w:cs="Consolas"/>
+          <w:color w:val="008000"/>
+          <w:sz w:val="20"/>
+          <w:szCs w:val="20"/>
+        </w:rPr>
+        <w:t>tblcategory</w:t>
+      </w:r>
+      <w:proofErr w:type="spellEnd"/>
+      <w:r>
+        <w:rPr>
+          <w:rFonts w:ascii="Consolas" w:hAnsi="Consolas" w:cs="Consolas"/>
+          <w:color w:val="008000"/>
+          <w:sz w:val="20"/>
+          <w:szCs w:val="20"/>
+        </w:rPr>
+        <w:t>`</w:t>
       </w:r>
     </w:p>
     <w:p>
@@ -26495,7 +29474,27 @@
           <w:sz w:val="20"/>
           <w:szCs w:val="20"/>
         </w:rPr>
-        <w:t xml:space="preserve"> `tblcategory`</w:t>
+        <w:t xml:space="preserve"> `</w:t>
+      </w:r>
+      <w:proofErr w:type="spellStart"/>
+      <w:r>
+        <w:rPr>
+          <w:rFonts w:ascii="Consolas" w:hAnsi="Consolas" w:cs="Consolas"/>
+          <w:color w:val="000000"/>
+          <w:sz w:val="20"/>
+          <w:szCs w:val="20"/>
+        </w:rPr>
+        <w:t>tblcategory</w:t>
+      </w:r>
+      <w:proofErr w:type="spellEnd"/>
+      <w:r>
+        <w:rPr>
+          <w:rFonts w:ascii="Consolas" w:hAnsi="Consolas" w:cs="Consolas"/>
+          <w:color w:val="000000"/>
+          <w:sz w:val="20"/>
+          <w:szCs w:val="20"/>
+        </w:rPr>
+        <w:t>`</w:t>
       </w:r>
       <w:r>
         <w:rPr>
@@ -26536,8 +29535,29 @@
           <w:sz w:val="20"/>
           <w:szCs w:val="20"/>
         </w:rPr>
-        <w:t xml:space="preserve">  `id` </w:t>
-      </w:r>
+        <w:t xml:space="preserve">  `</w:t>
+      </w:r>
+      <w:proofErr w:type="gramStart"/>
+      <w:r>
+        <w:rPr>
+          <w:rFonts w:ascii="Consolas" w:hAnsi="Consolas" w:cs="Consolas"/>
+          <w:color w:val="000000"/>
+          <w:sz w:val="20"/>
+          <w:szCs w:val="20"/>
+        </w:rPr>
+        <w:t>id</w:t>
+      </w:r>
+      <w:proofErr w:type="gramEnd"/>
+      <w:r>
+        <w:rPr>
+          <w:rFonts w:ascii="Consolas" w:hAnsi="Consolas" w:cs="Consolas"/>
+          <w:color w:val="000000"/>
+          <w:sz w:val="20"/>
+          <w:szCs w:val="20"/>
+        </w:rPr>
+        <w:t xml:space="preserve">` </w:t>
+      </w:r>
+      <w:proofErr w:type="spellStart"/>
       <w:r>
         <w:rPr>
           <w:rFonts w:ascii="Consolas" w:hAnsi="Consolas" w:cs="Consolas"/>
@@ -26547,6 +29567,7 @@
         </w:rPr>
         <w:t>int</w:t>
       </w:r>
+      <w:proofErr w:type="spellEnd"/>
       <w:r>
         <w:rPr>
           <w:rFonts w:ascii="Consolas" w:hAnsi="Consolas" w:cs="Consolas"/>
@@ -26631,8 +29652,30 @@
           <w:sz w:val="20"/>
           <w:szCs w:val="20"/>
         </w:rPr>
-        <w:t xml:space="preserve">  `CategoryName` </w:t>
-      </w:r>
+        <w:t xml:space="preserve">  `</w:t>
+      </w:r>
+      <w:proofErr w:type="spellStart"/>
+      <w:r>
+        <w:rPr>
+          <w:rFonts w:ascii="Consolas" w:hAnsi="Consolas" w:cs="Consolas"/>
+          <w:color w:val="000000"/>
+          <w:sz w:val="20"/>
+          <w:szCs w:val="20"/>
+        </w:rPr>
+        <w:t>CategoryName</w:t>
+      </w:r>
+      <w:proofErr w:type="spellEnd"/>
+      <w:r>
+        <w:rPr>
+          <w:rFonts w:ascii="Consolas" w:hAnsi="Consolas" w:cs="Consolas"/>
+          <w:color w:val="000000"/>
+          <w:sz w:val="20"/>
+          <w:szCs w:val="20"/>
+        </w:rPr>
+        <w:t xml:space="preserve">` </w:t>
+      </w:r>
+      <w:proofErr w:type="spellStart"/>
+      <w:proofErr w:type="gramStart"/>
       <w:r>
         <w:rPr>
           <w:rFonts w:ascii="Consolas" w:hAnsi="Consolas" w:cs="Consolas"/>
@@ -26642,6 +29685,7 @@
         </w:rPr>
         <w:t>varchar</w:t>
       </w:r>
+      <w:proofErr w:type="spellEnd"/>
       <w:r>
         <w:rPr>
           <w:rFonts w:ascii="Consolas" w:hAnsi="Consolas" w:cs="Consolas"/>
@@ -26651,6 +29695,7 @@
         </w:rPr>
         <w:t>(</w:t>
       </w:r>
+      <w:proofErr w:type="gramEnd"/>
       <w:r>
         <w:rPr>
           <w:rFonts w:ascii="Consolas" w:hAnsi="Consolas" w:cs="Consolas"/>
@@ -26746,6 +29791,8 @@
         </w:rPr>
         <w:t xml:space="preserve">` </w:t>
       </w:r>
+      <w:proofErr w:type="spellStart"/>
+      <w:proofErr w:type="gramStart"/>
       <w:r>
         <w:rPr>
           <w:rFonts w:ascii="Consolas" w:hAnsi="Consolas" w:cs="Consolas"/>
@@ -26755,6 +29802,7 @@
         </w:rPr>
         <w:t>int</w:t>
       </w:r>
+      <w:proofErr w:type="spellEnd"/>
       <w:r>
         <w:rPr>
           <w:rFonts w:ascii="Consolas" w:hAnsi="Consolas" w:cs="Consolas"/>
@@ -26764,6 +29812,7 @@
         </w:rPr>
         <w:t>(</w:t>
       </w:r>
+      <w:proofErr w:type="gramEnd"/>
       <w:r>
         <w:rPr>
           <w:rFonts w:ascii="Consolas" w:hAnsi="Consolas" w:cs="Consolas"/>
@@ -26839,7 +29888,27 @@
           <w:sz w:val="20"/>
           <w:szCs w:val="20"/>
         </w:rPr>
-        <w:t xml:space="preserve">  `CreationDate` </w:t>
+        <w:t xml:space="preserve">  `</w:t>
+      </w:r>
+      <w:proofErr w:type="spellStart"/>
+      <w:r>
+        <w:rPr>
+          <w:rFonts w:ascii="Consolas" w:hAnsi="Consolas" w:cs="Consolas"/>
+          <w:color w:val="000000"/>
+          <w:sz w:val="20"/>
+          <w:szCs w:val="20"/>
+        </w:rPr>
+        <w:t>CreationDate</w:t>
+      </w:r>
+      <w:proofErr w:type="spellEnd"/>
+      <w:r>
+        <w:rPr>
+          <w:rFonts w:ascii="Consolas" w:hAnsi="Consolas" w:cs="Consolas"/>
+          <w:color w:val="000000"/>
+          <w:sz w:val="20"/>
+          <w:szCs w:val="20"/>
+        </w:rPr>
+        <w:t xml:space="preserve">` </w:t>
       </w:r>
       <w:r>
         <w:rPr>
@@ -26895,6 +29964,7 @@
         </w:rPr>
         <w:t xml:space="preserve"> </w:t>
       </w:r>
+      <w:proofErr w:type="spellStart"/>
       <w:r>
         <w:rPr>
           <w:rFonts w:ascii="Consolas" w:hAnsi="Consolas" w:cs="Consolas"/>
@@ -26902,8 +29972,19 @@
           <w:sz w:val="20"/>
           <w:szCs w:val="20"/>
         </w:rPr>
-        <w:t>current_timestamp</w:t>
-      </w:r>
+        <w:t>current_</w:t>
+      </w:r>
+      <w:proofErr w:type="gramStart"/>
+      <w:r>
+        <w:rPr>
+          <w:rFonts w:ascii="Consolas" w:hAnsi="Consolas" w:cs="Consolas"/>
+          <w:color w:val="FF00FF"/>
+          <w:sz w:val="20"/>
+          <w:szCs w:val="20"/>
+        </w:rPr>
+        <w:t>timestamp</w:t>
+      </w:r>
+      <w:proofErr w:type="spellEnd"/>
       <w:r>
         <w:rPr>
           <w:rFonts w:ascii="Consolas" w:hAnsi="Consolas" w:cs="Consolas"/>
@@ -26911,7 +29992,17 @@
           <w:sz w:val="20"/>
           <w:szCs w:val="20"/>
         </w:rPr>
-        <w:t>(),</w:t>
+        <w:t>(</w:t>
+      </w:r>
+      <w:proofErr w:type="gramEnd"/>
+      <w:r>
+        <w:rPr>
+          <w:rFonts w:ascii="Consolas" w:hAnsi="Consolas" w:cs="Consolas"/>
+          <w:color w:val="808080"/>
+          <w:sz w:val="20"/>
+          <w:szCs w:val="20"/>
+        </w:rPr>
+        <w:t>),</w:t>
       </w:r>
     </w:p>
     <w:p>
@@ -26934,7 +30025,27 @@
           <w:sz w:val="20"/>
           <w:szCs w:val="20"/>
         </w:rPr>
-        <w:t xml:space="preserve">  `UpdationDate` </w:t>
+        <w:t xml:space="preserve">  `</w:t>
+      </w:r>
+      <w:proofErr w:type="spellStart"/>
+      <w:r>
+        <w:rPr>
+          <w:rFonts w:ascii="Consolas" w:hAnsi="Consolas" w:cs="Consolas"/>
+          <w:color w:val="000000"/>
+          <w:sz w:val="20"/>
+          <w:szCs w:val="20"/>
+        </w:rPr>
+        <w:t>UpdationDate</w:t>
+      </w:r>
+      <w:proofErr w:type="spellEnd"/>
+      <w:r>
+        <w:rPr>
+          <w:rFonts w:ascii="Consolas" w:hAnsi="Consolas" w:cs="Consolas"/>
+          <w:color w:val="000000"/>
+          <w:sz w:val="20"/>
+          <w:szCs w:val="20"/>
+        </w:rPr>
+        <w:t xml:space="preserve">` </w:t>
       </w:r>
       <w:r>
         <w:rPr>
@@ -27044,6 +30155,7 @@
         </w:rPr>
         <w:t xml:space="preserve"> </w:t>
       </w:r>
+      <w:proofErr w:type="spellStart"/>
       <w:r>
         <w:rPr>
           <w:rFonts w:ascii="Consolas" w:hAnsi="Consolas" w:cs="Consolas"/>
@@ -27051,8 +30163,19 @@
           <w:sz w:val="20"/>
           <w:szCs w:val="20"/>
         </w:rPr>
-        <w:t>current_timestamp</w:t>
-      </w:r>
+        <w:t>current_</w:t>
+      </w:r>
+      <w:proofErr w:type="gramStart"/>
+      <w:r>
+        <w:rPr>
+          <w:rFonts w:ascii="Consolas" w:hAnsi="Consolas" w:cs="Consolas"/>
+          <w:color w:val="FF00FF"/>
+          <w:sz w:val="20"/>
+          <w:szCs w:val="20"/>
+        </w:rPr>
+        <w:t>timestamp</w:t>
+      </w:r>
+      <w:proofErr w:type="spellEnd"/>
       <w:r>
         <w:rPr>
           <w:rFonts w:ascii="Consolas" w:hAnsi="Consolas" w:cs="Consolas"/>
@@ -27062,6 +30185,7 @@
         </w:rPr>
         <w:t>()</w:t>
       </w:r>
+      <w:proofErr w:type="gramEnd"/>
     </w:p>
     <w:p>
       <w:pPr>
@@ -27103,14 +30227,25 @@
         </w:rPr>
         <w:t>=</w:t>
       </w:r>
-      <w:r>
-        <w:rPr>
-          <w:rFonts w:ascii="Consolas" w:hAnsi="Consolas" w:cs="Consolas"/>
-          <w:color w:val="000000"/>
-          <w:sz w:val="20"/>
-          <w:szCs w:val="20"/>
-        </w:rPr>
-        <w:t xml:space="preserve">InnoDB </w:t>
+      <w:proofErr w:type="spellStart"/>
+      <w:r>
+        <w:rPr>
+          <w:rFonts w:ascii="Consolas" w:hAnsi="Consolas" w:cs="Consolas"/>
+          <w:color w:val="000000"/>
+          <w:sz w:val="20"/>
+          <w:szCs w:val="20"/>
+        </w:rPr>
+        <w:t>InnoDB</w:t>
+      </w:r>
+      <w:proofErr w:type="spellEnd"/>
+      <w:r>
+        <w:rPr>
+          <w:rFonts w:ascii="Consolas" w:hAnsi="Consolas" w:cs="Consolas"/>
+          <w:color w:val="000000"/>
+          <w:sz w:val="20"/>
+          <w:szCs w:val="20"/>
+        </w:rPr>
+        <w:t xml:space="preserve"> </w:t>
       </w:r>
       <w:r>
         <w:rPr>
@@ -27215,7 +30350,27 @@
           <w:sz w:val="20"/>
           <w:szCs w:val="20"/>
         </w:rPr>
-        <w:t>-- Dumping data for table `tblcategory`</w:t>
+        <w:t>-- Dumping data for table `</w:t>
+      </w:r>
+      <w:proofErr w:type="spellStart"/>
+      <w:r>
+        <w:rPr>
+          <w:rFonts w:ascii="Consolas" w:hAnsi="Consolas" w:cs="Consolas"/>
+          <w:color w:val="008000"/>
+          <w:sz w:val="20"/>
+          <w:szCs w:val="20"/>
+        </w:rPr>
+        <w:t>tblcategory</w:t>
+      </w:r>
+      <w:proofErr w:type="spellEnd"/>
+      <w:r>
+        <w:rPr>
+          <w:rFonts w:ascii="Consolas" w:hAnsi="Consolas" w:cs="Consolas"/>
+          <w:color w:val="008000"/>
+          <w:sz w:val="20"/>
+          <w:szCs w:val="20"/>
+        </w:rPr>
+        <w:t>`</w:t>
       </w:r>
     </w:p>
     <w:p>
@@ -27302,7 +30457,27 @@
           <w:sz w:val="20"/>
           <w:szCs w:val="20"/>
         </w:rPr>
-        <w:t xml:space="preserve"> `tblcategory`</w:t>
+        <w:t xml:space="preserve"> `</w:t>
+      </w:r>
+      <w:proofErr w:type="spellStart"/>
+      <w:r>
+        <w:rPr>
+          <w:rFonts w:ascii="Consolas" w:hAnsi="Consolas" w:cs="Consolas"/>
+          <w:color w:val="000000"/>
+          <w:sz w:val="20"/>
+          <w:szCs w:val="20"/>
+        </w:rPr>
+        <w:t>tblcategory</w:t>
+      </w:r>
+      <w:proofErr w:type="spellEnd"/>
+      <w:r>
+        <w:rPr>
+          <w:rFonts w:ascii="Consolas" w:hAnsi="Consolas" w:cs="Consolas"/>
+          <w:color w:val="000000"/>
+          <w:sz w:val="20"/>
+          <w:szCs w:val="20"/>
+        </w:rPr>
+        <w:t>`</w:t>
       </w:r>
       <w:r>
         <w:rPr>
@@ -27347,7 +30522,27 @@
           <w:sz w:val="20"/>
           <w:szCs w:val="20"/>
         </w:rPr>
-        <w:t xml:space="preserve"> `CategoryName`</w:t>
+        <w:t xml:space="preserve"> `</w:t>
+      </w:r>
+      <w:proofErr w:type="spellStart"/>
+      <w:r>
+        <w:rPr>
+          <w:rFonts w:ascii="Consolas" w:hAnsi="Consolas" w:cs="Consolas"/>
+          <w:color w:val="000000"/>
+          <w:sz w:val="20"/>
+          <w:szCs w:val="20"/>
+        </w:rPr>
+        <w:t>CategoryName</w:t>
+      </w:r>
+      <w:proofErr w:type="spellEnd"/>
+      <w:r>
+        <w:rPr>
+          <w:rFonts w:ascii="Consolas" w:hAnsi="Consolas" w:cs="Consolas"/>
+          <w:color w:val="000000"/>
+          <w:sz w:val="20"/>
+          <w:szCs w:val="20"/>
+        </w:rPr>
+        <w:t>`</w:t>
       </w:r>
       <w:r>
         <w:rPr>
@@ -27401,7 +30596,27 @@
           <w:sz w:val="20"/>
           <w:szCs w:val="20"/>
         </w:rPr>
-        <w:t xml:space="preserve"> `CreationDate`</w:t>
+        <w:t xml:space="preserve"> `</w:t>
+      </w:r>
+      <w:proofErr w:type="spellStart"/>
+      <w:r>
+        <w:rPr>
+          <w:rFonts w:ascii="Consolas" w:hAnsi="Consolas" w:cs="Consolas"/>
+          <w:color w:val="000000"/>
+          <w:sz w:val="20"/>
+          <w:szCs w:val="20"/>
+        </w:rPr>
+        <w:t>CreationDate</w:t>
+      </w:r>
+      <w:proofErr w:type="spellEnd"/>
+      <w:r>
+        <w:rPr>
+          <w:rFonts w:ascii="Consolas" w:hAnsi="Consolas" w:cs="Consolas"/>
+          <w:color w:val="000000"/>
+          <w:sz w:val="20"/>
+          <w:szCs w:val="20"/>
+        </w:rPr>
+        <w:t>`</w:t>
       </w:r>
       <w:r>
         <w:rPr>
@@ -27419,7 +30634,27 @@
           <w:sz w:val="20"/>
           <w:szCs w:val="20"/>
         </w:rPr>
-        <w:t xml:space="preserve"> `UpdationDate`</w:t>
+        <w:t xml:space="preserve"> `</w:t>
+      </w:r>
+      <w:proofErr w:type="spellStart"/>
+      <w:r>
+        <w:rPr>
+          <w:rFonts w:ascii="Consolas" w:hAnsi="Consolas" w:cs="Consolas"/>
+          <w:color w:val="000000"/>
+          <w:sz w:val="20"/>
+          <w:szCs w:val="20"/>
+        </w:rPr>
+        <w:t>UpdationDate</w:t>
+      </w:r>
+      <w:proofErr w:type="spellEnd"/>
+      <w:r>
+        <w:rPr>
+          <w:rFonts w:ascii="Consolas" w:hAnsi="Consolas" w:cs="Consolas"/>
+          <w:color w:val="000000"/>
+          <w:sz w:val="20"/>
+          <w:szCs w:val="20"/>
+        </w:rPr>
+        <w:t>`</w:t>
       </w:r>
       <w:r>
         <w:rPr>
@@ -27609,6 +30844,7 @@
           <w:sz w:val="20"/>
           <w:szCs w:val="20"/>
         </w:rPr>
+        <w:lastRenderedPageBreak/>
         <w:t>(</w:t>
       </w:r>
       <w:r>
@@ -27785,7 +31021,27 @@
           <w:sz w:val="20"/>
           <w:szCs w:val="20"/>
         </w:rPr>
-        <w:t>'Maths'</w:t>
+        <w:t>'</w:t>
+      </w:r>
+      <w:proofErr w:type="spellStart"/>
+      <w:r>
+        <w:rPr>
+          <w:rFonts w:ascii="Consolas" w:hAnsi="Consolas" w:cs="Consolas"/>
+          <w:color w:val="FF0000"/>
+          <w:sz w:val="20"/>
+          <w:szCs w:val="20"/>
+        </w:rPr>
+        <w:t>Maths</w:t>
+      </w:r>
+      <w:proofErr w:type="spellEnd"/>
+      <w:r>
+        <w:rPr>
+          <w:rFonts w:ascii="Consolas" w:hAnsi="Consolas" w:cs="Consolas"/>
+          <w:color w:val="FF0000"/>
+          <w:sz w:val="20"/>
+          <w:szCs w:val="20"/>
+        </w:rPr>
+        <w:t>'</w:t>
       </w:r>
       <w:r>
         <w:rPr>
@@ -27963,7 +31219,27 @@
           <w:sz w:val="20"/>
           <w:szCs w:val="20"/>
         </w:rPr>
-        <w:t>-- Table structure for table `tblissuedbookdetails`</w:t>
+        <w:t>-- Table structure for table `</w:t>
+      </w:r>
+      <w:proofErr w:type="spellStart"/>
+      <w:r>
+        <w:rPr>
+          <w:rFonts w:ascii="Consolas" w:hAnsi="Consolas" w:cs="Consolas"/>
+          <w:color w:val="008000"/>
+          <w:sz w:val="20"/>
+          <w:szCs w:val="20"/>
+        </w:rPr>
+        <w:t>tblissuedbookdetails</w:t>
+      </w:r>
+      <w:proofErr w:type="spellEnd"/>
+      <w:r>
+        <w:rPr>
+          <w:rFonts w:ascii="Consolas" w:hAnsi="Consolas" w:cs="Consolas"/>
+          <w:color w:val="008000"/>
+          <w:sz w:val="20"/>
+          <w:szCs w:val="20"/>
+        </w:rPr>
+        <w:t>`</w:t>
       </w:r>
     </w:p>
     <w:p>
@@ -28050,7 +31326,27 @@
           <w:sz w:val="20"/>
           <w:szCs w:val="20"/>
         </w:rPr>
-        <w:t xml:space="preserve"> `tblissuedbookdetails`</w:t>
+        <w:t xml:space="preserve"> `</w:t>
+      </w:r>
+      <w:proofErr w:type="spellStart"/>
+      <w:r>
+        <w:rPr>
+          <w:rFonts w:ascii="Consolas" w:hAnsi="Consolas" w:cs="Consolas"/>
+          <w:color w:val="000000"/>
+          <w:sz w:val="20"/>
+          <w:szCs w:val="20"/>
+        </w:rPr>
+        <w:t>tblissuedbookdetails</w:t>
+      </w:r>
+      <w:proofErr w:type="spellEnd"/>
+      <w:r>
+        <w:rPr>
+          <w:rFonts w:ascii="Consolas" w:hAnsi="Consolas" w:cs="Consolas"/>
+          <w:color w:val="000000"/>
+          <w:sz w:val="20"/>
+          <w:szCs w:val="20"/>
+        </w:rPr>
+        <w:t>`</w:t>
       </w:r>
       <w:r>
         <w:rPr>
@@ -28091,8 +31387,29 @@
           <w:sz w:val="20"/>
           <w:szCs w:val="20"/>
         </w:rPr>
-        <w:t xml:space="preserve">  `id` </w:t>
-      </w:r>
+        <w:t xml:space="preserve">  `</w:t>
+      </w:r>
+      <w:proofErr w:type="gramStart"/>
+      <w:r>
+        <w:rPr>
+          <w:rFonts w:ascii="Consolas" w:hAnsi="Consolas" w:cs="Consolas"/>
+          <w:color w:val="000000"/>
+          <w:sz w:val="20"/>
+          <w:szCs w:val="20"/>
+        </w:rPr>
+        <w:t>id</w:t>
+      </w:r>
+      <w:proofErr w:type="gramEnd"/>
+      <w:r>
+        <w:rPr>
+          <w:rFonts w:ascii="Consolas" w:hAnsi="Consolas" w:cs="Consolas"/>
+          <w:color w:val="000000"/>
+          <w:sz w:val="20"/>
+          <w:szCs w:val="20"/>
+        </w:rPr>
+        <w:t xml:space="preserve">` </w:t>
+      </w:r>
+      <w:proofErr w:type="spellStart"/>
       <w:r>
         <w:rPr>
           <w:rFonts w:ascii="Consolas" w:hAnsi="Consolas" w:cs="Consolas"/>
@@ -28102,6 +31419,7 @@
         </w:rPr>
         <w:t>int</w:t>
       </w:r>
+      <w:proofErr w:type="spellEnd"/>
       <w:r>
         <w:rPr>
           <w:rFonts w:ascii="Consolas" w:hAnsi="Consolas" w:cs="Consolas"/>
@@ -28186,8 +31504,30 @@
           <w:sz w:val="20"/>
           <w:szCs w:val="20"/>
         </w:rPr>
-        <w:t xml:space="preserve">  `BookId` </w:t>
-      </w:r>
+        <w:t xml:space="preserve">  `</w:t>
+      </w:r>
+      <w:proofErr w:type="spellStart"/>
+      <w:r>
+        <w:rPr>
+          <w:rFonts w:ascii="Consolas" w:hAnsi="Consolas" w:cs="Consolas"/>
+          <w:color w:val="000000"/>
+          <w:sz w:val="20"/>
+          <w:szCs w:val="20"/>
+        </w:rPr>
+        <w:t>BookId</w:t>
+      </w:r>
+      <w:proofErr w:type="spellEnd"/>
+      <w:r>
+        <w:rPr>
+          <w:rFonts w:ascii="Consolas" w:hAnsi="Consolas" w:cs="Consolas"/>
+          <w:color w:val="000000"/>
+          <w:sz w:val="20"/>
+          <w:szCs w:val="20"/>
+        </w:rPr>
+        <w:t xml:space="preserve">` </w:t>
+      </w:r>
+      <w:proofErr w:type="spellStart"/>
+      <w:proofErr w:type="gramStart"/>
       <w:r>
         <w:rPr>
           <w:rFonts w:ascii="Consolas" w:hAnsi="Consolas" w:cs="Consolas"/>
@@ -28197,6 +31537,7 @@
         </w:rPr>
         <w:t>int</w:t>
       </w:r>
+      <w:proofErr w:type="spellEnd"/>
       <w:r>
         <w:rPr>
           <w:rFonts w:ascii="Consolas" w:hAnsi="Consolas" w:cs="Consolas"/>
@@ -28206,6 +31547,7 @@
         </w:rPr>
         <w:t>(</w:t>
       </w:r>
+      <w:proofErr w:type="gramEnd"/>
       <w:r>
         <w:rPr>
           <w:rFonts w:ascii="Consolas" w:hAnsi="Consolas" w:cs="Consolas"/>
@@ -28281,8 +31623,30 @@
           <w:sz w:val="20"/>
           <w:szCs w:val="20"/>
         </w:rPr>
-        <w:t xml:space="preserve">  `StudentID` </w:t>
-      </w:r>
+        <w:t xml:space="preserve">  `</w:t>
+      </w:r>
+      <w:proofErr w:type="spellStart"/>
+      <w:r>
+        <w:rPr>
+          <w:rFonts w:ascii="Consolas" w:hAnsi="Consolas" w:cs="Consolas"/>
+          <w:color w:val="000000"/>
+          <w:sz w:val="20"/>
+          <w:szCs w:val="20"/>
+        </w:rPr>
+        <w:t>StudentID</w:t>
+      </w:r>
+      <w:proofErr w:type="spellEnd"/>
+      <w:r>
+        <w:rPr>
+          <w:rFonts w:ascii="Consolas" w:hAnsi="Consolas" w:cs="Consolas"/>
+          <w:color w:val="000000"/>
+          <w:sz w:val="20"/>
+          <w:szCs w:val="20"/>
+        </w:rPr>
+        <w:t xml:space="preserve">` </w:t>
+      </w:r>
+      <w:proofErr w:type="spellStart"/>
+      <w:proofErr w:type="gramStart"/>
       <w:r>
         <w:rPr>
           <w:rFonts w:ascii="Consolas" w:hAnsi="Consolas" w:cs="Consolas"/>
@@ -28292,6 +31656,7 @@
         </w:rPr>
         <w:t>varchar</w:t>
       </w:r>
+      <w:proofErr w:type="spellEnd"/>
       <w:r>
         <w:rPr>
           <w:rFonts w:ascii="Consolas" w:hAnsi="Consolas" w:cs="Consolas"/>
@@ -28301,6 +31666,7 @@
         </w:rPr>
         <w:t>(</w:t>
       </w:r>
+      <w:proofErr w:type="gramEnd"/>
       <w:r>
         <w:rPr>
           <w:rFonts w:ascii="Consolas" w:hAnsi="Consolas" w:cs="Consolas"/>
@@ -28376,7 +31742,27 @@
           <w:sz w:val="20"/>
           <w:szCs w:val="20"/>
         </w:rPr>
-        <w:t xml:space="preserve">  `IssuesDate` </w:t>
+        <w:t xml:space="preserve">  `</w:t>
+      </w:r>
+      <w:proofErr w:type="spellStart"/>
+      <w:r>
+        <w:rPr>
+          <w:rFonts w:ascii="Consolas" w:hAnsi="Consolas" w:cs="Consolas"/>
+          <w:color w:val="000000"/>
+          <w:sz w:val="20"/>
+          <w:szCs w:val="20"/>
+        </w:rPr>
+        <w:t>IssuesDate</w:t>
+      </w:r>
+      <w:proofErr w:type="spellEnd"/>
+      <w:r>
+        <w:rPr>
+          <w:rFonts w:ascii="Consolas" w:hAnsi="Consolas" w:cs="Consolas"/>
+          <w:color w:val="000000"/>
+          <w:sz w:val="20"/>
+          <w:szCs w:val="20"/>
+        </w:rPr>
+        <w:t xml:space="preserve">` </w:t>
       </w:r>
       <w:r>
         <w:rPr>
@@ -28432,6 +31818,7 @@
         </w:rPr>
         <w:t xml:space="preserve"> </w:t>
       </w:r>
+      <w:proofErr w:type="spellStart"/>
       <w:r>
         <w:rPr>
           <w:rFonts w:ascii="Consolas" w:hAnsi="Consolas" w:cs="Consolas"/>
@@ -28439,8 +31826,19 @@
           <w:sz w:val="20"/>
           <w:szCs w:val="20"/>
         </w:rPr>
-        <w:t>current_timestamp</w:t>
-      </w:r>
+        <w:t>current_</w:t>
+      </w:r>
+      <w:proofErr w:type="gramStart"/>
+      <w:r>
+        <w:rPr>
+          <w:rFonts w:ascii="Consolas" w:hAnsi="Consolas" w:cs="Consolas"/>
+          <w:color w:val="FF00FF"/>
+          <w:sz w:val="20"/>
+          <w:szCs w:val="20"/>
+        </w:rPr>
+        <w:t>timestamp</w:t>
+      </w:r>
+      <w:proofErr w:type="spellEnd"/>
       <w:r>
         <w:rPr>
           <w:rFonts w:ascii="Consolas" w:hAnsi="Consolas" w:cs="Consolas"/>
@@ -28448,7 +31846,17 @@
           <w:sz w:val="20"/>
           <w:szCs w:val="20"/>
         </w:rPr>
-        <w:t>(),</w:t>
+        <w:t>(</w:t>
+      </w:r>
+      <w:proofErr w:type="gramEnd"/>
+      <w:r>
+        <w:rPr>
+          <w:rFonts w:ascii="Consolas" w:hAnsi="Consolas" w:cs="Consolas"/>
+          <w:color w:val="808080"/>
+          <w:sz w:val="20"/>
+          <w:szCs w:val="20"/>
+        </w:rPr>
+        <w:t>),</w:t>
       </w:r>
     </w:p>
     <w:p>
@@ -28471,7 +31879,27 @@
           <w:sz w:val="20"/>
           <w:szCs w:val="20"/>
         </w:rPr>
-        <w:t xml:space="preserve">  `ReturnDate` </w:t>
+        <w:t xml:space="preserve">  `</w:t>
+      </w:r>
+      <w:proofErr w:type="spellStart"/>
+      <w:r>
+        <w:rPr>
+          <w:rFonts w:ascii="Consolas" w:hAnsi="Consolas" w:cs="Consolas"/>
+          <w:color w:val="000000"/>
+          <w:sz w:val="20"/>
+          <w:szCs w:val="20"/>
+        </w:rPr>
+        <w:t>ReturnDate</w:t>
+      </w:r>
+      <w:proofErr w:type="spellEnd"/>
+      <w:r>
+        <w:rPr>
+          <w:rFonts w:ascii="Consolas" w:hAnsi="Consolas" w:cs="Consolas"/>
+          <w:color w:val="000000"/>
+          <w:sz w:val="20"/>
+          <w:szCs w:val="20"/>
+        </w:rPr>
+        <w:t xml:space="preserve">` </w:t>
       </w:r>
       <w:r>
         <w:rPr>
@@ -28581,6 +32009,7 @@
         </w:rPr>
         <w:t xml:space="preserve"> </w:t>
       </w:r>
+      <w:proofErr w:type="spellStart"/>
       <w:r>
         <w:rPr>
           <w:rFonts w:ascii="Consolas" w:hAnsi="Consolas" w:cs="Consolas"/>
@@ -28588,8 +32017,19 @@
           <w:sz w:val="20"/>
           <w:szCs w:val="20"/>
         </w:rPr>
-        <w:t>current_timestamp</w:t>
-      </w:r>
+        <w:t>current_</w:t>
+      </w:r>
+      <w:proofErr w:type="gramStart"/>
+      <w:r>
+        <w:rPr>
+          <w:rFonts w:ascii="Consolas" w:hAnsi="Consolas" w:cs="Consolas"/>
+          <w:color w:val="FF00FF"/>
+          <w:sz w:val="20"/>
+          <w:szCs w:val="20"/>
+        </w:rPr>
+        <w:t>timestamp</w:t>
+      </w:r>
+      <w:proofErr w:type="spellEnd"/>
       <w:r>
         <w:rPr>
           <w:rFonts w:ascii="Consolas" w:hAnsi="Consolas" w:cs="Consolas"/>
@@ -28597,7 +32037,17 @@
           <w:sz w:val="20"/>
           <w:szCs w:val="20"/>
         </w:rPr>
-        <w:t>(),</w:t>
+        <w:t>(</w:t>
+      </w:r>
+      <w:proofErr w:type="gramEnd"/>
+      <w:r>
+        <w:rPr>
+          <w:rFonts w:ascii="Consolas" w:hAnsi="Consolas" w:cs="Consolas"/>
+          <w:color w:val="808080"/>
+          <w:sz w:val="20"/>
+          <w:szCs w:val="20"/>
+        </w:rPr>
+        <w:t>),</w:t>
       </w:r>
     </w:p>
     <w:p>
@@ -28620,8 +32070,30 @@
           <w:sz w:val="20"/>
           <w:szCs w:val="20"/>
         </w:rPr>
-        <w:t xml:space="preserve">  `RetrunStatus` </w:t>
-      </w:r>
+        <w:t xml:space="preserve">  `</w:t>
+      </w:r>
+      <w:proofErr w:type="spellStart"/>
+      <w:r>
+        <w:rPr>
+          <w:rFonts w:ascii="Consolas" w:hAnsi="Consolas" w:cs="Consolas"/>
+          <w:color w:val="000000"/>
+          <w:sz w:val="20"/>
+          <w:szCs w:val="20"/>
+        </w:rPr>
+        <w:t>RetrunStatus</w:t>
+      </w:r>
+      <w:proofErr w:type="spellEnd"/>
+      <w:r>
+        <w:rPr>
+          <w:rFonts w:ascii="Consolas" w:hAnsi="Consolas" w:cs="Consolas"/>
+          <w:color w:val="000000"/>
+          <w:sz w:val="20"/>
+          <w:szCs w:val="20"/>
+        </w:rPr>
+        <w:t xml:space="preserve">` </w:t>
+      </w:r>
+      <w:proofErr w:type="spellStart"/>
+      <w:proofErr w:type="gramStart"/>
       <w:r>
         <w:rPr>
           <w:rFonts w:ascii="Consolas" w:hAnsi="Consolas" w:cs="Consolas"/>
@@ -28631,6 +32103,7 @@
         </w:rPr>
         <w:t>int</w:t>
       </w:r>
+      <w:proofErr w:type="spellEnd"/>
       <w:r>
         <w:rPr>
           <w:rFonts w:ascii="Consolas" w:hAnsi="Consolas" w:cs="Consolas"/>
@@ -28640,6 +32113,7 @@
         </w:rPr>
         <w:t>(</w:t>
       </w:r>
+      <w:proofErr w:type="gramEnd"/>
       <w:r>
         <w:rPr>
           <w:rFonts w:ascii="Consolas" w:hAnsi="Consolas" w:cs="Consolas"/>
@@ -28715,8 +32189,29 @@
           <w:sz w:val="20"/>
           <w:szCs w:val="20"/>
         </w:rPr>
-        <w:t xml:space="preserve">  `fine` </w:t>
-      </w:r>
+        <w:t xml:space="preserve">  `</w:t>
+      </w:r>
+      <w:proofErr w:type="gramStart"/>
+      <w:r>
+        <w:rPr>
+          <w:rFonts w:ascii="Consolas" w:hAnsi="Consolas" w:cs="Consolas"/>
+          <w:color w:val="000000"/>
+          <w:sz w:val="20"/>
+          <w:szCs w:val="20"/>
+        </w:rPr>
+        <w:t>fine</w:t>
+      </w:r>
+      <w:proofErr w:type="gramEnd"/>
+      <w:r>
+        <w:rPr>
+          <w:rFonts w:ascii="Consolas" w:hAnsi="Consolas" w:cs="Consolas"/>
+          <w:color w:val="000000"/>
+          <w:sz w:val="20"/>
+          <w:szCs w:val="20"/>
+        </w:rPr>
+        <w:t xml:space="preserve">` </w:t>
+      </w:r>
+      <w:proofErr w:type="spellStart"/>
       <w:r>
         <w:rPr>
           <w:rFonts w:ascii="Consolas" w:hAnsi="Consolas" w:cs="Consolas"/>
@@ -28726,6 +32221,7 @@
         </w:rPr>
         <w:t>int</w:t>
       </w:r>
+      <w:proofErr w:type="spellEnd"/>
       <w:r>
         <w:rPr>
           <w:rFonts w:ascii="Consolas" w:hAnsi="Consolas" w:cs="Consolas"/>
@@ -28830,14 +32326,25 @@
         </w:rPr>
         <w:t>=</w:t>
       </w:r>
-      <w:r>
-        <w:rPr>
-          <w:rFonts w:ascii="Consolas" w:hAnsi="Consolas" w:cs="Consolas"/>
-          <w:color w:val="000000"/>
-          <w:sz w:val="20"/>
-          <w:szCs w:val="20"/>
-        </w:rPr>
-        <w:t xml:space="preserve">InnoDB </w:t>
+      <w:proofErr w:type="spellStart"/>
+      <w:r>
+        <w:rPr>
+          <w:rFonts w:ascii="Consolas" w:hAnsi="Consolas" w:cs="Consolas"/>
+          <w:color w:val="000000"/>
+          <w:sz w:val="20"/>
+          <w:szCs w:val="20"/>
+        </w:rPr>
+        <w:t>InnoDB</w:t>
+      </w:r>
+      <w:proofErr w:type="spellEnd"/>
+      <w:r>
+        <w:rPr>
+          <w:rFonts w:ascii="Consolas" w:hAnsi="Consolas" w:cs="Consolas"/>
+          <w:color w:val="000000"/>
+          <w:sz w:val="20"/>
+          <w:szCs w:val="20"/>
+        </w:rPr>
+        <w:t xml:space="preserve"> </w:t>
       </w:r>
       <w:r>
         <w:rPr>
@@ -28942,7 +32449,27 @@
           <w:sz w:val="20"/>
           <w:szCs w:val="20"/>
         </w:rPr>
-        <w:t>-- Dumping data for table `tblissuedbookdetails`</w:t>
+        <w:t>-- Dumping data for table `</w:t>
+      </w:r>
+      <w:proofErr w:type="spellStart"/>
+      <w:r>
+        <w:rPr>
+          <w:rFonts w:ascii="Consolas" w:hAnsi="Consolas" w:cs="Consolas"/>
+          <w:color w:val="008000"/>
+          <w:sz w:val="20"/>
+          <w:szCs w:val="20"/>
+        </w:rPr>
+        <w:t>tblissuedbookdetails</w:t>
+      </w:r>
+      <w:proofErr w:type="spellEnd"/>
+      <w:r>
+        <w:rPr>
+          <w:rFonts w:ascii="Consolas" w:hAnsi="Consolas" w:cs="Consolas"/>
+          <w:color w:val="008000"/>
+          <w:sz w:val="20"/>
+          <w:szCs w:val="20"/>
+        </w:rPr>
+        <w:t>`</w:t>
       </w:r>
     </w:p>
     <w:p>
@@ -29029,7 +32556,27 @@
           <w:sz w:val="20"/>
           <w:szCs w:val="20"/>
         </w:rPr>
-        <w:t xml:space="preserve"> `tblissuedbookdetails`</w:t>
+        <w:t xml:space="preserve"> `</w:t>
+      </w:r>
+      <w:proofErr w:type="spellStart"/>
+      <w:r>
+        <w:rPr>
+          <w:rFonts w:ascii="Consolas" w:hAnsi="Consolas" w:cs="Consolas"/>
+          <w:color w:val="000000"/>
+          <w:sz w:val="20"/>
+          <w:szCs w:val="20"/>
+        </w:rPr>
+        <w:t>tblissuedbookdetails</w:t>
+      </w:r>
+      <w:proofErr w:type="spellEnd"/>
+      <w:r>
+        <w:rPr>
+          <w:rFonts w:ascii="Consolas" w:hAnsi="Consolas" w:cs="Consolas"/>
+          <w:color w:val="000000"/>
+          <w:sz w:val="20"/>
+          <w:szCs w:val="20"/>
+        </w:rPr>
+        <w:t>`</w:t>
       </w:r>
       <w:r>
         <w:rPr>
@@ -29074,7 +32621,27 @@
           <w:sz w:val="20"/>
           <w:szCs w:val="20"/>
         </w:rPr>
-        <w:t xml:space="preserve"> `BookId`</w:t>
+        <w:t xml:space="preserve"> `</w:t>
+      </w:r>
+      <w:proofErr w:type="spellStart"/>
+      <w:r>
+        <w:rPr>
+          <w:rFonts w:ascii="Consolas" w:hAnsi="Consolas" w:cs="Consolas"/>
+          <w:color w:val="000000"/>
+          <w:sz w:val="20"/>
+          <w:szCs w:val="20"/>
+        </w:rPr>
+        <w:t>BookId</w:t>
+      </w:r>
+      <w:proofErr w:type="spellEnd"/>
+      <w:r>
+        <w:rPr>
+          <w:rFonts w:ascii="Consolas" w:hAnsi="Consolas" w:cs="Consolas"/>
+          <w:color w:val="000000"/>
+          <w:sz w:val="20"/>
+          <w:szCs w:val="20"/>
+        </w:rPr>
+        <w:t>`</w:t>
       </w:r>
       <w:r>
         <w:rPr>
@@ -29092,7 +32659,27 @@
           <w:sz w:val="20"/>
           <w:szCs w:val="20"/>
         </w:rPr>
-        <w:t xml:space="preserve"> `StudentID`</w:t>
+        <w:t xml:space="preserve"> `</w:t>
+      </w:r>
+      <w:proofErr w:type="spellStart"/>
+      <w:r>
+        <w:rPr>
+          <w:rFonts w:ascii="Consolas" w:hAnsi="Consolas" w:cs="Consolas"/>
+          <w:color w:val="000000"/>
+          <w:sz w:val="20"/>
+          <w:szCs w:val="20"/>
+        </w:rPr>
+        <w:t>StudentID</w:t>
+      </w:r>
+      <w:proofErr w:type="spellEnd"/>
+      <w:r>
+        <w:rPr>
+          <w:rFonts w:ascii="Consolas" w:hAnsi="Consolas" w:cs="Consolas"/>
+          <w:color w:val="000000"/>
+          <w:sz w:val="20"/>
+          <w:szCs w:val="20"/>
+        </w:rPr>
+        <w:t>`</w:t>
       </w:r>
       <w:r>
         <w:rPr>
@@ -29110,7 +32697,27 @@
           <w:sz w:val="20"/>
           <w:szCs w:val="20"/>
         </w:rPr>
-        <w:t xml:space="preserve"> `IssuesDate`</w:t>
+        <w:t xml:space="preserve"> `</w:t>
+      </w:r>
+      <w:proofErr w:type="spellStart"/>
+      <w:r>
+        <w:rPr>
+          <w:rFonts w:ascii="Consolas" w:hAnsi="Consolas" w:cs="Consolas"/>
+          <w:color w:val="000000"/>
+          <w:sz w:val="20"/>
+          <w:szCs w:val="20"/>
+        </w:rPr>
+        <w:t>IssuesDate</w:t>
+      </w:r>
+      <w:proofErr w:type="spellEnd"/>
+      <w:r>
+        <w:rPr>
+          <w:rFonts w:ascii="Consolas" w:hAnsi="Consolas" w:cs="Consolas"/>
+          <w:color w:val="000000"/>
+          <w:sz w:val="20"/>
+          <w:szCs w:val="20"/>
+        </w:rPr>
+        <w:t>`</w:t>
       </w:r>
       <w:r>
         <w:rPr>
@@ -29128,7 +32735,27 @@
           <w:sz w:val="20"/>
           <w:szCs w:val="20"/>
         </w:rPr>
-        <w:t xml:space="preserve"> `ReturnDate`</w:t>
+        <w:t xml:space="preserve"> `</w:t>
+      </w:r>
+      <w:proofErr w:type="spellStart"/>
+      <w:r>
+        <w:rPr>
+          <w:rFonts w:ascii="Consolas" w:hAnsi="Consolas" w:cs="Consolas"/>
+          <w:color w:val="000000"/>
+          <w:sz w:val="20"/>
+          <w:szCs w:val="20"/>
+        </w:rPr>
+        <w:t>ReturnDate</w:t>
+      </w:r>
+      <w:proofErr w:type="spellEnd"/>
+      <w:r>
+        <w:rPr>
+          <w:rFonts w:ascii="Consolas" w:hAnsi="Consolas" w:cs="Consolas"/>
+          <w:color w:val="000000"/>
+          <w:sz w:val="20"/>
+          <w:szCs w:val="20"/>
+        </w:rPr>
+        <w:t>`</w:t>
       </w:r>
       <w:r>
         <w:rPr>
@@ -29146,7 +32773,27 @@
           <w:sz w:val="20"/>
           <w:szCs w:val="20"/>
         </w:rPr>
-        <w:t xml:space="preserve"> `RetrunStatus`</w:t>
+        <w:t xml:space="preserve"> `</w:t>
+      </w:r>
+      <w:proofErr w:type="spellStart"/>
+      <w:r>
+        <w:rPr>
+          <w:rFonts w:ascii="Consolas" w:hAnsi="Consolas" w:cs="Consolas"/>
+          <w:color w:val="000000"/>
+          <w:sz w:val="20"/>
+          <w:szCs w:val="20"/>
+        </w:rPr>
+        <w:t>RetrunStatus</w:t>
+      </w:r>
+      <w:proofErr w:type="spellEnd"/>
+      <w:r>
+        <w:rPr>
+          <w:rFonts w:ascii="Consolas" w:hAnsi="Consolas" w:cs="Consolas"/>
+          <w:color w:val="000000"/>
+          <w:sz w:val="20"/>
+          <w:szCs w:val="20"/>
+        </w:rPr>
+        <w:t>`</w:t>
       </w:r>
       <w:r>
         <w:rPr>
@@ -29631,7 +33278,27 @@
           <w:sz w:val="20"/>
           <w:szCs w:val="20"/>
         </w:rPr>
-        <w:t>-- Table structure for table `tblstudents`</w:t>
+        <w:t>-- Table structure for table `</w:t>
+      </w:r>
+      <w:proofErr w:type="spellStart"/>
+      <w:r>
+        <w:rPr>
+          <w:rFonts w:ascii="Consolas" w:hAnsi="Consolas" w:cs="Consolas"/>
+          <w:color w:val="008000"/>
+          <w:sz w:val="20"/>
+          <w:szCs w:val="20"/>
+        </w:rPr>
+        <w:t>tblstudents</w:t>
+      </w:r>
+      <w:proofErr w:type="spellEnd"/>
+      <w:r>
+        <w:rPr>
+          <w:rFonts w:ascii="Consolas" w:hAnsi="Consolas" w:cs="Consolas"/>
+          <w:color w:val="008000"/>
+          <w:sz w:val="20"/>
+          <w:szCs w:val="20"/>
+        </w:rPr>
+        <w:t>`</w:t>
       </w:r>
     </w:p>
     <w:p>
@@ -29718,7 +33385,27 @@
           <w:sz w:val="20"/>
           <w:szCs w:val="20"/>
         </w:rPr>
-        <w:t xml:space="preserve"> `tblstudents`</w:t>
+        <w:t xml:space="preserve"> `</w:t>
+      </w:r>
+      <w:proofErr w:type="spellStart"/>
+      <w:r>
+        <w:rPr>
+          <w:rFonts w:ascii="Consolas" w:hAnsi="Consolas" w:cs="Consolas"/>
+          <w:color w:val="000000"/>
+          <w:sz w:val="20"/>
+          <w:szCs w:val="20"/>
+        </w:rPr>
+        <w:t>tblstudents</w:t>
+      </w:r>
+      <w:proofErr w:type="spellEnd"/>
+      <w:r>
+        <w:rPr>
+          <w:rFonts w:ascii="Consolas" w:hAnsi="Consolas" w:cs="Consolas"/>
+          <w:color w:val="000000"/>
+          <w:sz w:val="20"/>
+          <w:szCs w:val="20"/>
+        </w:rPr>
+        <w:t>`</w:t>
       </w:r>
       <w:r>
         <w:rPr>
@@ -29759,8 +33446,29 @@
           <w:sz w:val="20"/>
           <w:szCs w:val="20"/>
         </w:rPr>
-        <w:t xml:space="preserve">  `id` </w:t>
-      </w:r>
+        <w:t xml:space="preserve">  `</w:t>
+      </w:r>
+      <w:proofErr w:type="gramStart"/>
+      <w:r>
+        <w:rPr>
+          <w:rFonts w:ascii="Consolas" w:hAnsi="Consolas" w:cs="Consolas"/>
+          <w:color w:val="000000"/>
+          <w:sz w:val="20"/>
+          <w:szCs w:val="20"/>
+        </w:rPr>
+        <w:t>id</w:t>
+      </w:r>
+      <w:proofErr w:type="gramEnd"/>
+      <w:r>
+        <w:rPr>
+          <w:rFonts w:ascii="Consolas" w:hAnsi="Consolas" w:cs="Consolas"/>
+          <w:color w:val="000000"/>
+          <w:sz w:val="20"/>
+          <w:szCs w:val="20"/>
+        </w:rPr>
+        <w:t xml:space="preserve">` </w:t>
+      </w:r>
+      <w:proofErr w:type="spellStart"/>
       <w:r>
         <w:rPr>
           <w:rFonts w:ascii="Consolas" w:hAnsi="Consolas" w:cs="Consolas"/>
@@ -29770,6 +33478,7 @@
         </w:rPr>
         <w:t>int</w:t>
       </w:r>
+      <w:proofErr w:type="spellEnd"/>
       <w:r>
         <w:rPr>
           <w:rFonts w:ascii="Consolas" w:hAnsi="Consolas" w:cs="Consolas"/>
@@ -29854,8 +33563,30 @@
           <w:sz w:val="20"/>
           <w:szCs w:val="20"/>
         </w:rPr>
-        <w:t xml:space="preserve">  `StudentId` </w:t>
-      </w:r>
+        <w:t xml:space="preserve">  `</w:t>
+      </w:r>
+      <w:proofErr w:type="spellStart"/>
+      <w:r>
+        <w:rPr>
+          <w:rFonts w:ascii="Consolas" w:hAnsi="Consolas" w:cs="Consolas"/>
+          <w:color w:val="000000"/>
+          <w:sz w:val="20"/>
+          <w:szCs w:val="20"/>
+        </w:rPr>
+        <w:t>StudentId</w:t>
+      </w:r>
+      <w:proofErr w:type="spellEnd"/>
+      <w:r>
+        <w:rPr>
+          <w:rFonts w:ascii="Consolas" w:hAnsi="Consolas" w:cs="Consolas"/>
+          <w:color w:val="000000"/>
+          <w:sz w:val="20"/>
+          <w:szCs w:val="20"/>
+        </w:rPr>
+        <w:t xml:space="preserve">` </w:t>
+      </w:r>
+      <w:proofErr w:type="spellStart"/>
+      <w:proofErr w:type="gramStart"/>
       <w:r>
         <w:rPr>
           <w:rFonts w:ascii="Consolas" w:hAnsi="Consolas" w:cs="Consolas"/>
@@ -29865,6 +33596,7 @@
         </w:rPr>
         <w:t>varchar</w:t>
       </w:r>
+      <w:proofErr w:type="spellEnd"/>
       <w:r>
         <w:rPr>
           <w:rFonts w:ascii="Consolas" w:hAnsi="Consolas" w:cs="Consolas"/>
@@ -29874,6 +33606,7 @@
         </w:rPr>
         <w:t>(</w:t>
       </w:r>
+      <w:proofErr w:type="gramEnd"/>
       <w:r>
         <w:rPr>
           <w:rFonts w:ascii="Consolas" w:hAnsi="Consolas" w:cs="Consolas"/>
@@ -29949,8 +33682,30 @@
           <w:sz w:val="20"/>
           <w:szCs w:val="20"/>
         </w:rPr>
-        <w:t xml:space="preserve">  `FullName` </w:t>
-      </w:r>
+        <w:t xml:space="preserve">  `</w:t>
+      </w:r>
+      <w:proofErr w:type="spellStart"/>
+      <w:r>
+        <w:rPr>
+          <w:rFonts w:ascii="Consolas" w:hAnsi="Consolas" w:cs="Consolas"/>
+          <w:color w:val="000000"/>
+          <w:sz w:val="20"/>
+          <w:szCs w:val="20"/>
+        </w:rPr>
+        <w:t>FullName</w:t>
+      </w:r>
+      <w:proofErr w:type="spellEnd"/>
+      <w:r>
+        <w:rPr>
+          <w:rFonts w:ascii="Consolas" w:hAnsi="Consolas" w:cs="Consolas"/>
+          <w:color w:val="000000"/>
+          <w:sz w:val="20"/>
+          <w:szCs w:val="20"/>
+        </w:rPr>
+        <w:t xml:space="preserve">` </w:t>
+      </w:r>
+      <w:proofErr w:type="spellStart"/>
+      <w:proofErr w:type="gramStart"/>
       <w:r>
         <w:rPr>
           <w:rFonts w:ascii="Consolas" w:hAnsi="Consolas" w:cs="Consolas"/>
@@ -29960,6 +33715,7 @@
         </w:rPr>
         <w:t>varchar</w:t>
       </w:r>
+      <w:proofErr w:type="spellEnd"/>
       <w:r>
         <w:rPr>
           <w:rFonts w:ascii="Consolas" w:hAnsi="Consolas" w:cs="Consolas"/>
@@ -29969,6 +33725,7 @@
         </w:rPr>
         <w:t>(</w:t>
       </w:r>
+      <w:proofErr w:type="gramEnd"/>
       <w:r>
         <w:rPr>
           <w:rFonts w:ascii="Consolas" w:hAnsi="Consolas" w:cs="Consolas"/>
@@ -30044,8 +33801,30 @@
           <w:sz w:val="20"/>
           <w:szCs w:val="20"/>
         </w:rPr>
-        <w:t xml:space="preserve">  `EmailId` </w:t>
-      </w:r>
+        <w:t xml:space="preserve">  `</w:t>
+      </w:r>
+      <w:proofErr w:type="spellStart"/>
+      <w:r>
+        <w:rPr>
+          <w:rFonts w:ascii="Consolas" w:hAnsi="Consolas" w:cs="Consolas"/>
+          <w:color w:val="000000"/>
+          <w:sz w:val="20"/>
+          <w:szCs w:val="20"/>
+        </w:rPr>
+        <w:t>EmailId</w:t>
+      </w:r>
+      <w:proofErr w:type="spellEnd"/>
+      <w:r>
+        <w:rPr>
+          <w:rFonts w:ascii="Consolas" w:hAnsi="Consolas" w:cs="Consolas"/>
+          <w:color w:val="000000"/>
+          <w:sz w:val="20"/>
+          <w:szCs w:val="20"/>
+        </w:rPr>
+        <w:t xml:space="preserve">` </w:t>
+      </w:r>
+      <w:proofErr w:type="spellStart"/>
+      <w:proofErr w:type="gramStart"/>
       <w:r>
         <w:rPr>
           <w:rFonts w:ascii="Consolas" w:hAnsi="Consolas" w:cs="Consolas"/>
@@ -30055,6 +33834,7 @@
         </w:rPr>
         <w:t>varchar</w:t>
       </w:r>
+      <w:proofErr w:type="spellEnd"/>
       <w:r>
         <w:rPr>
           <w:rFonts w:ascii="Consolas" w:hAnsi="Consolas" w:cs="Consolas"/>
@@ -30064,6 +33844,7 @@
         </w:rPr>
         <w:t>(</w:t>
       </w:r>
+      <w:proofErr w:type="gramEnd"/>
       <w:r>
         <w:rPr>
           <w:rFonts w:ascii="Consolas" w:hAnsi="Consolas" w:cs="Consolas"/>
@@ -30139,8 +33920,29 @@
           <w:sz w:val="20"/>
           <w:szCs w:val="20"/>
         </w:rPr>
-        <w:t xml:space="preserve">  `MobileNumber` </w:t>
-      </w:r>
+        <w:t xml:space="preserve">  `</w:t>
+      </w:r>
+      <w:proofErr w:type="spellStart"/>
+      <w:r>
+        <w:rPr>
+          <w:rFonts w:ascii="Consolas" w:hAnsi="Consolas" w:cs="Consolas"/>
+          <w:color w:val="000000"/>
+          <w:sz w:val="20"/>
+          <w:szCs w:val="20"/>
+        </w:rPr>
+        <w:t>MobileNumber</w:t>
+      </w:r>
+      <w:proofErr w:type="spellEnd"/>
+      <w:r>
+        <w:rPr>
+          <w:rFonts w:ascii="Consolas" w:hAnsi="Consolas" w:cs="Consolas"/>
+          <w:color w:val="000000"/>
+          <w:sz w:val="20"/>
+          <w:szCs w:val="20"/>
+        </w:rPr>
+        <w:t xml:space="preserve">` </w:t>
+      </w:r>
+      <w:proofErr w:type="gramStart"/>
       <w:r>
         <w:rPr>
           <w:rFonts w:ascii="Consolas" w:hAnsi="Consolas" w:cs="Consolas"/>
@@ -30159,6 +33961,7 @@
         </w:rPr>
         <w:t>(</w:t>
       </w:r>
+      <w:proofErr w:type="gramEnd"/>
       <w:r>
         <w:rPr>
           <w:rFonts w:ascii="Consolas" w:hAnsi="Consolas" w:cs="Consolas"/>
@@ -30254,6 +34057,8 @@
         </w:rPr>
         <w:t xml:space="preserve">` </w:t>
       </w:r>
+      <w:proofErr w:type="spellStart"/>
+      <w:proofErr w:type="gramStart"/>
       <w:r>
         <w:rPr>
           <w:rFonts w:ascii="Consolas" w:hAnsi="Consolas" w:cs="Consolas"/>
@@ -30263,6 +34068,7 @@
         </w:rPr>
         <w:t>varchar</w:t>
       </w:r>
+      <w:proofErr w:type="spellEnd"/>
       <w:r>
         <w:rPr>
           <w:rFonts w:ascii="Consolas" w:hAnsi="Consolas" w:cs="Consolas"/>
@@ -30272,6 +34078,7 @@
         </w:rPr>
         <w:t>(</w:t>
       </w:r>
+      <w:proofErr w:type="gramEnd"/>
       <w:r>
         <w:rPr>
           <w:rFonts w:ascii="Consolas" w:hAnsi="Consolas" w:cs="Consolas"/>
@@ -30367,6 +34174,8 @@
         </w:rPr>
         <w:t xml:space="preserve">` </w:t>
       </w:r>
+      <w:proofErr w:type="spellStart"/>
+      <w:proofErr w:type="gramStart"/>
       <w:r>
         <w:rPr>
           <w:rFonts w:ascii="Consolas" w:hAnsi="Consolas" w:cs="Consolas"/>
@@ -30376,6 +34185,7 @@
         </w:rPr>
         <w:t>int</w:t>
       </w:r>
+      <w:proofErr w:type="spellEnd"/>
       <w:r>
         <w:rPr>
           <w:rFonts w:ascii="Consolas" w:hAnsi="Consolas" w:cs="Consolas"/>
@@ -30385,6 +34195,7 @@
         </w:rPr>
         <w:t>(</w:t>
       </w:r>
+      <w:proofErr w:type="gramEnd"/>
       <w:r>
         <w:rPr>
           <w:rFonts w:ascii="Consolas" w:hAnsi="Consolas" w:cs="Consolas"/>
@@ -30460,7 +34271,27 @@
           <w:sz w:val="20"/>
           <w:szCs w:val="20"/>
         </w:rPr>
-        <w:t xml:space="preserve">  `RegDate` </w:t>
+        <w:t xml:space="preserve">  `</w:t>
+      </w:r>
+      <w:proofErr w:type="spellStart"/>
+      <w:r>
+        <w:rPr>
+          <w:rFonts w:ascii="Consolas" w:hAnsi="Consolas" w:cs="Consolas"/>
+          <w:color w:val="000000"/>
+          <w:sz w:val="20"/>
+          <w:szCs w:val="20"/>
+        </w:rPr>
+        <w:t>RegDate</w:t>
+      </w:r>
+      <w:proofErr w:type="spellEnd"/>
+      <w:r>
+        <w:rPr>
+          <w:rFonts w:ascii="Consolas" w:hAnsi="Consolas" w:cs="Consolas"/>
+          <w:color w:val="000000"/>
+          <w:sz w:val="20"/>
+          <w:szCs w:val="20"/>
+        </w:rPr>
+        <w:t xml:space="preserve">` </w:t>
       </w:r>
       <w:r>
         <w:rPr>
@@ -30516,6 +34347,7 @@
         </w:rPr>
         <w:t xml:space="preserve"> </w:t>
       </w:r>
+      <w:proofErr w:type="spellStart"/>
       <w:r>
         <w:rPr>
           <w:rFonts w:ascii="Consolas" w:hAnsi="Consolas" w:cs="Consolas"/>
@@ -30523,8 +34355,19 @@
           <w:sz w:val="20"/>
           <w:szCs w:val="20"/>
         </w:rPr>
-        <w:t>current_timestamp</w:t>
-      </w:r>
+        <w:t>current_</w:t>
+      </w:r>
+      <w:proofErr w:type="gramStart"/>
+      <w:r>
+        <w:rPr>
+          <w:rFonts w:ascii="Consolas" w:hAnsi="Consolas" w:cs="Consolas"/>
+          <w:color w:val="FF00FF"/>
+          <w:sz w:val="20"/>
+          <w:szCs w:val="20"/>
+        </w:rPr>
+        <w:t>timestamp</w:t>
+      </w:r>
+      <w:proofErr w:type="spellEnd"/>
       <w:r>
         <w:rPr>
           <w:rFonts w:ascii="Consolas" w:hAnsi="Consolas" w:cs="Consolas"/>
@@ -30532,7 +34375,17 @@
           <w:sz w:val="20"/>
           <w:szCs w:val="20"/>
         </w:rPr>
-        <w:t>(),</w:t>
+        <w:t>(</w:t>
+      </w:r>
+      <w:proofErr w:type="gramEnd"/>
+      <w:r>
+        <w:rPr>
+          <w:rFonts w:ascii="Consolas" w:hAnsi="Consolas" w:cs="Consolas"/>
+          <w:color w:val="808080"/>
+          <w:sz w:val="20"/>
+          <w:szCs w:val="20"/>
+        </w:rPr>
+        <w:t>),</w:t>
       </w:r>
     </w:p>
     <w:p>
@@ -30555,7 +34408,27 @@
           <w:sz w:val="20"/>
           <w:szCs w:val="20"/>
         </w:rPr>
-        <w:t xml:space="preserve">  `UpdationDate` </w:t>
+        <w:t xml:space="preserve">  `</w:t>
+      </w:r>
+      <w:proofErr w:type="spellStart"/>
+      <w:r>
+        <w:rPr>
+          <w:rFonts w:ascii="Consolas" w:hAnsi="Consolas" w:cs="Consolas"/>
+          <w:color w:val="000000"/>
+          <w:sz w:val="20"/>
+          <w:szCs w:val="20"/>
+        </w:rPr>
+        <w:t>UpdationDate</w:t>
+      </w:r>
+      <w:proofErr w:type="spellEnd"/>
+      <w:r>
+        <w:rPr>
+          <w:rFonts w:ascii="Consolas" w:hAnsi="Consolas" w:cs="Consolas"/>
+          <w:color w:val="000000"/>
+          <w:sz w:val="20"/>
+          <w:szCs w:val="20"/>
+        </w:rPr>
+        <w:t xml:space="preserve">` </w:t>
       </w:r>
       <w:r>
         <w:rPr>
@@ -30665,6 +34538,7 @@
         </w:rPr>
         <w:t xml:space="preserve"> </w:t>
       </w:r>
+      <w:proofErr w:type="spellStart"/>
       <w:r>
         <w:rPr>
           <w:rFonts w:ascii="Consolas" w:hAnsi="Consolas" w:cs="Consolas"/>
@@ -30672,8 +34546,19 @@
           <w:sz w:val="20"/>
           <w:szCs w:val="20"/>
         </w:rPr>
-        <w:t>current_timestamp</w:t>
-      </w:r>
+        <w:t>current_</w:t>
+      </w:r>
+      <w:proofErr w:type="gramStart"/>
+      <w:r>
+        <w:rPr>
+          <w:rFonts w:ascii="Consolas" w:hAnsi="Consolas" w:cs="Consolas"/>
+          <w:color w:val="FF00FF"/>
+          <w:sz w:val="20"/>
+          <w:szCs w:val="20"/>
+        </w:rPr>
+        <w:t>timestamp</w:t>
+      </w:r>
+      <w:proofErr w:type="spellEnd"/>
       <w:r>
         <w:rPr>
           <w:rFonts w:ascii="Consolas" w:hAnsi="Consolas" w:cs="Consolas"/>
@@ -30683,6 +34568,7 @@
         </w:rPr>
         <w:t>()</w:t>
       </w:r>
+      <w:proofErr w:type="gramEnd"/>
     </w:p>
     <w:p>
       <w:pPr>
@@ -30724,14 +34610,25 @@
         </w:rPr>
         <w:t>=</w:t>
       </w:r>
-      <w:r>
-        <w:rPr>
-          <w:rFonts w:ascii="Consolas" w:hAnsi="Consolas" w:cs="Consolas"/>
-          <w:color w:val="000000"/>
-          <w:sz w:val="20"/>
-          <w:szCs w:val="20"/>
-        </w:rPr>
-        <w:t xml:space="preserve">InnoDB </w:t>
+      <w:proofErr w:type="spellStart"/>
+      <w:r>
+        <w:rPr>
+          <w:rFonts w:ascii="Consolas" w:hAnsi="Consolas" w:cs="Consolas"/>
+          <w:color w:val="000000"/>
+          <w:sz w:val="20"/>
+          <w:szCs w:val="20"/>
+        </w:rPr>
+        <w:t>InnoDB</w:t>
+      </w:r>
+      <w:proofErr w:type="spellEnd"/>
+      <w:r>
+        <w:rPr>
+          <w:rFonts w:ascii="Consolas" w:hAnsi="Consolas" w:cs="Consolas"/>
+          <w:color w:val="000000"/>
+          <w:sz w:val="20"/>
+          <w:szCs w:val="20"/>
+        </w:rPr>
+        <w:t xml:space="preserve"> </w:t>
       </w:r>
       <w:r>
         <w:rPr>
@@ -30836,7 +34733,27 @@
           <w:sz w:val="20"/>
           <w:szCs w:val="20"/>
         </w:rPr>
-        <w:t>-- Dumping data for table `tblstudents`</w:t>
+        <w:t>-- Dumping data for table `</w:t>
+      </w:r>
+      <w:proofErr w:type="spellStart"/>
+      <w:r>
+        <w:rPr>
+          <w:rFonts w:ascii="Consolas" w:hAnsi="Consolas" w:cs="Consolas"/>
+          <w:color w:val="008000"/>
+          <w:sz w:val="20"/>
+          <w:szCs w:val="20"/>
+        </w:rPr>
+        <w:t>tblstudents</w:t>
+      </w:r>
+      <w:proofErr w:type="spellEnd"/>
+      <w:r>
+        <w:rPr>
+          <w:rFonts w:ascii="Consolas" w:hAnsi="Consolas" w:cs="Consolas"/>
+          <w:color w:val="008000"/>
+          <w:sz w:val="20"/>
+          <w:szCs w:val="20"/>
+        </w:rPr>
+        <w:t>`</w:t>
       </w:r>
     </w:p>
     <w:p>
@@ -30923,7 +34840,27 @@
           <w:sz w:val="20"/>
           <w:szCs w:val="20"/>
         </w:rPr>
-        <w:t xml:space="preserve"> `tblstudents`</w:t>
+        <w:t xml:space="preserve"> `</w:t>
+      </w:r>
+      <w:proofErr w:type="spellStart"/>
+      <w:r>
+        <w:rPr>
+          <w:rFonts w:ascii="Consolas" w:hAnsi="Consolas" w:cs="Consolas"/>
+          <w:color w:val="000000"/>
+          <w:sz w:val="20"/>
+          <w:szCs w:val="20"/>
+        </w:rPr>
+        <w:t>tblstudents</w:t>
+      </w:r>
+      <w:proofErr w:type="spellEnd"/>
+      <w:r>
+        <w:rPr>
+          <w:rFonts w:ascii="Consolas" w:hAnsi="Consolas" w:cs="Consolas"/>
+          <w:color w:val="000000"/>
+          <w:sz w:val="20"/>
+          <w:szCs w:val="20"/>
+        </w:rPr>
+        <w:t>`</w:t>
       </w:r>
       <w:r>
         <w:rPr>
@@ -30968,7 +34905,27 @@
           <w:sz w:val="20"/>
           <w:szCs w:val="20"/>
         </w:rPr>
-        <w:t xml:space="preserve"> `StudentId`</w:t>
+        <w:t xml:space="preserve"> `</w:t>
+      </w:r>
+      <w:proofErr w:type="spellStart"/>
+      <w:r>
+        <w:rPr>
+          <w:rFonts w:ascii="Consolas" w:hAnsi="Consolas" w:cs="Consolas"/>
+          <w:color w:val="000000"/>
+          <w:sz w:val="20"/>
+          <w:szCs w:val="20"/>
+        </w:rPr>
+        <w:t>StudentId</w:t>
+      </w:r>
+      <w:proofErr w:type="spellEnd"/>
+      <w:r>
+        <w:rPr>
+          <w:rFonts w:ascii="Consolas" w:hAnsi="Consolas" w:cs="Consolas"/>
+          <w:color w:val="000000"/>
+          <w:sz w:val="20"/>
+          <w:szCs w:val="20"/>
+        </w:rPr>
+        <w:t>`</w:t>
       </w:r>
       <w:r>
         <w:rPr>
@@ -30986,7 +34943,27 @@
           <w:sz w:val="20"/>
           <w:szCs w:val="20"/>
         </w:rPr>
-        <w:t xml:space="preserve"> `FullName`</w:t>
+        <w:t xml:space="preserve"> `</w:t>
+      </w:r>
+      <w:proofErr w:type="spellStart"/>
+      <w:r>
+        <w:rPr>
+          <w:rFonts w:ascii="Consolas" w:hAnsi="Consolas" w:cs="Consolas"/>
+          <w:color w:val="000000"/>
+          <w:sz w:val="20"/>
+          <w:szCs w:val="20"/>
+        </w:rPr>
+        <w:t>FullName</w:t>
+      </w:r>
+      <w:proofErr w:type="spellEnd"/>
+      <w:r>
+        <w:rPr>
+          <w:rFonts w:ascii="Consolas" w:hAnsi="Consolas" w:cs="Consolas"/>
+          <w:color w:val="000000"/>
+          <w:sz w:val="20"/>
+          <w:szCs w:val="20"/>
+        </w:rPr>
+        <w:t>`</w:t>
       </w:r>
       <w:r>
         <w:rPr>
@@ -31004,7 +34981,27 @@
           <w:sz w:val="20"/>
           <w:szCs w:val="20"/>
         </w:rPr>
-        <w:t xml:space="preserve"> `EmailId`</w:t>
+        <w:t xml:space="preserve"> `</w:t>
+      </w:r>
+      <w:proofErr w:type="spellStart"/>
+      <w:r>
+        <w:rPr>
+          <w:rFonts w:ascii="Consolas" w:hAnsi="Consolas" w:cs="Consolas"/>
+          <w:color w:val="000000"/>
+          <w:sz w:val="20"/>
+          <w:szCs w:val="20"/>
+        </w:rPr>
+        <w:t>EmailId</w:t>
+      </w:r>
+      <w:proofErr w:type="spellEnd"/>
+      <w:r>
+        <w:rPr>
+          <w:rFonts w:ascii="Consolas" w:hAnsi="Consolas" w:cs="Consolas"/>
+          <w:color w:val="000000"/>
+          <w:sz w:val="20"/>
+          <w:szCs w:val="20"/>
+        </w:rPr>
+        <w:t>`</w:t>
       </w:r>
       <w:r>
         <w:rPr>
@@ -31022,7 +35019,27 @@
           <w:sz w:val="20"/>
           <w:szCs w:val="20"/>
         </w:rPr>
-        <w:t xml:space="preserve"> `MobileNumber`</w:t>
+        <w:t xml:space="preserve"> `</w:t>
+      </w:r>
+      <w:proofErr w:type="spellStart"/>
+      <w:r>
+        <w:rPr>
+          <w:rFonts w:ascii="Consolas" w:hAnsi="Consolas" w:cs="Consolas"/>
+          <w:color w:val="000000"/>
+          <w:sz w:val="20"/>
+          <w:szCs w:val="20"/>
+        </w:rPr>
+        <w:t>MobileNumber</w:t>
+      </w:r>
+      <w:proofErr w:type="spellEnd"/>
+      <w:r>
+        <w:rPr>
+          <w:rFonts w:ascii="Consolas" w:hAnsi="Consolas" w:cs="Consolas"/>
+          <w:color w:val="000000"/>
+          <w:sz w:val="20"/>
+          <w:szCs w:val="20"/>
+        </w:rPr>
+        <w:t>`</w:t>
       </w:r>
       <w:r>
         <w:rPr>
@@ -31112,7 +35129,27 @@
           <w:sz w:val="20"/>
           <w:szCs w:val="20"/>
         </w:rPr>
-        <w:t xml:space="preserve"> `RegDate`</w:t>
+        <w:t xml:space="preserve"> `</w:t>
+      </w:r>
+      <w:proofErr w:type="spellStart"/>
+      <w:r>
+        <w:rPr>
+          <w:rFonts w:ascii="Consolas" w:hAnsi="Consolas" w:cs="Consolas"/>
+          <w:color w:val="000000"/>
+          <w:sz w:val="20"/>
+          <w:szCs w:val="20"/>
+        </w:rPr>
+        <w:t>RegDate</w:t>
+      </w:r>
+      <w:proofErr w:type="spellEnd"/>
+      <w:r>
+        <w:rPr>
+          <w:rFonts w:ascii="Consolas" w:hAnsi="Consolas" w:cs="Consolas"/>
+          <w:color w:val="000000"/>
+          <w:sz w:val="20"/>
+          <w:szCs w:val="20"/>
+        </w:rPr>
+        <w:t>`</w:t>
       </w:r>
       <w:r>
         <w:rPr>
@@ -31130,7 +35167,27 @@
           <w:sz w:val="20"/>
           <w:szCs w:val="20"/>
         </w:rPr>
-        <w:t xml:space="preserve"> `UpdationDate`</w:t>
+        <w:t xml:space="preserve"> `</w:t>
+      </w:r>
+      <w:proofErr w:type="spellStart"/>
+      <w:r>
+        <w:rPr>
+          <w:rFonts w:ascii="Consolas" w:hAnsi="Consolas" w:cs="Consolas"/>
+          <w:color w:val="000000"/>
+          <w:sz w:val="20"/>
+          <w:szCs w:val="20"/>
+        </w:rPr>
+        <w:t>UpdationDate</w:t>
+      </w:r>
+      <w:proofErr w:type="spellEnd"/>
+      <w:r>
+        <w:rPr>
+          <w:rFonts w:ascii="Consolas" w:hAnsi="Consolas" w:cs="Consolas"/>
+          <w:color w:val="000000"/>
+          <w:sz w:val="20"/>
+          <w:szCs w:val="20"/>
+        </w:rPr>
+        <w:t>`</w:t>
       </w:r>
       <w:r>
         <w:rPr>
@@ -31243,7 +35300,27 @@
           <w:sz w:val="20"/>
           <w:szCs w:val="20"/>
         </w:rPr>
-        <w:t>'Sanaullah Khan'</w:t>
+        <w:t>'</w:t>
+      </w:r>
+      <w:proofErr w:type="spellStart"/>
+      <w:r>
+        <w:rPr>
+          <w:rFonts w:ascii="Consolas" w:hAnsi="Consolas" w:cs="Consolas"/>
+          <w:color w:val="FF0000"/>
+          <w:sz w:val="20"/>
+          <w:szCs w:val="20"/>
+        </w:rPr>
+        <w:t>Sanaullah</w:t>
+      </w:r>
+      <w:proofErr w:type="spellEnd"/>
+      <w:r>
+        <w:rPr>
+          <w:rFonts w:ascii="Consolas" w:hAnsi="Consolas" w:cs="Consolas"/>
+          <w:color w:val="FF0000"/>
+          <w:sz w:val="20"/>
+          <w:szCs w:val="20"/>
+        </w:rPr>
+        <w:t xml:space="preserve"> Khan'</w:t>
       </w:r>
       <w:r>
         <w:rPr>
@@ -31428,6 +35505,7 @@
           <w:sz w:val="20"/>
           <w:szCs w:val="20"/>
         </w:rPr>
+        <w:lastRenderedPageBreak/>
         <w:t>(</w:t>
       </w:r>
       <w:r>
@@ -31491,7 +35569,47 @@
           <w:sz w:val="20"/>
           <w:szCs w:val="20"/>
         </w:rPr>
-        <w:t>'Sardar Ali Irtaza'</w:t>
+        <w:t>'</w:t>
+      </w:r>
+      <w:proofErr w:type="spellStart"/>
+      <w:r>
+        <w:rPr>
+          <w:rFonts w:ascii="Consolas" w:hAnsi="Consolas" w:cs="Consolas"/>
+          <w:color w:val="FF0000"/>
+          <w:sz w:val="20"/>
+          <w:szCs w:val="20"/>
+        </w:rPr>
+        <w:t>Sardar</w:t>
+      </w:r>
+      <w:proofErr w:type="spellEnd"/>
+      <w:r>
+        <w:rPr>
+          <w:rFonts w:ascii="Consolas" w:hAnsi="Consolas" w:cs="Consolas"/>
+          <w:color w:val="FF0000"/>
+          <w:sz w:val="20"/>
+          <w:szCs w:val="20"/>
+        </w:rPr>
+        <w:t xml:space="preserve"> Ali </w:t>
+      </w:r>
+      <w:proofErr w:type="spellStart"/>
+      <w:r>
+        <w:rPr>
+          <w:rFonts w:ascii="Consolas" w:hAnsi="Consolas" w:cs="Consolas"/>
+          <w:color w:val="FF0000"/>
+          <w:sz w:val="20"/>
+          <w:szCs w:val="20"/>
+        </w:rPr>
+        <w:t>Irtaza</w:t>
+      </w:r>
+      <w:proofErr w:type="spellEnd"/>
+      <w:r>
+        <w:rPr>
+          <w:rFonts w:ascii="Consolas" w:hAnsi="Consolas" w:cs="Consolas"/>
+          <w:color w:val="FF0000"/>
+          <w:sz w:val="20"/>
+          <w:szCs w:val="20"/>
+        </w:rPr>
+        <w:t>'</w:t>
       </w:r>
       <w:r>
         <w:rPr>
@@ -31739,7 +35857,27 @@
           <w:sz w:val="20"/>
           <w:szCs w:val="20"/>
         </w:rPr>
-        <w:t>'Muhammad Muzamil'</w:t>
+        <w:t xml:space="preserve">'Muhammad </w:t>
+      </w:r>
+      <w:proofErr w:type="spellStart"/>
+      <w:r>
+        <w:rPr>
+          <w:rFonts w:ascii="Consolas" w:hAnsi="Consolas" w:cs="Consolas"/>
+          <w:color w:val="FF0000"/>
+          <w:sz w:val="20"/>
+          <w:szCs w:val="20"/>
+        </w:rPr>
+        <w:t>Muzamil</w:t>
+      </w:r>
+      <w:proofErr w:type="spellEnd"/>
+      <w:r>
+        <w:rPr>
+          <w:rFonts w:ascii="Consolas" w:hAnsi="Consolas" w:cs="Consolas"/>
+          <w:color w:val="FF0000"/>
+          <w:sz w:val="20"/>
+          <w:szCs w:val="20"/>
+        </w:rPr>
+        <w:t>'</w:t>
       </w:r>
       <w:r>
         <w:rPr>
@@ -31987,7 +36125,47 @@
           <w:sz w:val="20"/>
           <w:szCs w:val="20"/>
         </w:rPr>
-        <w:t>'Sardar Badar '</w:t>
+        <w:t>'</w:t>
+      </w:r>
+      <w:proofErr w:type="spellStart"/>
+      <w:r>
+        <w:rPr>
+          <w:rFonts w:ascii="Consolas" w:hAnsi="Consolas" w:cs="Consolas"/>
+          <w:color w:val="FF0000"/>
+          <w:sz w:val="20"/>
+          <w:szCs w:val="20"/>
+        </w:rPr>
+        <w:t>Sardar</w:t>
+      </w:r>
+      <w:proofErr w:type="spellEnd"/>
+      <w:r>
+        <w:rPr>
+          <w:rFonts w:ascii="Consolas" w:hAnsi="Consolas" w:cs="Consolas"/>
+          <w:color w:val="FF0000"/>
+          <w:sz w:val="20"/>
+          <w:szCs w:val="20"/>
+        </w:rPr>
+        <w:t xml:space="preserve"> </w:t>
+      </w:r>
+      <w:proofErr w:type="spellStart"/>
+      <w:r>
+        <w:rPr>
+          <w:rFonts w:ascii="Consolas" w:hAnsi="Consolas" w:cs="Consolas"/>
+          <w:color w:val="FF0000"/>
+          <w:sz w:val="20"/>
+          <w:szCs w:val="20"/>
+        </w:rPr>
+        <w:t>Badar</w:t>
+      </w:r>
+      <w:proofErr w:type="spellEnd"/>
+      <w:r>
+        <w:rPr>
+          <w:rFonts w:ascii="Consolas" w:hAnsi="Consolas" w:cs="Consolas"/>
+          <w:color w:val="FF0000"/>
+          <w:sz w:val="20"/>
+          <w:szCs w:val="20"/>
+        </w:rPr>
+        <w:t xml:space="preserve"> '</w:t>
       </w:r>
       <w:r>
         <w:rPr>
@@ -32235,7 +36413,47 @@
           <w:sz w:val="20"/>
           <w:szCs w:val="20"/>
         </w:rPr>
-        <w:t>'Samama Saleem'</w:t>
+        <w:t>'</w:t>
+      </w:r>
+      <w:proofErr w:type="spellStart"/>
+      <w:r>
+        <w:rPr>
+          <w:rFonts w:ascii="Consolas" w:hAnsi="Consolas" w:cs="Consolas"/>
+          <w:color w:val="FF0000"/>
+          <w:sz w:val="20"/>
+          <w:szCs w:val="20"/>
+        </w:rPr>
+        <w:t>Samama</w:t>
+      </w:r>
+      <w:proofErr w:type="spellEnd"/>
+      <w:r>
+        <w:rPr>
+          <w:rFonts w:ascii="Consolas" w:hAnsi="Consolas" w:cs="Consolas"/>
+          <w:color w:val="FF0000"/>
+          <w:sz w:val="20"/>
+          <w:szCs w:val="20"/>
+        </w:rPr>
+        <w:t xml:space="preserve"> </w:t>
+      </w:r>
+      <w:proofErr w:type="spellStart"/>
+      <w:r>
+        <w:rPr>
+          <w:rFonts w:ascii="Consolas" w:hAnsi="Consolas" w:cs="Consolas"/>
+          <w:color w:val="FF0000"/>
+          <w:sz w:val="20"/>
+          <w:szCs w:val="20"/>
+        </w:rPr>
+        <w:t>Saleem</w:t>
+      </w:r>
+      <w:proofErr w:type="spellEnd"/>
+      <w:r>
+        <w:rPr>
+          <w:rFonts w:ascii="Consolas" w:hAnsi="Consolas" w:cs="Consolas"/>
+          <w:color w:val="FF0000"/>
+          <w:sz w:val="20"/>
+          <w:szCs w:val="20"/>
+        </w:rPr>
+        <w:t>'</w:t>
       </w:r>
       <w:r>
         <w:rPr>
@@ -32483,7 +36701,27 @@
           <w:sz w:val="20"/>
           <w:szCs w:val="20"/>
         </w:rPr>
-        <w:t>'Laraib'</w:t>
+        <w:t>'</w:t>
+      </w:r>
+      <w:proofErr w:type="spellStart"/>
+      <w:r>
+        <w:rPr>
+          <w:rFonts w:ascii="Consolas" w:hAnsi="Consolas" w:cs="Consolas"/>
+          <w:color w:val="FF0000"/>
+          <w:sz w:val="20"/>
+          <w:szCs w:val="20"/>
+        </w:rPr>
+        <w:t>Laraib</w:t>
+      </w:r>
+      <w:proofErr w:type="spellEnd"/>
+      <w:r>
+        <w:rPr>
+          <w:rFonts w:ascii="Consolas" w:hAnsi="Consolas" w:cs="Consolas"/>
+          <w:color w:val="FF0000"/>
+          <w:sz w:val="20"/>
+          <w:szCs w:val="20"/>
+        </w:rPr>
+        <w:t>'</w:t>
       </w:r>
       <w:r>
         <w:rPr>
@@ -33273,7 +37511,27 @@
           <w:sz w:val="20"/>
           <w:szCs w:val="20"/>
         </w:rPr>
-        <w:t>-- Indexes for table `tblauthors`</w:t>
+        <w:t>-- Indexes for table `</w:t>
+      </w:r>
+      <w:proofErr w:type="spellStart"/>
+      <w:r>
+        <w:rPr>
+          <w:rFonts w:ascii="Consolas" w:hAnsi="Consolas" w:cs="Consolas"/>
+          <w:color w:val="008000"/>
+          <w:sz w:val="20"/>
+          <w:szCs w:val="20"/>
+        </w:rPr>
+        <w:t>tblauthors</w:t>
+      </w:r>
+      <w:proofErr w:type="spellEnd"/>
+      <w:r>
+        <w:rPr>
+          <w:rFonts w:ascii="Consolas" w:hAnsi="Consolas" w:cs="Consolas"/>
+          <w:color w:val="008000"/>
+          <w:sz w:val="20"/>
+          <w:szCs w:val="20"/>
+        </w:rPr>
+        <w:t>`</w:t>
       </w:r>
     </w:p>
     <w:p>
@@ -33346,7 +37604,27 @@
           <w:sz w:val="20"/>
           <w:szCs w:val="20"/>
         </w:rPr>
-        <w:t xml:space="preserve"> `tblauthors`</w:t>
+        <w:t xml:space="preserve"> `</w:t>
+      </w:r>
+      <w:proofErr w:type="spellStart"/>
+      <w:r>
+        <w:rPr>
+          <w:rFonts w:ascii="Consolas" w:hAnsi="Consolas" w:cs="Consolas"/>
+          <w:color w:val="000000"/>
+          <w:sz w:val="20"/>
+          <w:szCs w:val="20"/>
+        </w:rPr>
+        <w:t>tblauthors</w:t>
+      </w:r>
+      <w:proofErr w:type="spellEnd"/>
+      <w:r>
+        <w:rPr>
+          <w:rFonts w:ascii="Consolas" w:hAnsi="Consolas" w:cs="Consolas"/>
+          <w:color w:val="000000"/>
+          <w:sz w:val="20"/>
+          <w:szCs w:val="20"/>
+        </w:rPr>
+        <w:t>`</w:t>
       </w:r>
     </w:p>
     <w:p>
@@ -33501,7 +37779,27 @@
           <w:sz w:val="20"/>
           <w:szCs w:val="20"/>
         </w:rPr>
-        <w:t>-- Indexes for table `tblbooks`</w:t>
+        <w:t>-- Indexes for table `</w:t>
+      </w:r>
+      <w:proofErr w:type="spellStart"/>
+      <w:r>
+        <w:rPr>
+          <w:rFonts w:ascii="Consolas" w:hAnsi="Consolas" w:cs="Consolas"/>
+          <w:color w:val="008000"/>
+          <w:sz w:val="20"/>
+          <w:szCs w:val="20"/>
+        </w:rPr>
+        <w:t>tblbooks</w:t>
+      </w:r>
+      <w:proofErr w:type="spellEnd"/>
+      <w:r>
+        <w:rPr>
+          <w:rFonts w:ascii="Consolas" w:hAnsi="Consolas" w:cs="Consolas"/>
+          <w:color w:val="008000"/>
+          <w:sz w:val="20"/>
+          <w:szCs w:val="20"/>
+        </w:rPr>
+        <w:t>`</w:t>
       </w:r>
     </w:p>
     <w:p>
@@ -33574,7 +37872,27 @@
           <w:sz w:val="20"/>
           <w:szCs w:val="20"/>
         </w:rPr>
-        <w:t xml:space="preserve"> `tblbooks`</w:t>
+        <w:t xml:space="preserve"> `</w:t>
+      </w:r>
+      <w:proofErr w:type="spellStart"/>
+      <w:r>
+        <w:rPr>
+          <w:rFonts w:ascii="Consolas" w:hAnsi="Consolas" w:cs="Consolas"/>
+          <w:color w:val="000000"/>
+          <w:sz w:val="20"/>
+          <w:szCs w:val="20"/>
+        </w:rPr>
+        <w:t>tblbooks</w:t>
+      </w:r>
+      <w:proofErr w:type="spellEnd"/>
+      <w:r>
+        <w:rPr>
+          <w:rFonts w:ascii="Consolas" w:hAnsi="Consolas" w:cs="Consolas"/>
+          <w:color w:val="000000"/>
+          <w:sz w:val="20"/>
+          <w:szCs w:val="20"/>
+        </w:rPr>
+        <w:t>`</w:t>
       </w:r>
     </w:p>
     <w:p>
@@ -33729,7 +38047,27 @@
           <w:sz w:val="20"/>
           <w:szCs w:val="20"/>
         </w:rPr>
-        <w:t>-- Indexes for table `tblcategory`</w:t>
+        <w:t>-- Indexes for table `</w:t>
+      </w:r>
+      <w:proofErr w:type="spellStart"/>
+      <w:r>
+        <w:rPr>
+          <w:rFonts w:ascii="Consolas" w:hAnsi="Consolas" w:cs="Consolas"/>
+          <w:color w:val="008000"/>
+          <w:sz w:val="20"/>
+          <w:szCs w:val="20"/>
+        </w:rPr>
+        <w:t>tblcategory</w:t>
+      </w:r>
+      <w:proofErr w:type="spellEnd"/>
+      <w:r>
+        <w:rPr>
+          <w:rFonts w:ascii="Consolas" w:hAnsi="Consolas" w:cs="Consolas"/>
+          <w:color w:val="008000"/>
+          <w:sz w:val="20"/>
+          <w:szCs w:val="20"/>
+        </w:rPr>
+        <w:t>`</w:t>
       </w:r>
     </w:p>
     <w:p>
@@ -33802,7 +38140,27 @@
           <w:sz w:val="20"/>
           <w:szCs w:val="20"/>
         </w:rPr>
-        <w:t xml:space="preserve"> `tblcategory`</w:t>
+        <w:t xml:space="preserve"> `</w:t>
+      </w:r>
+      <w:proofErr w:type="spellStart"/>
+      <w:r>
+        <w:rPr>
+          <w:rFonts w:ascii="Consolas" w:hAnsi="Consolas" w:cs="Consolas"/>
+          <w:color w:val="000000"/>
+          <w:sz w:val="20"/>
+          <w:szCs w:val="20"/>
+        </w:rPr>
+        <w:t>tblcategory</w:t>
+      </w:r>
+      <w:proofErr w:type="spellEnd"/>
+      <w:r>
+        <w:rPr>
+          <w:rFonts w:ascii="Consolas" w:hAnsi="Consolas" w:cs="Consolas"/>
+          <w:color w:val="000000"/>
+          <w:sz w:val="20"/>
+          <w:szCs w:val="20"/>
+        </w:rPr>
+        <w:t>`</w:t>
       </w:r>
     </w:p>
     <w:p>
@@ -33957,7 +38315,27 @@
           <w:sz w:val="20"/>
           <w:szCs w:val="20"/>
         </w:rPr>
-        <w:t>-- Indexes for table `tblissuedbookdetails`</w:t>
+        <w:t>-- Indexes for table `</w:t>
+      </w:r>
+      <w:proofErr w:type="spellStart"/>
+      <w:r>
+        <w:rPr>
+          <w:rFonts w:ascii="Consolas" w:hAnsi="Consolas" w:cs="Consolas"/>
+          <w:color w:val="008000"/>
+          <w:sz w:val="20"/>
+          <w:szCs w:val="20"/>
+        </w:rPr>
+        <w:t>tblissuedbookdetails</w:t>
+      </w:r>
+      <w:proofErr w:type="spellEnd"/>
+      <w:r>
+        <w:rPr>
+          <w:rFonts w:ascii="Consolas" w:hAnsi="Consolas" w:cs="Consolas"/>
+          <w:color w:val="008000"/>
+          <w:sz w:val="20"/>
+          <w:szCs w:val="20"/>
+        </w:rPr>
+        <w:t>`</w:t>
       </w:r>
     </w:p>
     <w:p>
@@ -34030,7 +38408,27 @@
           <w:sz w:val="20"/>
           <w:szCs w:val="20"/>
         </w:rPr>
-        <w:t xml:space="preserve"> `tblissuedbookdetails`</w:t>
+        <w:t xml:space="preserve"> `</w:t>
+      </w:r>
+      <w:proofErr w:type="spellStart"/>
+      <w:r>
+        <w:rPr>
+          <w:rFonts w:ascii="Consolas" w:hAnsi="Consolas" w:cs="Consolas"/>
+          <w:color w:val="000000"/>
+          <w:sz w:val="20"/>
+          <w:szCs w:val="20"/>
+        </w:rPr>
+        <w:t>tblissuedbookdetails</w:t>
+      </w:r>
+      <w:proofErr w:type="spellEnd"/>
+      <w:r>
+        <w:rPr>
+          <w:rFonts w:ascii="Consolas" w:hAnsi="Consolas" w:cs="Consolas"/>
+          <w:color w:val="000000"/>
+          <w:sz w:val="20"/>
+          <w:szCs w:val="20"/>
+        </w:rPr>
+        <w:t>`</w:t>
       </w:r>
     </w:p>
     <w:p>
@@ -34185,8 +38583,27 @@
           <w:sz w:val="20"/>
           <w:szCs w:val="20"/>
         </w:rPr>
-        <w:lastRenderedPageBreak/>
-        <w:t>-- Indexes for table `tblstudents`</w:t>
+        <w:t>-- Indexes for table `</w:t>
+      </w:r>
+      <w:proofErr w:type="spellStart"/>
+      <w:r>
+        <w:rPr>
+          <w:rFonts w:ascii="Consolas" w:hAnsi="Consolas" w:cs="Consolas"/>
+          <w:color w:val="008000"/>
+          <w:sz w:val="20"/>
+          <w:szCs w:val="20"/>
+        </w:rPr>
+        <w:t>tblstudents</w:t>
+      </w:r>
+      <w:proofErr w:type="spellEnd"/>
+      <w:r>
+        <w:rPr>
+          <w:rFonts w:ascii="Consolas" w:hAnsi="Consolas" w:cs="Consolas"/>
+          <w:color w:val="008000"/>
+          <w:sz w:val="20"/>
+          <w:szCs w:val="20"/>
+        </w:rPr>
+        <w:t>`</w:t>
       </w:r>
     </w:p>
     <w:p>
@@ -34259,7 +38676,27 @@
           <w:sz w:val="20"/>
           <w:szCs w:val="20"/>
         </w:rPr>
-        <w:t xml:space="preserve"> `tblstudents`</w:t>
+        <w:t xml:space="preserve"> `</w:t>
+      </w:r>
+      <w:proofErr w:type="spellStart"/>
+      <w:r>
+        <w:rPr>
+          <w:rFonts w:ascii="Consolas" w:hAnsi="Consolas" w:cs="Consolas"/>
+          <w:color w:val="000000"/>
+          <w:sz w:val="20"/>
+          <w:szCs w:val="20"/>
+        </w:rPr>
+        <w:t>tblstudents</w:t>
+      </w:r>
+      <w:proofErr w:type="spellEnd"/>
+      <w:r>
+        <w:rPr>
+          <w:rFonts w:ascii="Consolas" w:hAnsi="Consolas" w:cs="Consolas"/>
+          <w:color w:val="000000"/>
+          <w:sz w:val="20"/>
+          <w:szCs w:val="20"/>
+        </w:rPr>
+        <w:t>`</w:t>
       </w:r>
     </w:p>
     <w:p>
@@ -34431,7 +38868,27 @@
           <w:sz w:val="20"/>
           <w:szCs w:val="20"/>
         </w:rPr>
-        <w:t xml:space="preserve"> `StudentId`</w:t>
+        <w:t xml:space="preserve"> `</w:t>
+      </w:r>
+      <w:proofErr w:type="spellStart"/>
+      <w:r>
+        <w:rPr>
+          <w:rFonts w:ascii="Consolas" w:hAnsi="Consolas" w:cs="Consolas"/>
+          <w:color w:val="000000"/>
+          <w:sz w:val="20"/>
+          <w:szCs w:val="20"/>
+        </w:rPr>
+        <w:t>StudentId</w:t>
+      </w:r>
+      <w:proofErr w:type="spellEnd"/>
+      <w:r>
+        <w:rPr>
+          <w:rFonts w:ascii="Consolas" w:hAnsi="Consolas" w:cs="Consolas"/>
+          <w:color w:val="000000"/>
+          <w:sz w:val="20"/>
+          <w:szCs w:val="20"/>
+        </w:rPr>
+        <w:t>`</w:t>
       </w:r>
       <w:r>
         <w:rPr>
@@ -34458,7 +38915,27 @@
           <w:sz w:val="20"/>
           <w:szCs w:val="20"/>
         </w:rPr>
-        <w:t>`StudentId`</w:t>
+        <w:t>`</w:t>
+      </w:r>
+      <w:proofErr w:type="spellStart"/>
+      <w:r>
+        <w:rPr>
+          <w:rFonts w:ascii="Consolas" w:hAnsi="Consolas" w:cs="Consolas"/>
+          <w:color w:val="000000"/>
+          <w:sz w:val="20"/>
+          <w:szCs w:val="20"/>
+        </w:rPr>
+        <w:t>StudentId</w:t>
+      </w:r>
+      <w:proofErr w:type="spellEnd"/>
+      <w:r>
+        <w:rPr>
+          <w:rFonts w:ascii="Consolas" w:hAnsi="Consolas" w:cs="Consolas"/>
+          <w:color w:val="000000"/>
+          <w:sz w:val="20"/>
+          <w:szCs w:val="20"/>
+        </w:rPr>
+        <w:t>`</w:t>
       </w:r>
       <w:r>
         <w:rPr>
@@ -34527,6 +39004,7 @@
           <w:sz w:val="20"/>
           <w:szCs w:val="20"/>
         </w:rPr>
+        <w:lastRenderedPageBreak/>
         <w:t>-- AUTO_INCREMENT for dumped tables</w:t>
       </w:r>
     </w:p>
@@ -34744,6 +39222,8 @@
         </w:rPr>
         <w:t xml:space="preserve"> `id` </w:t>
       </w:r>
+      <w:proofErr w:type="spellStart"/>
+      <w:proofErr w:type="gramStart"/>
       <w:r>
         <w:rPr>
           <w:rFonts w:ascii="Consolas" w:hAnsi="Consolas" w:cs="Consolas"/>
@@ -34753,6 +39233,7 @@
         </w:rPr>
         <w:t>int</w:t>
       </w:r>
+      <w:proofErr w:type="spellEnd"/>
       <w:r>
         <w:rPr>
           <w:rFonts w:ascii="Consolas" w:hAnsi="Consolas" w:cs="Consolas"/>
@@ -34762,6 +39243,7 @@
         </w:rPr>
         <w:t>(</w:t>
       </w:r>
+      <w:proofErr w:type="gramEnd"/>
       <w:r>
         <w:rPr>
           <w:rFonts w:ascii="Consolas" w:hAnsi="Consolas" w:cs="Consolas"/>
@@ -34928,7 +39410,27 @@
           <w:sz w:val="20"/>
           <w:szCs w:val="20"/>
         </w:rPr>
-        <w:t>-- AUTO_INCREMENT for table `tblauthors`</w:t>
+        <w:t>-- AUTO_INCREMENT for table `</w:t>
+      </w:r>
+      <w:proofErr w:type="spellStart"/>
+      <w:r>
+        <w:rPr>
+          <w:rFonts w:ascii="Consolas" w:hAnsi="Consolas" w:cs="Consolas"/>
+          <w:color w:val="008000"/>
+          <w:sz w:val="20"/>
+          <w:szCs w:val="20"/>
+        </w:rPr>
+        <w:t>tblauthors</w:t>
+      </w:r>
+      <w:proofErr w:type="spellEnd"/>
+      <w:r>
+        <w:rPr>
+          <w:rFonts w:ascii="Consolas" w:hAnsi="Consolas" w:cs="Consolas"/>
+          <w:color w:val="008000"/>
+          <w:sz w:val="20"/>
+          <w:szCs w:val="20"/>
+        </w:rPr>
+        <w:t>`</w:t>
       </w:r>
     </w:p>
     <w:p>
@@ -35001,7 +39503,27 @@
           <w:sz w:val="20"/>
           <w:szCs w:val="20"/>
         </w:rPr>
-        <w:t xml:space="preserve"> `tblauthors`</w:t>
+        <w:t xml:space="preserve"> `</w:t>
+      </w:r>
+      <w:proofErr w:type="spellStart"/>
+      <w:r>
+        <w:rPr>
+          <w:rFonts w:ascii="Consolas" w:hAnsi="Consolas" w:cs="Consolas"/>
+          <w:color w:val="000000"/>
+          <w:sz w:val="20"/>
+          <w:szCs w:val="20"/>
+        </w:rPr>
+        <w:t>tblauthors</w:t>
+      </w:r>
+      <w:proofErr w:type="spellEnd"/>
+      <w:r>
+        <w:rPr>
+          <w:rFonts w:ascii="Consolas" w:hAnsi="Consolas" w:cs="Consolas"/>
+          <w:color w:val="000000"/>
+          <w:sz w:val="20"/>
+          <w:szCs w:val="20"/>
+        </w:rPr>
+        <w:t>`</w:t>
       </w:r>
     </w:p>
     <w:p>
@@ -35044,6 +39566,8 @@
         </w:rPr>
         <w:t xml:space="preserve"> `id` </w:t>
       </w:r>
+      <w:proofErr w:type="spellStart"/>
+      <w:proofErr w:type="gramStart"/>
       <w:r>
         <w:rPr>
           <w:rFonts w:ascii="Consolas" w:hAnsi="Consolas" w:cs="Consolas"/>
@@ -35053,6 +39577,7 @@
         </w:rPr>
         <w:t>int</w:t>
       </w:r>
+      <w:proofErr w:type="spellEnd"/>
       <w:r>
         <w:rPr>
           <w:rFonts w:ascii="Consolas" w:hAnsi="Consolas" w:cs="Consolas"/>
@@ -35062,6 +39587,7 @@
         </w:rPr>
         <w:t>(</w:t>
       </w:r>
+      <w:proofErr w:type="gramEnd"/>
       <w:r>
         <w:rPr>
           <w:rFonts w:ascii="Consolas" w:hAnsi="Consolas" w:cs="Consolas"/>
@@ -35228,7 +39754,27 @@
           <w:sz w:val="20"/>
           <w:szCs w:val="20"/>
         </w:rPr>
-        <w:t>-- AUTO_INCREMENT for table `tblbooks`</w:t>
+        <w:t>-- AUTO_INCREMENT for table `</w:t>
+      </w:r>
+      <w:proofErr w:type="spellStart"/>
+      <w:r>
+        <w:rPr>
+          <w:rFonts w:ascii="Consolas" w:hAnsi="Consolas" w:cs="Consolas"/>
+          <w:color w:val="008000"/>
+          <w:sz w:val="20"/>
+          <w:szCs w:val="20"/>
+        </w:rPr>
+        <w:t>tblbooks</w:t>
+      </w:r>
+      <w:proofErr w:type="spellEnd"/>
+      <w:r>
+        <w:rPr>
+          <w:rFonts w:ascii="Consolas" w:hAnsi="Consolas" w:cs="Consolas"/>
+          <w:color w:val="008000"/>
+          <w:sz w:val="20"/>
+          <w:szCs w:val="20"/>
+        </w:rPr>
+        <w:t>`</w:t>
       </w:r>
     </w:p>
     <w:p>
@@ -35301,7 +39847,27 @@
           <w:sz w:val="20"/>
           <w:szCs w:val="20"/>
         </w:rPr>
-        <w:t xml:space="preserve"> `tblbooks`</w:t>
+        <w:t xml:space="preserve"> `</w:t>
+      </w:r>
+      <w:proofErr w:type="spellStart"/>
+      <w:r>
+        <w:rPr>
+          <w:rFonts w:ascii="Consolas" w:hAnsi="Consolas" w:cs="Consolas"/>
+          <w:color w:val="000000"/>
+          <w:sz w:val="20"/>
+          <w:szCs w:val="20"/>
+        </w:rPr>
+        <w:t>tblbooks</w:t>
+      </w:r>
+      <w:proofErr w:type="spellEnd"/>
+      <w:r>
+        <w:rPr>
+          <w:rFonts w:ascii="Consolas" w:hAnsi="Consolas" w:cs="Consolas"/>
+          <w:color w:val="000000"/>
+          <w:sz w:val="20"/>
+          <w:szCs w:val="20"/>
+        </w:rPr>
+        <w:t>`</w:t>
       </w:r>
     </w:p>
     <w:p>
@@ -35344,6 +39910,8 @@
         </w:rPr>
         <w:t xml:space="preserve"> `id` </w:t>
       </w:r>
+      <w:proofErr w:type="spellStart"/>
+      <w:proofErr w:type="gramStart"/>
       <w:r>
         <w:rPr>
           <w:rFonts w:ascii="Consolas" w:hAnsi="Consolas" w:cs="Consolas"/>
@@ -35353,6 +39921,7 @@
         </w:rPr>
         <w:t>int</w:t>
       </w:r>
+      <w:proofErr w:type="spellEnd"/>
       <w:r>
         <w:rPr>
           <w:rFonts w:ascii="Consolas" w:hAnsi="Consolas" w:cs="Consolas"/>
@@ -35362,6 +39931,7 @@
         </w:rPr>
         <w:t>(</w:t>
       </w:r>
+      <w:proofErr w:type="gramEnd"/>
       <w:r>
         <w:rPr>
           <w:rFonts w:ascii="Consolas" w:hAnsi="Consolas" w:cs="Consolas"/>
@@ -35528,7 +40098,27 @@
           <w:sz w:val="20"/>
           <w:szCs w:val="20"/>
         </w:rPr>
-        <w:t>-- AUTO_INCREMENT for table `tblcategory`</w:t>
+        <w:t>-- AUTO_INCREMENT for table `</w:t>
+      </w:r>
+      <w:proofErr w:type="spellStart"/>
+      <w:r>
+        <w:rPr>
+          <w:rFonts w:ascii="Consolas" w:hAnsi="Consolas" w:cs="Consolas"/>
+          <w:color w:val="008000"/>
+          <w:sz w:val="20"/>
+          <w:szCs w:val="20"/>
+        </w:rPr>
+        <w:t>tblcategory</w:t>
+      </w:r>
+      <w:proofErr w:type="spellEnd"/>
+      <w:r>
+        <w:rPr>
+          <w:rFonts w:ascii="Consolas" w:hAnsi="Consolas" w:cs="Consolas"/>
+          <w:color w:val="008000"/>
+          <w:sz w:val="20"/>
+          <w:szCs w:val="20"/>
+        </w:rPr>
+        <w:t>`</w:t>
       </w:r>
     </w:p>
     <w:p>
@@ -35601,7 +40191,27 @@
           <w:sz w:val="20"/>
           <w:szCs w:val="20"/>
         </w:rPr>
-        <w:t xml:space="preserve"> `tblcategory`</w:t>
+        <w:t xml:space="preserve"> `</w:t>
+      </w:r>
+      <w:proofErr w:type="spellStart"/>
+      <w:r>
+        <w:rPr>
+          <w:rFonts w:ascii="Consolas" w:hAnsi="Consolas" w:cs="Consolas"/>
+          <w:color w:val="000000"/>
+          <w:sz w:val="20"/>
+          <w:szCs w:val="20"/>
+        </w:rPr>
+        <w:t>tblcategory</w:t>
+      </w:r>
+      <w:proofErr w:type="spellEnd"/>
+      <w:r>
+        <w:rPr>
+          <w:rFonts w:ascii="Consolas" w:hAnsi="Consolas" w:cs="Consolas"/>
+          <w:color w:val="000000"/>
+          <w:sz w:val="20"/>
+          <w:szCs w:val="20"/>
+        </w:rPr>
+        <w:t>`</w:t>
       </w:r>
     </w:p>
     <w:p>
@@ -35644,6 +40254,8 @@
         </w:rPr>
         <w:t xml:space="preserve"> `id` </w:t>
       </w:r>
+      <w:proofErr w:type="spellStart"/>
+      <w:proofErr w:type="gramStart"/>
       <w:r>
         <w:rPr>
           <w:rFonts w:ascii="Consolas" w:hAnsi="Consolas" w:cs="Consolas"/>
@@ -35653,6 +40265,7 @@
         </w:rPr>
         <w:t>int</w:t>
       </w:r>
+      <w:proofErr w:type="spellEnd"/>
       <w:r>
         <w:rPr>
           <w:rFonts w:ascii="Consolas" w:hAnsi="Consolas" w:cs="Consolas"/>
@@ -35662,6 +40275,7 @@
         </w:rPr>
         <w:t>(</w:t>
       </w:r>
+      <w:proofErr w:type="gramEnd"/>
       <w:r>
         <w:rPr>
           <w:rFonts w:ascii="Consolas" w:hAnsi="Consolas" w:cs="Consolas"/>
@@ -35828,7 +40442,27 @@
           <w:sz w:val="20"/>
           <w:szCs w:val="20"/>
         </w:rPr>
-        <w:t>-- AUTO_INCREMENT for table `tblissuedbookdetails`</w:t>
+        <w:t>-- AUTO_INCREMENT for table `</w:t>
+      </w:r>
+      <w:proofErr w:type="spellStart"/>
+      <w:r>
+        <w:rPr>
+          <w:rFonts w:ascii="Consolas" w:hAnsi="Consolas" w:cs="Consolas"/>
+          <w:color w:val="008000"/>
+          <w:sz w:val="20"/>
+          <w:szCs w:val="20"/>
+        </w:rPr>
+        <w:t>tblissuedbookdetails</w:t>
+      </w:r>
+      <w:proofErr w:type="spellEnd"/>
+      <w:r>
+        <w:rPr>
+          <w:rFonts w:ascii="Consolas" w:hAnsi="Consolas" w:cs="Consolas"/>
+          <w:color w:val="008000"/>
+          <w:sz w:val="20"/>
+          <w:szCs w:val="20"/>
+        </w:rPr>
+        <w:t>`</w:t>
       </w:r>
     </w:p>
     <w:p>
@@ -35901,7 +40535,27 @@
           <w:sz w:val="20"/>
           <w:szCs w:val="20"/>
         </w:rPr>
-        <w:t xml:space="preserve"> `tblissuedbookdetails`</w:t>
+        <w:t xml:space="preserve"> `</w:t>
+      </w:r>
+      <w:proofErr w:type="spellStart"/>
+      <w:r>
+        <w:rPr>
+          <w:rFonts w:ascii="Consolas" w:hAnsi="Consolas" w:cs="Consolas"/>
+          <w:color w:val="000000"/>
+          <w:sz w:val="20"/>
+          <w:szCs w:val="20"/>
+        </w:rPr>
+        <w:t>tblissuedbookdetails</w:t>
+      </w:r>
+      <w:proofErr w:type="spellEnd"/>
+      <w:r>
+        <w:rPr>
+          <w:rFonts w:ascii="Consolas" w:hAnsi="Consolas" w:cs="Consolas"/>
+          <w:color w:val="000000"/>
+          <w:sz w:val="20"/>
+          <w:szCs w:val="20"/>
+        </w:rPr>
+        <w:t>`</w:t>
       </w:r>
     </w:p>
     <w:p>
@@ -35944,6 +40598,8 @@
         </w:rPr>
         <w:t xml:space="preserve"> `id` </w:t>
       </w:r>
+      <w:proofErr w:type="spellStart"/>
+      <w:proofErr w:type="gramStart"/>
       <w:r>
         <w:rPr>
           <w:rFonts w:ascii="Consolas" w:hAnsi="Consolas" w:cs="Consolas"/>
@@ -35953,6 +40609,7 @@
         </w:rPr>
         <w:t>int</w:t>
       </w:r>
+      <w:proofErr w:type="spellEnd"/>
       <w:r>
         <w:rPr>
           <w:rFonts w:ascii="Consolas" w:hAnsi="Consolas" w:cs="Consolas"/>
@@ -35962,6 +40619,7 @@
         </w:rPr>
         <w:t>(</w:t>
       </w:r>
+      <w:proofErr w:type="gramEnd"/>
       <w:r>
         <w:rPr>
           <w:rFonts w:ascii="Consolas" w:hAnsi="Consolas" w:cs="Consolas"/>
@@ -36128,7 +40786,27 @@
           <w:sz w:val="20"/>
           <w:szCs w:val="20"/>
         </w:rPr>
-        <w:t>-- AUTO_INCREMENT for table `tblstudents`</w:t>
+        <w:t>-- AUTO_INCREMENT for table `</w:t>
+      </w:r>
+      <w:proofErr w:type="spellStart"/>
+      <w:r>
+        <w:rPr>
+          <w:rFonts w:ascii="Consolas" w:hAnsi="Consolas" w:cs="Consolas"/>
+          <w:color w:val="008000"/>
+          <w:sz w:val="20"/>
+          <w:szCs w:val="20"/>
+        </w:rPr>
+        <w:t>tblstudents</w:t>
+      </w:r>
+      <w:proofErr w:type="spellEnd"/>
+      <w:r>
+        <w:rPr>
+          <w:rFonts w:ascii="Consolas" w:hAnsi="Consolas" w:cs="Consolas"/>
+          <w:color w:val="008000"/>
+          <w:sz w:val="20"/>
+          <w:szCs w:val="20"/>
+        </w:rPr>
+        <w:t>`</w:t>
       </w:r>
     </w:p>
     <w:p>
@@ -36201,7 +40879,27 @@
           <w:sz w:val="20"/>
           <w:szCs w:val="20"/>
         </w:rPr>
-        <w:t xml:space="preserve"> `tblstudents`</w:t>
+        <w:t xml:space="preserve"> `</w:t>
+      </w:r>
+      <w:proofErr w:type="spellStart"/>
+      <w:r>
+        <w:rPr>
+          <w:rFonts w:ascii="Consolas" w:hAnsi="Consolas" w:cs="Consolas"/>
+          <w:color w:val="000000"/>
+          <w:sz w:val="20"/>
+          <w:szCs w:val="20"/>
+        </w:rPr>
+        <w:t>tblstudents</w:t>
+      </w:r>
+      <w:proofErr w:type="spellEnd"/>
+      <w:r>
+        <w:rPr>
+          <w:rFonts w:ascii="Consolas" w:hAnsi="Consolas" w:cs="Consolas"/>
+          <w:color w:val="000000"/>
+          <w:sz w:val="20"/>
+          <w:szCs w:val="20"/>
+        </w:rPr>
+        <w:t>`</w:t>
       </w:r>
     </w:p>
     <w:p>
@@ -36244,6 +40942,8 @@
         </w:rPr>
         <w:t xml:space="preserve"> `id` </w:t>
       </w:r>
+      <w:proofErr w:type="spellStart"/>
+      <w:proofErr w:type="gramStart"/>
       <w:r>
         <w:rPr>
           <w:rFonts w:ascii="Consolas" w:hAnsi="Consolas" w:cs="Consolas"/>
@@ -36253,6 +40953,7 @@
         </w:rPr>
         <w:t>int</w:t>
       </w:r>
+      <w:proofErr w:type="spellEnd"/>
       <w:r>
         <w:rPr>
           <w:rFonts w:ascii="Consolas" w:hAnsi="Consolas" w:cs="Consolas"/>
@@ -36262,6 +40963,7 @@
         </w:rPr>
         <w:t>(</w:t>
       </w:r>
+      <w:proofErr w:type="gramEnd"/>
       <w:r>
         <w:rPr>
           <w:rFonts w:ascii="Consolas" w:hAnsi="Consolas" w:cs="Consolas"/>
@@ -36965,6 +41667,7 @@
                                 <w:szCs w:val="26"/>
                               </w:rPr>
                             </w:pPr>
+                            <w:proofErr w:type="gramStart"/>
                             <w:r>
                               <w:rPr>
                                 <w:sz w:val="26"/>
@@ -36972,6 +41675,7 @@
                               </w:rPr>
                               <w:t>start</w:t>
                             </w:r>
+                            <w:proofErr w:type="gramEnd"/>
                           </w:p>
                         </w:txbxContent>
                       </wps:txbx>
@@ -37007,6 +41711,7 @@
                           <w:szCs w:val="26"/>
                         </w:rPr>
                       </w:pPr>
+                      <w:proofErr w:type="gramStart"/>
                       <w:r>
                         <w:rPr>
                           <w:sz w:val="26"/>
@@ -37014,6 +41719,7 @@
                         </w:rPr>
                         <w:t>start</w:t>
                       </w:r>
+                      <w:proofErr w:type="gramEnd"/>
                     </w:p>
                   </w:txbxContent>
                 </v:textbox>
@@ -38636,6 +43342,7 @@
                                 <w:szCs w:val="26"/>
                               </w:rPr>
                             </w:pPr>
+                            <w:proofErr w:type="gramStart"/>
                             <w:r>
                               <w:rPr>
                                 <w:sz w:val="26"/>
@@ -38643,6 +43350,7 @@
                               </w:rPr>
                               <w:t>choice</w:t>
                             </w:r>
+                            <w:proofErr w:type="gramEnd"/>
                           </w:p>
                           <w:p/>
                         </w:txbxContent>
@@ -38678,6 +43386,7 @@
                           <w:szCs w:val="26"/>
                         </w:rPr>
                       </w:pPr>
+                      <w:proofErr w:type="gramStart"/>
                       <w:r>
                         <w:rPr>
                           <w:sz w:val="26"/>
@@ -38685,6 +43394,7 @@
                         </w:rPr>
                         <w:t>choice</w:t>
                       </w:r>
+                      <w:proofErr w:type="gramEnd"/>
                     </w:p>
                     <w:p/>
                   </w:txbxContent>
@@ -39250,6 +43960,7 @@
                                 <w:szCs w:val="26"/>
                               </w:rPr>
                             </w:pPr>
+                            <w:proofErr w:type="gramStart"/>
                             <w:r>
                               <w:rPr>
                                 <w:sz w:val="26"/>
@@ -39257,6 +43968,7 @@
                               </w:rPr>
                               <w:t>password</w:t>
                             </w:r>
+                            <w:proofErr w:type="gramEnd"/>
                           </w:p>
                           <w:p>
                             <w:pPr>
@@ -39321,6 +44033,7 @@
                           <w:szCs w:val="26"/>
                         </w:rPr>
                       </w:pPr>
+                      <w:proofErr w:type="gramStart"/>
                       <w:r>
                         <w:rPr>
                           <w:sz w:val="26"/>
@@ -39328,6 +44041,7 @@
                         </w:rPr>
                         <w:t>password</w:t>
                       </w:r>
+                      <w:proofErr w:type="gramEnd"/>
                     </w:p>
                     <w:p>
                       <w:pPr>
@@ -39760,7 +44474,25 @@
           <w:b/>
           <w:sz w:val="32"/>
         </w:rPr>
-        <w:t>All the relations are either one to one or one to many. The is not additional redundancy has been observe.</w:t>
+        <w:t xml:space="preserve">All the relations are either one to one or one to many. </w:t>
+      </w:r>
+      <w:proofErr w:type="gramStart"/>
+      <w:r>
+        <w:rPr>
+          <w:rFonts w:ascii="Times New Roman" w:hAnsi="Times New Roman" w:cs="Times New Roman"/>
+          <w:b/>
+          <w:sz w:val="32"/>
+        </w:rPr>
+        <w:t>The is</w:t>
+      </w:r>
+      <w:proofErr w:type="gramEnd"/>
+      <w:r>
+        <w:rPr>
+          <w:rFonts w:ascii="Times New Roman" w:hAnsi="Times New Roman" w:cs="Times New Roman"/>
+          <w:b/>
+          <w:sz w:val="32"/>
+        </w:rPr>
+        <w:t xml:space="preserve"> not additional redundancy has been observe.</w:t>
       </w:r>
     </w:p>
     <w:p>
@@ -40324,21 +45056,10 @@
   <w:p>
     <w:pPr>
       <w:spacing w:before="121"/>
-    </w:pPr>
-  </w:p>
-  <w:p>
-    <w:pPr>
-      <w:spacing w:before="121"/>
       <w:rPr>
         <w:b/>
       </w:rPr>
     </w:pPr>
-    <w:r>
-      <w:rPr>
-        <w:b/>
-      </w:rPr>
-      <w:t>Department of Computer Science</w:t>
-    </w:r>
   </w:p>
 </w:ftr>
 </file>
@@ -40445,9 +45166,6 @@
                             <w:spacing w:line="245" w:lineRule="exact"/>
                             <w:ind w:left="20"/>
                           </w:pPr>
-                          <w:r>
-                            <w:t>Semester Project</w:t>
-                          </w:r>
                         </w:p>
                       </w:txbxContent>
                     </wps:txbx>
@@ -40480,9 +45198,6 @@
                       <w:spacing w:line="245" w:lineRule="exact"/>
                       <w:ind w:left="20"/>
                     </w:pPr>
-                    <w:r>
-                      <w:t>Semester Project</w:t>
-                    </w:r>
                   </w:p>
                 </w:txbxContent>
               </v:textbox>
